--- a/docs/manuscript.docx
+++ b/docs/manuscript.docx
@@ -1016,7 +1016,7 @@
         <w:t xml:space="preserve"> </w:t>
       </w:r>
       <w:r>
-        <w:t xml:space="preserve">species-specifc regions.</w:t>
+        <w:t xml:space="preserve">species-specific regions.</w:t>
       </w:r>
     </w:p>
     <w:p>
@@ -1167,7 +1167,7 @@
         <w:t xml:space="preserve"> </w:t>
       </w:r>
       <w:r>
-        <w:t xml:space="preserve">subspecies present in drastically fewer numbers (Table 1). All genomes from subspecies enterica contained greater than 250 species-specific regions, which was more than the genomes from any other subspecies, with the exception of enterica genomes that were of poor quality and comprised of many thousands of contigs (Table 2). Genomes from subspecies houtenae and arizone contained fewer than 100 species-specific regions, while genomes from diarizone, indica, and salamae contained between 100 and 200 species-specific regions. All regions were screened against</w:t>
+        <w:t xml:space="preserve">subspecies present in drastically fewer numbers (Table 1). All genomes from subspecies enterica contained greater than 250 species-specific regions, which was more than the genomes from any other subspecies, with the exception of enterica genomes that were of poor quality and comprised of many thousands of contigs (Table 2). Genomes from subspecies houtenae and arizonae contained fewer than 100 species-specific regions, while genomes from diarizone, indica, and salamae contained between 100 and 200 species-specific regions. All regions were screened against</w:t>
       </w:r>
       <w:r>
         <w:t xml:space="preserve"> </w:t>
@@ -1318,7 +1318,7 @@
         <w:t xml:space="preserve"> </w:t>
       </w:r>
       <w:r>
-        <w:t xml:space="preserve">species specific regions in Figure 4. As can be seen, the majority of the genomes are subspecies enterica, and the other five subspecies are relatively more distant in the order of diarizonae, salamae, indica, houtenae, and arizonae, which mirrors the declining number of species-specific regions contained within genomes of these subspecies, which is also shown in Figure 3.</w:t>
+        <w:t xml:space="preserve">species specific regions in Figure 4. As can be seen, the majority of the genomes are subspecies enterica, and the other five subspecies are relatively more distant in the order of indica, salamae, houtenae, diarizonae, and arizonae. However, the order of subspecies in order of declining species specific regions is: enterica, diarizonae, salamae, indica, houtenae, and arizonae, which is shown in Figure 3.</w:t>
       </w:r>
     </w:p>
     <w:p>
@@ -1569,7 +1569,7 @@
         <w:pStyle w:val="FirstParagraph"/>
       </w:pPr>
       <w:r>
-        <w:t xml:space="preserve">Subspecies enterica genomes were the vast majority of those available, so we attempted to identified serovar-specific markers for the top five serovars, in the same manner that we identified subspecies-specific markers. We found that there were no genomic markers that were unique in presence or absence for any of the serovars; however, there were a number of genomic regions that were universal in there presence or absence among serovars, even though they were present or absent among genomes of other serotype. The number of markers universal for presence or absence among the enterica serovars is shown in Table 6.</w:t>
+        <w:t xml:space="preserve">Subspecies enterica genomes were the vast majority of those available, so we attempted to identified serovar-specific markers for the top five serovars, in the same manner that we identified subspecies-specific markers. We found that there were no genomic markers that uniquely defined any of the serovars based on their presence or absence; however, there were a number of genomic regions that were universally conserved in their presence or absence among serovars, even though theses same markers were both present and absent in genomes of other serotypes. The number of markers universal for presence or absence among the enterica serovars is shown in Table 6.</w:t>
       </w:r>
     </w:p>
     <w:p>
@@ -2232,6 +2232,92 @@
     </w:p>
     <w:p>
       <w:pPr>
+        <w:pStyle w:val="BodyText"/>
+      </w:pPr>
+      <w:r>
+        <w:t xml:space="preserve">It should be noted that erroneously labelled, and poor quality assemblies, can greatly affect the size, analyses, and composition of the pan-genome. Software tools to evaluate assembly quality have been created to help researchers identify bad data. These include QUAST</w:t>
+      </w:r>
+      <w:r>
+        <w:t xml:space="preserve"> </w:t>
+      </w:r>
+      <w:r>
+        <w:t xml:space="preserve">(Gurevich</w:t>
+      </w:r>
+      <w:r>
+        <w:t xml:space="preserve"> </w:t>
+      </w:r>
+      <w:r>
+        <w:rPr>
+          <w:i/>
+        </w:rPr>
+        <w:t xml:space="preserve">et al.</w:t>
+      </w:r>
+      <w:r>
+        <w:t xml:space="preserve"> </w:t>
+      </w:r>
+      <w:r>
+        <w:t xml:space="preserve">2013)</w:t>
+      </w:r>
+      <w:r>
+        <w:t xml:space="preserve">, which summarizes the assembly statistics including average contig size and number of contigs; as well as CGAL</w:t>
+      </w:r>
+      <w:r>
+        <w:t xml:space="preserve"> </w:t>
+      </w:r>
+      <w:r>
+        <w:t xml:space="preserve">(Rahman and Pachter 2013)</w:t>
+      </w:r>
+      <w:r>
+        <w:t xml:space="preserve">, which uses a likelihood approach to infer assembly quality rather than summary statistics. As demonstrated in the current study, having a known set of species-specific genome regions can facilitate rapid quality assessment and filtering of genome assemblies. Others have proposed whole-genome MLST for this purpose as well</w:t>
+      </w:r>
+      <w:r>
+        <w:t xml:space="preserve"> </w:t>
+      </w:r>
+      <w:r>
+        <w:t xml:space="preserve">(Babenko</w:t>
+      </w:r>
+      <w:r>
+        <w:t xml:space="preserve"> </w:t>
+      </w:r>
+      <w:r>
+        <w:rPr>
+          <w:i/>
+        </w:rPr>
+        <w:t xml:space="preserve">et al.</w:t>
+      </w:r>
+      <w:r>
+        <w:t xml:space="preserve"> </w:t>
+      </w:r>
+      <w:r>
+        <w:t xml:space="preserve">2016,</w:t>
+      </w:r>
+      <w:r>
+        <w:t xml:space="preserve">Yoshida</w:t>
+      </w:r>
+      <w:r>
+        <w:t xml:space="preserve"> </w:t>
+      </w:r>
+      <w:r>
+        <w:rPr>
+          <w:i/>
+        </w:rPr>
+        <w:t xml:space="preserve">et al.</w:t>
+      </w:r>
+      <w:r>
+        <w:t xml:space="preserve"> </w:t>
+      </w:r>
+      <w:r>
+        <w:t xml:space="preserve">(2016)</w:t>
+      </w:r>
+      <w:r>
+        <w:t xml:space="preserve">)</w:t>
+      </w:r>
+      <w:r>
+        <w:t xml:space="preserve">, but the benefit of a pan-genome analysis is that it is schema free.</w:t>
+      </w:r>
+    </w:p>
+    <w:p>
+      <w:pPr>
         <w:pStyle w:val="Heading2"/>
       </w:pPr>
       <w:bookmarkStart w:id="38" w:name="s.-enterica-species-specific-regions-1"/>
@@ -2497,7 +2583,7 @@
         <w:pStyle w:val="BodyText"/>
       </w:pPr>
       <w:r>
-        <w:t xml:space="preserve">The ability to utilize sialic acids has previoiusly been shown to be present in 452 bacterial species, including other pathogens such as</w:t>
+        <w:t xml:space="preserve">The ability to utilize sialic acids has previously been shown to be present in 452 bacterial species, including other pathogens such as</w:t>
       </w:r>
       <w:r>
         <w:t xml:space="preserve"> </w:t>
@@ -2509,7 +2595,7 @@
         <w:t xml:space="preserve">Vibrio cholerae</w:t>
       </w:r>
       <w:r>
-        <w:t xml:space="preserve">, but the genmoic regions found in the current study were sufficiently diverse at the nucleotide level to be determinative for</w:t>
+        <w:t xml:space="preserve">, but the genomic regions found in the current study were sufficiently diverse at the nucleotide level to be determinative for</w:t>
       </w:r>
       <w:r>
         <w:t xml:space="preserve"> </w:t>
@@ -2727,7 +2813,7 @@
         <w:t xml:space="preserve">2016)</w:t>
       </w:r>
       <w:r>
-        <w:t xml:space="preserve">. The T6SS itself has been shown to be independently acquired from four separate lineages within five of the size</w:t>
+        <w:t xml:space="preserve">. The T6SS itself has been shown to be independently acquired from four separate lineages within five of the six</w:t>
       </w:r>
       <w:r>
         <w:t xml:space="preserve"> </w:t>
@@ -2774,7 +2860,7 @@
         <w:pStyle w:val="BodyText"/>
       </w:pPr>
       <w:r>
-        <w:t xml:space="preserve">Like the T6SS, the type III sectetion system (T3SS) found within</w:t>
+        <w:t xml:space="preserve">Like the T6SS, the type III secretion system (T3SS) found within</w:t>
       </w:r>
       <w:r>
         <w:t xml:space="preserve"> </w:t>
@@ -2903,7 +2989,7 @@
         <w:t xml:space="preserve"> </w:t>
       </w:r>
       <w:r>
-        <w:t xml:space="preserve">propogation within the host.</w:t>
+        <w:t xml:space="preserve">propagation within the host.</w:t>
       </w:r>
       <w:r>
         <w:t xml:space="preserve"> </w:t>
@@ -3116,7 +3202,7 @@
         <w:t xml:space="preserve">2016)</w:t>
       </w:r>
       <w:r>
-        <w:t xml:space="preserve">. The same study also postulated that specific phage repertoires may give phylogenetically distant strains a similar accessory gene content, and therefor similar niche specificity. Previously, 285 gene families were identified as being recruited into</w:t>
+        <w:t xml:space="preserve">. The same study also postulated that specific phage repertoires may give phylogenetically distant strains a similar accessory gene content, and therefore similar niche specificity. Previously, 285 gene families were identified as being recruited into</w:t>
       </w:r>
       <w:r>
         <w:t xml:space="preserve"> </w:t>
@@ -3167,7 +3253,7 @@
         <w:t xml:space="preserve"> </w:t>
       </w:r>
       <w:r>
-        <w:t xml:space="preserve">to propogate within warm-blooded animals, but have not yet been fully characterized. The other genomic regions diagnostic of</w:t>
+        <w:t xml:space="preserve">to propagate within warm-blooded animals, but have not yet been fully characterized. The other genomic regions diagnostic of</w:t>
       </w:r>
       <w:r>
         <w:t xml:space="preserve"> </w:t>
@@ -3202,12 +3288,299 @@
     </w:p>
     <w:p>
       <w:pPr>
-        <w:pStyle w:val="Heading3"/>
-      </w:pPr>
-      <w:bookmarkStart w:id="39" w:name="quality-of-public-data-implications"/>
+        <w:pStyle w:val="Heading2"/>
+      </w:pPr>
+      <w:bookmarkStart w:id="39" w:name="specific-regions-for-subspecies-and-serovar"/>
       <w:bookmarkEnd w:id="39"/>
       <w:r>
-        <w:t xml:space="preserve">Quality of public data / implications</w:t>
+        <w:t xml:space="preserve">Specific regions for subspecies and serovar</w:t>
+      </w:r>
+    </w:p>
+    <w:p>
+      <w:pPr>
+        <w:pStyle w:val="FirstParagraph"/>
+      </w:pPr>
+      <w:r>
+        <w:t xml:space="preserve">The phylogenetic relationship of the six</w:t>
+      </w:r>
+      <w:r>
+        <w:t xml:space="preserve"> </w:t>
+      </w:r>
+      <w:r>
+        <w:rPr>
+          <w:i/>
+        </w:rPr>
+        <w:t xml:space="preserve">S. enterica</w:t>
+      </w:r>
+      <w:r>
+        <w:t xml:space="preserve"> </w:t>
+      </w:r>
+      <w:r>
+        <w:t xml:space="preserve">subspecies has been previously described, which the current study recapitulates</w:t>
+      </w:r>
+      <w:r>
+        <w:t xml:space="preserve"> </w:t>
+      </w:r>
+      <w:r>
+        <w:t xml:space="preserve">(Desai</w:t>
+      </w:r>
+      <w:r>
+        <w:t xml:space="preserve"> </w:t>
+      </w:r>
+      <w:r>
+        <w:rPr>
+          <w:i/>
+        </w:rPr>
+        <w:t xml:space="preserve">et al.</w:t>
+      </w:r>
+      <w:r>
+        <w:t xml:space="preserve"> </w:t>
+      </w:r>
+      <w:r>
+        <w:t xml:space="preserve">2013)</w:t>
+      </w:r>
+      <w:r>
+        <w:t xml:space="preserve">. However, the number of species-specific regions found within each subspecies does not follow the same pattern. For example, diarizonae is more distantly related to enterica than subspecies indica, but contains more species-specific regions, and the branch lengths on the tree are shorter. This indicates that although the diarizonae strains diverged longer ago than the houtenae strains, they have accumulated less genomic change. Both subspecies diarizone and houtenae strains are associated with reptile-acquired salmonellosis</w:t>
+      </w:r>
+      <w:r>
+        <w:t xml:space="preserve"> </w:t>
+      </w:r>
+      <w:r>
+        <w:t xml:space="preserve">(Schroter</w:t>
+      </w:r>
+      <w:r>
+        <w:t xml:space="preserve"> </w:t>
+      </w:r>
+      <w:r>
+        <w:rPr>
+          <w:i/>
+        </w:rPr>
+        <w:t xml:space="preserve">et al.</w:t>
+      </w:r>
+      <w:r>
+        <w:t xml:space="preserve"> </w:t>
+      </w:r>
+      <w:r>
+        <w:t xml:space="preserve">2004,</w:t>
+      </w:r>
+      <w:r>
+        <w:t xml:space="preserve">Horvath</w:t>
+      </w:r>
+      <w:r>
+        <w:t xml:space="preserve"> </w:t>
+      </w:r>
+      <w:r>
+        <w:rPr>
+          <w:i/>
+        </w:rPr>
+        <w:t xml:space="preserve">et al.</w:t>
+      </w:r>
+      <w:r>
+        <w:t xml:space="preserve"> </w:t>
+      </w:r>
+      <w:r>
+        <w:t xml:space="preserve">(2016)</w:t>
+      </w:r>
+      <w:r>
+        <w:t xml:space="preserve">)</w:t>
+      </w:r>
+      <w:r>
+        <w:t xml:space="preserve">, but the differences in genomic change may reflect the specific reptile niches that each inhabit.</w:t>
+      </w:r>
+    </w:p>
+    <w:p>
+      <w:pPr>
+        <w:pStyle w:val="BodyText"/>
+      </w:pPr>
+      <w:r>
+        <w:t xml:space="preserve">Genomic regions specific to each subspecies were identified, the presence of which were unambiguously indicative of each subspecies. The most abundant subspecies in the current analyses, enterica, had the fewest specific markers present (9), while the most distantly related subspecies arizonae, had the most specific markers (207). These results indicate that just as core genome size decreases with the number of genomes examined, so too do the number of markers "core" to each subspecies. As more genomes in subspecies arizone and closely related subspecies are examined, we would expect fewer genomic regions to remain specific for the subspecies. This has important implications for designing a set of markers indicative for subspecies, indicating that a group of redundant markers should be used, and that a sampling of the diversity within a subspecies is first required to identify genomic regions that are truly core.</w:t>
+      </w:r>
+    </w:p>
+    <w:p>
+      <w:pPr>
+        <w:pStyle w:val="BodyText"/>
+      </w:pPr>
+      <w:r>
+        <w:t xml:space="preserve">This was also observed within serotype for subspecies enterica strains. The original study examining the pan-genome of</w:t>
+      </w:r>
+      <w:r>
+        <w:t xml:space="preserve"> </w:t>
+      </w:r>
+      <w:r>
+        <w:rPr>
+          <w:i/>
+        </w:rPr>
+        <w:t xml:space="preserve">S. enterica</w:t>
+      </w:r>
+      <w:r>
+        <w:t xml:space="preserve"> </w:t>
+      </w:r>
+      <w:r>
+        <w:t xml:space="preserve">used a set of 45 genomes and was able to identify unique gene families for each serotype examined, with Enteritidis having the fewest (29), and Typhi having the most (349)</w:t>
+      </w:r>
+      <w:r>
+        <w:t xml:space="preserve"> </w:t>
+      </w:r>
+      <w:r>
+        <w:t xml:space="preserve">(Jacobsen</w:t>
+      </w:r>
+      <w:r>
+        <w:t xml:space="preserve"> </w:t>
+      </w:r>
+      <w:r>
+        <w:rPr>
+          <w:i/>
+        </w:rPr>
+        <w:t xml:space="preserve">et al.</w:t>
+      </w:r>
+      <w:r>
+        <w:t xml:space="preserve"> </w:t>
+      </w:r>
+      <w:r>
+        <w:t xml:space="preserve">2011)</w:t>
+      </w:r>
+      <w:r>
+        <w:t xml:space="preserve">. The results of the current study showed no unique genomic regions for any of the serovars with a sample set of 4893 quality filtered genomes. Although genomic regions universally present for each serovar were observed, and followed the same pattern with Enteritidis having the fewest (18), and Typhi having the most (288), these regions were also observed among genomes of other serotypes.</w:t>
+      </w:r>
+    </w:p>
+    <w:p>
+      <w:pPr>
+        <w:pStyle w:val="BodyText"/>
+      </w:pPr>
+      <w:r>
+        <w:t xml:space="preserve">When examining the average number of the 404 species-specific regions found among the enterica serovars, it was interesting to observe that Enteritidis, which had the fewest number of universal genomic regions, had the highest average number of species-specific regions; likewise Typhi, which had the most universally shared genomic regions, had one of the lowest averages of species-specific regions present. These results indicate that Enteritidis is the serovar that is closest to being the "core" example of a</w:t>
+      </w:r>
+      <w:r>
+        <w:t xml:space="preserve"> </w:t>
+      </w:r>
+      <w:r>
+        <w:rPr>
+          <w:i/>
+        </w:rPr>
+        <w:t xml:space="preserve">S. enterica</w:t>
+      </w:r>
+      <w:r>
+        <w:t xml:space="preserve"> </w:t>
+      </w:r>
+      <w:r>
+        <w:t xml:space="preserve">genome, while Typhi is the serovar that is the most divergent.</w:t>
+      </w:r>
+      <w:r>
+        <w:t xml:space="preserve"> </w:t>
+      </w:r>
+      <w:r>
+        <w:rPr>
+          <w:i/>
+        </w:rPr>
+        <w:t xml:space="preserve">S.</w:t>
+      </w:r>
+      <w:r>
+        <w:t xml:space="preserve"> </w:t>
+      </w:r>
+      <w:r>
+        <w:t xml:space="preserve">Enteritidis is the most common cause of enteric</w:t>
+      </w:r>
+      <w:r>
+        <w:t xml:space="preserve"> </w:t>
+      </w:r>
+      <w:r>
+        <w:rPr>
+          <w:i/>
+        </w:rPr>
+        <w:t xml:space="preserve">Salmonella</w:t>
+      </w:r>
+      <w:r>
+        <w:t xml:space="preserve"> </w:t>
+      </w:r>
+      <w:r>
+        <w:t xml:space="preserve">infection, causing upwards of one quarter of all infections, and is prevalent in chickens as well as their eggs</w:t>
+      </w:r>
+      <w:r>
+        <w:t xml:space="preserve"> </w:t>
+      </w:r>
+      <w:r>
+        <w:t xml:space="preserve">(Chai</w:t>
+      </w:r>
+      <w:r>
+        <w:t xml:space="preserve"> </w:t>
+      </w:r>
+      <w:r>
+        <w:rPr>
+          <w:i/>
+        </w:rPr>
+        <w:t xml:space="preserve">et al.</w:t>
+      </w:r>
+      <w:r>
+        <w:t xml:space="preserve"> </w:t>
+      </w:r>
+      <w:r>
+        <w:t xml:space="preserve">2012)</w:t>
+      </w:r>
+      <w:r>
+        <w:t xml:space="preserve">. Conversely,</w:t>
+      </w:r>
+      <w:r>
+        <w:t xml:space="preserve"> </w:t>
+      </w:r>
+      <w:r>
+        <w:rPr>
+          <w:i/>
+        </w:rPr>
+        <w:t xml:space="preserve">S.</w:t>
+      </w:r>
+      <w:r>
+        <w:t xml:space="preserve"> </w:t>
+      </w:r>
+      <w:r>
+        <w:t xml:space="preserve">Typhi is a human adapted serovar, responsible for Typhoid fever, and observed to have undergone genome degradation, rearrangement, and acquisition through horizontal gene-transfer, as it has evolved within its human host</w:t>
+      </w:r>
+      <w:r>
+        <w:t xml:space="preserve"> </w:t>
+      </w:r>
+      <w:r>
+        <w:t xml:space="preserve">(Klemm</w:t>
+      </w:r>
+      <w:r>
+        <w:t xml:space="preserve"> </w:t>
+      </w:r>
+      <w:r>
+        <w:rPr>
+          <w:i/>
+        </w:rPr>
+        <w:t xml:space="preserve">et al.</w:t>
+      </w:r>
+      <w:r>
+        <w:t xml:space="preserve"> </w:t>
+      </w:r>
+      <w:r>
+        <w:t xml:space="preserve">2016,</w:t>
+      </w:r>
+      <w:r>
+        <w:t xml:space="preserve"> </w:t>
+      </w:r>
+      <w:r>
+        <w:t xml:space="preserve">Sabbagh</w:t>
+      </w:r>
+      <w:r>
+        <w:t xml:space="preserve"> </w:t>
+      </w:r>
+      <w:r>
+        <w:rPr>
+          <w:i/>
+        </w:rPr>
+        <w:t xml:space="preserve">et al.</w:t>
+      </w:r>
+      <w:r>
+        <w:t xml:space="preserve"> </w:t>
+      </w:r>
+      <w:r>
+        <w:t xml:space="preserve">(2010)</w:t>
+      </w:r>
+      <w:r>
+        <w:t xml:space="preserve">)</w:t>
+      </w:r>
+      <w:r>
+        <w:t xml:space="preserve">. It thus appears that genomic change enabling adaptation to a host creates a genomic pool that distinguishes a group from others of the same species. At the same time, genetically similar serovars not undergoing selection for genomic change are much harder to individually distinguish as separate groups, but much easier to identify as members of the subspecies.</w:t>
       </w:r>
     </w:p>
     <w:p>
@@ -3222,20 +3595,206 @@
     </w:p>
     <w:p>
       <w:pPr>
-        <w:pStyle w:val="Heading2"/>
-      </w:pPr>
-      <w:bookmarkStart w:id="41" w:name="specific-regions-for-species-subspecies-and-serovar"/>
+        <w:pStyle w:val="FirstParagraph"/>
+      </w:pPr>
+      <w:r>
+        <w:t xml:space="preserve">Most phylogentic studies focus on variation within homologues in the core genome to infer evolutionary relationships</w:t>
+      </w:r>
+      <w:r>
+        <w:t xml:space="preserve"> </w:t>
+      </w:r>
+      <w:r>
+        <w:t xml:space="preserve">(Treangen</w:t>
+      </w:r>
+      <w:r>
+        <w:t xml:space="preserve"> </w:t>
+      </w:r>
+      <w:r>
+        <w:rPr>
+          <w:i/>
+        </w:rPr>
+        <w:t xml:space="preserve">et al.</w:t>
+      </w:r>
+      <w:r>
+        <w:t xml:space="preserve"> </w:t>
+      </w:r>
+      <w:r>
+        <w:t xml:space="preserve">2014)</w:t>
+      </w:r>
+      <w:r>
+        <w:t xml:space="preserve">, as paralogues and horizontally transfered elements confound the evolutionary signal found in genes obtained through vertical descent over time</w:t>
+      </w:r>
+      <w:r>
+        <w:t xml:space="preserve"> </w:t>
+      </w:r>
+      <w:r>
+        <w:t xml:space="preserve">(Gabaldón and Koonin 2013)</w:t>
+      </w:r>
+      <w:r>
+        <w:t xml:space="preserve">. While this approach is undoubtedly useful for long-term evolutionary analyses, when attempting to identify phenotypic linkages between phylogenetic clades, the accessory genome needs to be taken into account, as non-ubiquitous genomic regions allow different groups within the species to occupy and thrive in specific niches</w:t>
+      </w:r>
+      <w:r>
+        <w:t xml:space="preserve"> </w:t>
+      </w:r>
+      <w:r>
+        <w:t xml:space="preserve">(Polz</w:t>
+      </w:r>
+      <w:r>
+        <w:t xml:space="preserve"> </w:t>
+      </w:r>
+      <w:r>
+        <w:rPr>
+          <w:i/>
+        </w:rPr>
+        <w:t xml:space="preserve">et al.</w:t>
+      </w:r>
+      <w:r>
+        <w:t xml:space="preserve"> </w:t>
+      </w:r>
+      <w:r>
+        <w:t xml:space="preserve">2013)</w:t>
+      </w:r>
+      <w:r>
+        <w:t xml:space="preserve">. Additionally, it has recently been shown that regulatory switching to non-homologous regulatory regions acquired via horizontal gene transfer happens across the domain bacteria</w:t>
+      </w:r>
+      <w:r>
+        <w:t xml:space="preserve"> </w:t>
+      </w:r>
+      <w:r>
+        <w:t xml:space="preserve">(Oren</w:t>
+      </w:r>
+      <w:r>
+        <w:t xml:space="preserve"> </w:t>
+      </w:r>
+      <w:r>
+        <w:rPr>
+          <w:i/>
+        </w:rPr>
+        <w:t xml:space="preserve">et al.</w:t>
+      </w:r>
+      <w:r>
+        <w:t xml:space="preserve"> </w:t>
+      </w:r>
+      <w:r>
+        <w:t xml:space="preserve">2014)</w:t>
+      </w:r>
+      <w:r>
+        <w:t xml:space="preserve">. It was further shown that regulatory regions can move without the genes they regulate moving, and that at least 16% of the differences in expression observed within an</w:t>
+      </w:r>
+      <w:r>
+        <w:t xml:space="preserve"> </w:t>
+      </w:r>
+      <w:r>
+        <w:rPr>
+          <w:i/>
+        </w:rPr>
+        <w:t xml:space="preserve">E. coli</w:t>
+      </w:r>
+      <w:r>
+        <w:t xml:space="preserve"> </w:t>
+      </w:r>
+      <w:r>
+        <w:t xml:space="preserve">population were explained by this regulatory switching.</w:t>
+      </w:r>
+    </w:p>
+    <w:p>
+      <w:pPr>
+        <w:pStyle w:val="BodyText"/>
+      </w:pPr>
+      <w:r>
+        <w:t xml:space="preserve">It is therefore prudent to examine both the accessory genome, and not just genes, but non-coding DNA as well, as both have been shown to influence gene expression, and niche specificity. And while it may at first seem like the concordance between a phylogeny based on core genome SNPs and the presence / absence of pan-genome regions would be high, recent studies have shown just that. For example, in a study examining</w:t>
+      </w:r>
+      <w:r>
+        <w:t xml:space="preserve"> </w:t>
+      </w:r>
+      <w:r>
+        <w:rPr>
+          <w:i/>
+        </w:rPr>
+        <w:t xml:space="preserve">E. coli</w:t>
+      </w:r>
+      <w:r>
+        <w:t xml:space="preserve"> </w:t>
+      </w:r>
+      <w:r>
+        <w:t xml:space="preserve">lineage ST131, the core and accessory genomes showed high concordance, and the combined analyses of both allowed the analyses of the evolution of the</w:t>
+      </w:r>
+      <w:r>
+        <w:t xml:space="preserve"> </w:t>
+      </w:r>
+      <w:r>
+        <w:rPr>
+          <w:i/>
+        </w:rPr>
+        <w:t xml:space="preserve">E. coli</w:t>
+      </w:r>
+      <w:r>
+        <w:t xml:space="preserve"> </w:t>
+      </w:r>
+      <w:r>
+        <w:t xml:space="preserve">lineage at a resolution not possible if only a portion of all genomes had been considered</w:t>
+      </w:r>
+      <w:r>
+        <w:t xml:space="preserve"> </w:t>
+      </w:r>
+      <w:r>
+        <w:t xml:space="preserve">(McNally</w:t>
+      </w:r>
+      <w:r>
+        <w:t xml:space="preserve"> </w:t>
+      </w:r>
+      <w:r>
+        <w:rPr>
+          <w:i/>
+        </w:rPr>
+        <w:t xml:space="preserve">et al.</w:t>
+      </w:r>
+      <w:r>
+        <w:t xml:space="preserve"> </w:t>
+      </w:r>
+      <w:r>
+        <w:t xml:space="preserve">2016)</w:t>
+      </w:r>
+      <w:r>
+        <w:t xml:space="preserve">. The current study shows the same concordant relationship within</w:t>
+      </w:r>
+      <w:r>
+        <w:t xml:space="preserve"> </w:t>
+      </w:r>
+      <w:r>
+        <w:rPr>
+          <w:i/>
+        </w:rPr>
+        <w:t xml:space="preserve">S. enterica</w:t>
+      </w:r>
+      <w:r>
+        <w:t xml:space="preserve"> </w:t>
+      </w:r>
+      <w:r>
+        <w:t xml:space="preserve">between the core and accessory genome, indicating that the accessory genome is not just randomly acquired genomic material, but that selection within specific niches establishes a complement of genes and regulatory elements that enable the survival of the</w:t>
+      </w:r>
+      <w:r>
+        <w:t xml:space="preserve"> </w:t>
+      </w:r>
+      <w:r>
+        <w:rPr>
+          <w:i/>
+        </w:rPr>
+        <w:t xml:space="preserve">S. enterica</w:t>
+      </w:r>
+      <w:r>
+        <w:t xml:space="preserve"> </w:t>
+      </w:r>
+      <w:r>
+        <w:t xml:space="preserve">strains present. It also suggests that to understand why particular clades are more virulent, or possess a particular phenotype, a pan-genomic approach should be used in comparative analyses.</w:t>
+      </w:r>
+    </w:p>
+    <w:p>
+      <w:pPr>
+        <w:pStyle w:val="Heading1"/>
+      </w:pPr>
+      <w:bookmarkStart w:id="41" w:name="tables"/>
       <w:bookmarkEnd w:id="41"/>
-      <w:r>
-        <w:t xml:space="preserve">Specific regions for species, subspecies and serovar</w:t>
-      </w:r>
-    </w:p>
-    <w:p>
-      <w:pPr>
-        <w:pStyle w:val="Heading1"/>
-      </w:pPr>
-      <w:bookmarkStart w:id="42" w:name="tables"/>
-      <w:bookmarkEnd w:id="42"/>
       <w:r>
         <w:t xml:space="preserve">Tables</w:t>
       </w:r>
@@ -5898,7 +6457,7 @@
         <w:pStyle w:val="TableCaption"/>
       </w:pPr>
       <w:r>
-        <w:t xml:space="preserve">Table 6. The number of pan-genome regions that were universally present and absent, as well as statistically over- or under-represented in comparison to all other genomes, within the 4870 subspecies enterica genomes of this study.</w:t>
+        <w:t xml:space="preserve">Table 6. The number of pan-genome regions that were universally present and absent, as well as statistically over- or under-represented in comparison to all other genomes, within the ten most abundant serotypes within the 4870 subspecies enterica genomes of this study.</w:t>
       </w:r>
     </w:p>
     <w:tbl>
@@ -5906,7 +6465,7 @@
         <w:tblStyle w:val="TableNormal"/>
         <w:tblW w:type="pct" w:w="0.0"/>
         <w:tblLook w:firstRow="1"/>
-        <w:tblCaption w:val="Table 6. The number of pan-genome regions that were universally present and absent, as well as statistically over- or under-represented in comparison to all other genomes, within the 4870 subspecies enterica genomes of this study."/>
+        <w:tblCaption w:val="Table 6. The number of pan-genome regions that were universally present and absent, as well as statistically over- or under-represented in comparison to all other genomes, within the ten most abundant serotypes within the 4870 subspecies enterica genomes of this study."/>
       </w:tblPr>
       <w:tblGrid/>
       <w:tr>
@@ -6320,8 +6879,8 @@
       <w:pPr>
         <w:pStyle w:val="Heading1"/>
       </w:pPr>
-      <w:bookmarkStart w:id="43" w:name="figures"/>
-      <w:bookmarkEnd w:id="43"/>
+      <w:bookmarkStart w:id="42" w:name="figures"/>
+      <w:bookmarkEnd w:id="42"/>
       <w:r>
         <w:t xml:space="preserve">Figures</w:t>
       </w:r>
@@ -6697,6 +7256,35 @@
         <w:pStyle w:val="Bibliography"/>
       </w:pPr>
       <w:r>
+        <w:t xml:space="preserve">Babenko D, Azizov I, and Toleman M. 2016. wgMLST as a standardized tool for assessing the quality of genome assembly data.</w:t>
+      </w:r>
+      <w:r>
+        <w:t xml:space="preserve"> </w:t>
+      </w:r>
+      <w:r>
+        <w:rPr>
+          <w:i/>
+        </w:rPr>
+        <w:t xml:space="preserve">International Journal of Infectious Diseases</w:t>
+      </w:r>
+      <w:r>
+        <w:t xml:space="preserve"> </w:t>
+      </w:r>
+      <w:r>
+        <w:rPr>
+          <w:b/>
+        </w:rPr>
+        <w:t xml:space="preserve">45</w:t>
+      </w:r>
+      <w:r>
+        <w:t xml:space="preserve">: 329.</w:t>
+      </w:r>
+    </w:p>
+    <w:p>
+      <w:pPr>
+        <w:pStyle w:val="Bibliography"/>
+      </w:pPr>
+      <w:r>
         <w:t xml:space="preserve">Bakker HC den, Allard MW, and Bopp D</w:t>
       </w:r>
       <w:r>
@@ -6814,6 +7402,50 @@
         <w:pStyle w:val="Bibliography"/>
       </w:pPr>
       <w:r>
+        <w:t xml:space="preserve">Chai SJ, White PL, and Lathrop SL</w:t>
+      </w:r>
+      <w:r>
+        <w:t xml:space="preserve"> </w:t>
+      </w:r>
+      <w:r>
+        <w:rPr>
+          <w:i/>
+        </w:rPr>
+        <w:t xml:space="preserve">et al.</w:t>
+      </w:r>
+      <w:r>
+        <w:t xml:space="preserve"> </w:t>
+      </w:r>
+      <w:r>
+        <w:t xml:space="preserve">2012. Salmonella enterica serotype enteritidis: Increasing incidence of domestically acquired infections.</w:t>
+      </w:r>
+      <w:r>
+        <w:t xml:space="preserve"> </w:t>
+      </w:r>
+      <w:r>
+        <w:rPr>
+          <w:i/>
+        </w:rPr>
+        <w:t xml:space="preserve">Clinical Infectious Diseases</w:t>
+      </w:r>
+      <w:r>
+        <w:t xml:space="preserve"> </w:t>
+      </w:r>
+      <w:r>
+        <w:rPr>
+          <w:b/>
+        </w:rPr>
+        <w:t xml:space="preserve">54</w:t>
+      </w:r>
+      <w:r>
+        <w:t xml:space="preserve">.</w:t>
+      </w:r>
+    </w:p>
+    <w:p>
+      <w:pPr>
+        <w:pStyle w:val="Bibliography"/>
+      </w:pPr>
+      <w:r>
         <w:t xml:space="preserve">Deng X, den Bakker HC HR. 2016. Genomic Epidemiology: Whole-Genome-Sequencing-Powered Surveillance and Outbreak Investigation of Foodborne Bacterial Pathogens.</w:t>
       </w:r>
       <w:r>
@@ -6907,6 +7539,35 @@
         <w:pStyle w:val="Bibliography"/>
       </w:pPr>
       <w:r>
+        <w:t xml:space="preserve">Gabaldón T and Koonin EV. 2013. Functional and evolutionary implications of gene orthology.</w:t>
+      </w:r>
+      <w:r>
+        <w:t xml:space="preserve"> </w:t>
+      </w:r>
+      <w:r>
+        <w:rPr>
+          <w:i/>
+        </w:rPr>
+        <w:t xml:space="preserve">Nature Reviews Genetics</w:t>
+      </w:r>
+      <w:r>
+        <w:t xml:space="preserve"> </w:t>
+      </w:r>
+      <w:r>
+        <w:rPr>
+          <w:b/>
+        </w:rPr>
+        <w:t xml:space="preserve">14</w:t>
+      </w:r>
+      <w:r>
+        <w:t xml:space="preserve">: 360–6.</w:t>
+      </w:r>
+    </w:p>
+    <w:p>
+      <w:pPr>
+        <w:pStyle w:val="Bibliography"/>
+      </w:pPr>
+      <w:r>
         <w:t xml:space="preserve">Gal-Mor O, Boyle EC, and Grassl GA. 2014. Same species, different diseases: How and why typhoidal and non-typhoidal Salmonella enterica serovars differ.</w:t>
       </w:r>
       <w:r>
@@ -6965,6 +7626,35 @@
         <w:pStyle w:val="Bibliography"/>
       </w:pPr>
       <w:r>
+        <w:t xml:space="preserve">Gurevich A, Saveliev V, Vyahhi N, and Tesler G. 2013. QUAST: Quality assessment tool for genome assemblies.</w:t>
+      </w:r>
+      <w:r>
+        <w:t xml:space="preserve"> </w:t>
+      </w:r>
+      <w:r>
+        <w:rPr>
+          <w:i/>
+        </w:rPr>
+        <w:t xml:space="preserve">Bioinformatics</w:t>
+      </w:r>
+      <w:r>
+        <w:t xml:space="preserve"> </w:t>
+      </w:r>
+      <w:r>
+        <w:rPr>
+          <w:b/>
+        </w:rPr>
+        <w:t xml:space="preserve">29</w:t>
+      </w:r>
+      <w:r>
+        <w:t xml:space="preserve">: 1072–5.</w:t>
+      </w:r>
+    </w:p>
+    <w:p>
+      <w:pPr>
+        <w:pStyle w:val="Bibliography"/>
+      </w:pPr>
+      <w:r>
         <w:t xml:space="preserve">Hayden HS, Matamouros S, and Hager KR</w:t>
       </w:r>
       <w:r>
@@ -7053,6 +7743,50 @@
         <w:pStyle w:val="Bibliography"/>
       </w:pPr>
       <w:r>
+        <w:t xml:space="preserve">Horvath L, Kraft M, and Fostiropoulos K</w:t>
+      </w:r>
+      <w:r>
+        <w:t xml:space="preserve"> </w:t>
+      </w:r>
+      <w:r>
+        <w:rPr>
+          <w:i/>
+        </w:rPr>
+        <w:t xml:space="preserve">et al.</w:t>
+      </w:r>
+      <w:r>
+        <w:t xml:space="preserve"> </w:t>
+      </w:r>
+      <w:r>
+        <w:t xml:space="preserve">2016. &lt;i&gt;Salmonella enterica&lt;/i&gt; Subspecies &lt;i&gt;diarizonae&lt;/i&gt; Maxillary Sinusitis in a Snake Handler: First Report.</w:t>
+      </w:r>
+      <w:r>
+        <w:t xml:space="preserve"> </w:t>
+      </w:r>
+      <w:r>
+        <w:rPr>
+          <w:i/>
+        </w:rPr>
+        <w:t xml:space="preserve">Open Forum Infectious Diseases</w:t>
+      </w:r>
+      <w:r>
+        <w:t xml:space="preserve"> </w:t>
+      </w:r>
+      <w:r>
+        <w:rPr>
+          <w:b/>
+        </w:rPr>
+        <w:t xml:space="preserve">3</w:t>
+      </w:r>
+      <w:r>
+        <w:t xml:space="preserve">: ofw066.</w:t>
+      </w:r>
+    </w:p>
+    <w:p>
+      <w:pPr>
+        <w:pStyle w:val="Bibliography"/>
+      </w:pPr>
+      <w:r>
         <w:t xml:space="preserve">Jacobsen A, Hendriksen RS, and Aaresturp FM</w:t>
       </w:r>
       <w:r>
@@ -7141,6 +7875,50 @@
         <w:pStyle w:val="Bibliography"/>
       </w:pPr>
       <w:r>
+        <w:t xml:space="preserve">Klemm EJ, Gkrania-Klotsas E, and Hadfield J</w:t>
+      </w:r>
+      <w:r>
+        <w:t xml:space="preserve"> </w:t>
+      </w:r>
+      <w:r>
+        <w:rPr>
+          <w:i/>
+        </w:rPr>
+        <w:t xml:space="preserve">et al.</w:t>
+      </w:r>
+      <w:r>
+        <w:t xml:space="preserve"> </w:t>
+      </w:r>
+      <w:r>
+        <w:t xml:space="preserve">2016. Emergence of host-adapted Salmonella Enteritidis through rapid evolution in an immunocompromised host.</w:t>
+      </w:r>
+      <w:r>
+        <w:t xml:space="preserve"> </w:t>
+      </w:r>
+      <w:r>
+        <w:rPr>
+          <w:i/>
+        </w:rPr>
+        <w:t xml:space="preserve">Nature Microbiology</w:t>
+      </w:r>
+      <w:r>
+        <w:t xml:space="preserve"> </w:t>
+      </w:r>
+      <w:r>
+        <w:rPr>
+          <w:b/>
+        </w:rPr>
+        <w:t xml:space="preserve">1</w:t>
+      </w:r>
+      <w:r>
+        <w:t xml:space="preserve">: 1–6.</w:t>
+      </w:r>
+    </w:p>
+    <w:p>
+      <w:pPr>
+        <w:pStyle w:val="Bibliography"/>
+      </w:pPr>
+      <w:r>
         <w:t xml:space="preserve">Kubori T, Sukhan A, Aizawa SI, and Galán JE. 2000. Molecular characterization and assembly of the needle complex of the Salmonella typhimurium type III protein secretion system.</w:t>
       </w:r>
       <w:r>
@@ -7454,6 +8232,50 @@
         <w:pStyle w:val="Bibliography"/>
       </w:pPr>
       <w:r>
+        <w:t xml:space="preserve">McNally A, Oren Y, and Kelly D</w:t>
+      </w:r>
+      <w:r>
+        <w:t xml:space="preserve"> </w:t>
+      </w:r>
+      <w:r>
+        <w:rPr>
+          <w:i/>
+        </w:rPr>
+        <w:t xml:space="preserve">et al.</w:t>
+      </w:r>
+      <w:r>
+        <w:t xml:space="preserve"> </w:t>
+      </w:r>
+      <w:r>
+        <w:t xml:space="preserve">2016. Combined Analysis of Variation in Core, Accessory and Regulatory Genome Regions Provides a Super-Resolution View into the Evolution of Bacterial Populations.</w:t>
+      </w:r>
+      <w:r>
+        <w:t xml:space="preserve"> </w:t>
+      </w:r>
+      <w:r>
+        <w:rPr>
+          <w:i/>
+        </w:rPr>
+        <w:t xml:space="preserve">PLOS Genetics</w:t>
+      </w:r>
+      <w:r>
+        <w:t xml:space="preserve"> </w:t>
+      </w:r>
+      <w:r>
+        <w:rPr>
+          <w:b/>
+        </w:rPr>
+        <w:t xml:space="preserve">12</w:t>
+      </w:r>
+      <w:r>
+        <w:t xml:space="preserve">: e1006280.</w:t>
+      </w:r>
+    </w:p>
+    <w:p>
+      <w:pPr>
+        <w:pStyle w:val="Bibliography"/>
+      </w:pPr>
+      <w:r>
         <w:t xml:space="preserve">Moreno Switt AI, Orsi RH, and Bakker HC den</w:t>
       </w:r>
       <w:r>
@@ -7550,6 +8372,50 @@
         <w:pStyle w:val="Bibliography"/>
       </w:pPr>
       <w:r>
+        <w:t xml:space="preserve">Oren Y, Smith MB, and Johns NI</w:t>
+      </w:r>
+      <w:r>
+        <w:t xml:space="preserve"> </w:t>
+      </w:r>
+      <w:r>
+        <w:rPr>
+          <w:i/>
+        </w:rPr>
+        <w:t xml:space="preserve">et al.</w:t>
+      </w:r>
+      <w:r>
+        <w:t xml:space="preserve"> </w:t>
+      </w:r>
+      <w:r>
+        <w:t xml:space="preserve">2014. Transfer of noncoding DNA drives regulatory rewiring in bacteria.</w:t>
+      </w:r>
+      <w:r>
+        <w:t xml:space="preserve"> </w:t>
+      </w:r>
+      <w:r>
+        <w:rPr>
+          <w:i/>
+        </w:rPr>
+        <w:t xml:space="preserve">Proceedings of the National Academy of Sciences</w:t>
+      </w:r>
+      <w:r>
+        <w:t xml:space="preserve"> </w:t>
+      </w:r>
+      <w:r>
+        <w:rPr>
+          <w:b/>
+        </w:rPr>
+        <w:t xml:space="preserve">111</w:t>
+      </w:r>
+      <w:r>
+        <w:t xml:space="preserve">: 16112–7.</w:t>
+      </w:r>
+    </w:p>
+    <w:p>
+      <w:pPr>
+        <w:pStyle w:val="Bibliography"/>
+      </w:pPr>
+      <w:r>
         <w:t xml:space="preserve">Page AJ, Cummins CA, and Hunt M</w:t>
       </w:r>
       <w:r>
@@ -7682,6 +8548,108 @@
         <w:pStyle w:val="Bibliography"/>
       </w:pPr>
       <w:r>
+        <w:t xml:space="preserve">Polz MF, Alm EJ, and Hanage WP. 2013. Horizontal gene transfer and the evolution of bacterial and archaeal population structure.</w:t>
+      </w:r>
+      <w:r>
+        <w:t xml:space="preserve"> </w:t>
+      </w:r>
+      <w:r>
+        <w:rPr>
+          <w:i/>
+        </w:rPr>
+        <w:t xml:space="preserve">Trends in Genetics</w:t>
+      </w:r>
+      <w:r>
+        <w:t xml:space="preserve"> </w:t>
+      </w:r>
+      <w:r>
+        <w:rPr>
+          <w:b/>
+        </w:rPr>
+        <w:t xml:space="preserve">29</w:t>
+      </w:r>
+      <w:r>
+        <w:t xml:space="preserve">: 170–5.</w:t>
+      </w:r>
+    </w:p>
+    <w:p>
+      <w:pPr>
+        <w:pStyle w:val="Bibliography"/>
+      </w:pPr>
+      <w:r>
+        <w:t xml:space="preserve">Rahman A and Pachter L. 2013. CGAL: computing genome assembly likelihoods.</w:t>
+      </w:r>
+      <w:r>
+        <w:t xml:space="preserve"> </w:t>
+      </w:r>
+      <w:r>
+        <w:rPr>
+          <w:i/>
+        </w:rPr>
+        <w:t xml:space="preserve">Genome Biol</w:t>
+      </w:r>
+      <w:r>
+        <w:t xml:space="preserve"> </w:t>
+      </w:r>
+      <w:r>
+        <w:rPr>
+          <w:b/>
+        </w:rPr>
+        <w:t xml:space="preserve">14</w:t>
+      </w:r>
+      <w:r>
+        <w:t xml:space="preserve">: R8.</w:t>
+      </w:r>
+    </w:p>
+    <w:p>
+      <w:pPr>
+        <w:pStyle w:val="Bibliography"/>
+      </w:pPr>
+      <w:r>
+        <w:t xml:space="preserve">Sabbagh SC, Forest CG, and Lepage C</w:t>
+      </w:r>
+      <w:r>
+        <w:t xml:space="preserve"> </w:t>
+      </w:r>
+      <w:r>
+        <w:rPr>
+          <w:i/>
+        </w:rPr>
+        <w:t xml:space="preserve">et al.</w:t>
+      </w:r>
+      <w:r>
+        <w:t xml:space="preserve"> </w:t>
+      </w:r>
+      <w:r>
+        <w:t xml:space="preserve">2010. So similar, yet so different: Uncovering distinctive features in the genomes of Salmonella enterica serovars Typhimurium and Typhi.</w:t>
+      </w:r>
+      <w:r>
+        <w:t xml:space="preserve"> </w:t>
+      </w:r>
+      <w:r>
+        <w:rPr>
+          <w:i/>
+        </w:rPr>
+        <w:t xml:space="preserve">FEMS Microbiology Letters</w:t>
+      </w:r>
+      <w:r>
+        <w:t xml:space="preserve"> </w:t>
+      </w:r>
+      <w:r>
+        <w:rPr>
+          <w:b/>
+        </w:rPr>
+        <w:t xml:space="preserve">305</w:t>
+      </w:r>
+      <w:r>
+        <w:t xml:space="preserve">: 1–13.</w:t>
+      </w:r>
+    </w:p>
+    <w:p>
+      <w:pPr>
+        <w:pStyle w:val="Bibliography"/>
+      </w:pPr>
+      <w:r>
         <w:t xml:space="preserve">Sakarya S, Göktürk C, Öztürk T, and Ertugrul MB. 2010. Sialic acid is required for nonspecific adherence of Salmonella enterica ssp. enterica serovar Typhi on Caco-2 cells.</w:t>
       </w:r>
       <w:r>
@@ -7836,6 +8804,50 @@
       </w:r>
       <w:r>
         <w:t xml:space="preserve">: S66–73.</w:t>
+      </w:r>
+    </w:p>
+    <w:p>
+      <w:pPr>
+        <w:pStyle w:val="Bibliography"/>
+      </w:pPr>
+      <w:r>
+        <w:t xml:space="preserve">Schroter M, Roggentin P, and Hofmann J</w:t>
+      </w:r>
+      <w:r>
+        <w:t xml:space="preserve"> </w:t>
+      </w:r>
+      <w:r>
+        <w:rPr>
+          <w:i/>
+        </w:rPr>
+        <w:t xml:space="preserve">et al.</w:t>
+      </w:r>
+      <w:r>
+        <w:t xml:space="preserve"> </w:t>
+      </w:r>
+      <w:r>
+        <w:t xml:space="preserve">2004. Pet Snakes as a Reservoir for Salmonella enterica subsp. diarizonae (Serogroup IIIb): a Prospective Study.</w:t>
+      </w:r>
+      <w:r>
+        <w:t xml:space="preserve"> </w:t>
+      </w:r>
+      <w:r>
+        <w:rPr>
+          <w:i/>
+        </w:rPr>
+        <w:t xml:space="preserve">Applied and Environmental Microbiology</w:t>
+      </w:r>
+      <w:r>
+        <w:t xml:space="preserve"> </w:t>
+      </w:r>
+      <w:r>
+        <w:rPr>
+          <w:b/>
+        </w:rPr>
+        <w:t xml:space="preserve">70</w:t>
+      </w:r>
+      <w:r>
+        <w:t xml:space="preserve">: 613–5.</w:t>
       </w:r>
     </w:p>
     <w:p>
@@ -7946,6 +8958,35 @@
       </w:r>
       <w:r>
         <w:t xml:space="preserve">: 13950–5.</w:t>
+      </w:r>
+    </w:p>
+    <w:p>
+      <w:pPr>
+        <w:pStyle w:val="Bibliography"/>
+      </w:pPr>
+      <w:r>
+        <w:t xml:space="preserve">Treangen TJ, Ondov BD, Koren S, and Phillippy AM. 2014. The Harvest suite for rapid core-genome alignment and visualization of thousands of intraspecific microbial genomes.</w:t>
+      </w:r>
+      <w:r>
+        <w:t xml:space="preserve"> </w:t>
+      </w:r>
+      <w:r>
+        <w:rPr>
+          <w:i/>
+        </w:rPr>
+        <w:t xml:space="preserve">Genome Biology</w:t>
+      </w:r>
+      <w:r>
+        <w:t xml:space="preserve"> </w:t>
+      </w:r>
+      <w:r>
+        <w:rPr>
+          <w:b/>
+        </w:rPr>
+        <w:t xml:space="preserve">15</w:t>
+      </w:r>
+      <w:r>
+        <w:t xml:space="preserve">: 524.</w:t>
       </w:r>
     </w:p>
     <w:p>
@@ -8282,7 +9323,7 @@
     </w:lvl>
   </w:abstractNum>
   <w:abstractNum w:abstractNumId="990">
-    <w:nsid w:val="60f7bb37"/>
+    <w:nsid w:val="7d613744"/>
     <w:multiLevelType w:val="multilevel"/>
     <w:lvl w:ilvl="0">
       <w:numFmt w:val="bullet"/>
@@ -8363,7 +9404,7 @@
     </w:lvl>
   </w:abstractNum>
   <w:abstractNum w:abstractNumId="99331">
-    <w:nsid w:val="37dfb146"/>
+    <w:nsid w:val="de203ea1"/>
     <w:multiLevelType w:val="multilevel"/>
     <w:lvl w:ilvl="0">
       <w:start w:val="1"/>

--- a/docs/manuscript.docx
+++ b/docs/manuscript.docx
@@ -79,14 +79,6 @@
     </w:p>
     <w:p>
       <w:pPr>
-        <w:pStyle w:val="FirstParagraph"/>
-      </w:pPr>
-      <w:r>
-        <w:t xml:space="preserve">/f</w:t>
-      </w:r>
-    </w:p>
-    <w:p>
-      <w:pPr>
         <w:pStyle w:val="Heading1"/>
       </w:pPr>
       <w:bookmarkStart w:id="24" w:name="abstract"/>
@@ -108,7 +100,7 @@
         <w:pStyle w:val="BodyText"/>
       </w:pPr>
       <w:r>
-        <w:t xml:space="preserve">Current whole-genome sequencing platforms allow for routine sequencing for surveillance, and during outbreak situations; however, a critical challenge that remains in food safety is linking the genotype of an organism to its corresponding phenotype, as differences in human illness have been observed within lineages of the same bacterial species, and even within clades of these lineages</w:t>
+        <w:t xml:space="preserve">Current whole-genome sequencing platforms allow for routine sequencing for surveillance, and during outbreak situations; however, a critical challenge that remains is identifying genomic markers for predicting groups of strains that pose the most serious health threats to humans, or that can persist in environments such as food processing plants.</w:t>
       </w:r>
     </w:p>
     <w:p>
@@ -116,7 +108,7 @@
         <w:pStyle w:val="BodyText"/>
       </w:pPr>
       <w:r>
-        <w:t xml:space="preserve">We have previously developed the software program Panseq, which identifies the pan-genome for a group of sequences, and the SuperPhy platform, which utilizes this pan-genome information to identify virulence and antimicrobial resistance genes within genome sequences, as well as biomarkers (both the presence / absence of genes, and single-nucleotide polymorphisms within shared genes) that are predictive of groups of bacterial strains.</w:t>
+        <w:t xml:space="preserve">We have previously developed the software program Panseq, which identifies the pan-genome for a group of sequences, and the SuperPhy platform, which utilizes this pan-genome information to identify biomarkers (both the presence / absence of genes, and single-nucleotide polymorphisms within shared genes) that are predictive of groups of bacterial strains.</w:t>
       </w:r>
     </w:p>
     <w:p>
@@ -124,7 +116,7 @@
         <w:pStyle w:val="BodyText"/>
       </w:pPr>
       <w:r>
-        <w:t xml:space="preserve">In this study we use the previously described software to identify and examine the pan-genome of</w:t>
+        <w:t xml:space="preserve">In this study we used the previously described software to identify and examine the pan-genome of</w:t>
       </w:r>
       <w:r>
         <w:t xml:space="preserve"> </w:t>
@@ -136,19 +128,19 @@
         <w:t xml:space="preserve">Salmonella enterica</w:t>
       </w:r>
       <w:r>
-        <w:t xml:space="preserve">, an enteric pathogen responsible for the loss of more disability adjusted life years than any other enteric pathogen. We identify regions of the pan-genome that are statistically predictive of the species</w:t>
-      </w:r>
-      <w:r>
-        <w:t xml:space="preserve"> </w:t>
-      </w:r>
-      <w:r>
-        <w:rPr>
-          <w:i/>
-        </w:rPr>
-        <w:t xml:space="preserve">Salmonella enterica</w:t>
-      </w:r>
-      <w:r>
-        <w:t xml:space="preserve">, its six subspecies, and serotypes within subspecies enterica. The approach defined in this study is broadly applicable to any species or collection of genomes.</w:t>
+        <w:t xml:space="preserve">, an enteric pathogen responsible for the loss of more disability adjusted life years than any other. We identified its pan-genome to be 25.3 Mbp in size among 4893 genomes, of which 404 genomic regions of 1000bp were found to be specific to the species</w:t>
+      </w:r>
+      <w:r>
+        <w:t xml:space="preserve"> </w:t>
+      </w:r>
+      <w:r>
+        <w:rPr>
+          <w:i/>
+        </w:rPr>
+        <w:t xml:space="preserve">S. enterica</w:t>
+      </w:r>
+      <w:r>
+        <w:t xml:space="preserve">. Subspecies-specific markers were also identified for each of the six subspecies, as were universally shared genomic regions among serovars of subspecies enterica. Future studies could develop these predictive regions into a simple and rapid diagnostic tool, with uses ranging from food safety to public health. Lastly, the tools and methods described in this study could be applied as a pan-genomics framework to other population genomic studies seeking to identify markers for groups of interest.</w:t>
       </w:r>
     </w:p>
     <w:p>
@@ -823,6 +815,159 @@
         <w:t xml:space="preserve">)</w:t>
       </w:r>
       <w:r>
+        <w:t xml:space="preserve">. The species</w:t>
+      </w:r>
+      <w:r>
+        <w:t xml:space="preserve"> </w:t>
+      </w:r>
+      <w:r>
+        <w:rPr>
+          <w:i/>
+        </w:rPr>
+        <w:t xml:space="preserve">S. enterica</w:t>
+      </w:r>
+      <w:r>
+        <w:t xml:space="preserve"> </w:t>
+      </w:r>
+      <w:r>
+        <w:t xml:space="preserve">is divided into six subspecies:</w:t>
+      </w:r>
+      <w:r>
+        <w:t xml:space="preserve"> </w:t>
+      </w:r>
+      <w:r>
+        <w:rPr>
+          <w:i/>
+        </w:rPr>
+        <w:t xml:space="preserve">enterica</w:t>
+      </w:r>
+      <w:r>
+        <w:t xml:space="preserve">,</w:t>
+      </w:r>
+      <w:r>
+        <w:t xml:space="preserve"> </w:t>
+      </w:r>
+      <w:r>
+        <w:rPr>
+          <w:i/>
+        </w:rPr>
+        <w:t xml:space="preserve">salamae</w:t>
+      </w:r>
+      <w:r>
+        <w:t xml:space="preserve">,</w:t>
+      </w:r>
+      <w:r>
+        <w:t xml:space="preserve"> </w:t>
+      </w:r>
+      <w:r>
+        <w:rPr>
+          <w:i/>
+        </w:rPr>
+        <w:t xml:space="preserve">arizonae</w:t>
+      </w:r>
+      <w:r>
+        <w:t xml:space="preserve">,</w:t>
+      </w:r>
+      <w:r>
+        <w:t xml:space="preserve"> </w:t>
+      </w:r>
+      <w:r>
+        <w:rPr>
+          <w:i/>
+        </w:rPr>
+        <w:t xml:space="preserve">diarizonae</w:t>
+      </w:r>
+      <w:r>
+        <w:t xml:space="preserve">,</w:t>
+      </w:r>
+      <w:r>
+        <w:t xml:space="preserve"> </w:t>
+      </w:r>
+      <w:r>
+        <w:rPr>
+          <w:i/>
+        </w:rPr>
+        <w:t xml:space="preserve">houtenae</w:t>
+      </w:r>
+      <w:r>
+        <w:t xml:space="preserve">, and</w:t>
+      </w:r>
+      <w:r>
+        <w:t xml:space="preserve"> </w:t>
+      </w:r>
+      <w:r>
+        <w:rPr>
+          <w:i/>
+        </w:rPr>
+        <w:t xml:space="preserve">indica</w:t>
+      </w:r>
+      <w:r>
+        <w:t xml:space="preserve">. Over 99% of human disease caused by</w:t>
+      </w:r>
+      <w:r>
+        <w:t xml:space="preserve"> </w:t>
+      </w:r>
+      <w:r>
+        <w:rPr>
+          <w:i/>
+        </w:rPr>
+        <w:t xml:space="preserve">S. enterica</w:t>
+      </w:r>
+      <w:r>
+        <w:t xml:space="preserve"> </w:t>
+      </w:r>
+      <w:r>
+        <w:t xml:space="preserve">is done so by subspecies</w:t>
+      </w:r>
+      <w:r>
+        <w:t xml:space="preserve"> </w:t>
+      </w:r>
+      <w:r>
+        <w:rPr>
+          <w:i/>
+        </w:rPr>
+        <w:t xml:space="preserve">enterica</w:t>
+      </w:r>
+      <w:r>
+        <w:t xml:space="preserve">, with the World Health Organization estimating that</w:t>
+      </w:r>
+      <w:r>
+        <w:t xml:space="preserve"> </w:t>
+      </w:r>
+      <w:r>
+        <w:rPr>
+          <w:i/>
+        </w:rPr>
+        <w:t xml:space="preserve">S. enterica</w:t>
+      </w:r>
+      <w:r>
+        <w:t xml:space="preserve"> </w:t>
+      </w:r>
+      <w:r>
+        <w:t xml:space="preserve">infections from contaminated food alone, constitute a loss of 6.43 million disability adjusted life years worldwide, more than any other enteric pathogen</w:t>
+      </w:r>
+      <w:r>
+        <w:t xml:space="preserve"> </w:t>
+      </w:r>
+      <w:r>
+        <w:t xml:space="preserve">(Kirk</w:t>
+      </w:r>
+      <w:r>
+        <w:t xml:space="preserve"> </w:t>
+      </w:r>
+      <w:r>
+        <w:rPr>
+          <w:i/>
+        </w:rPr>
+        <w:t xml:space="preserve">et al.</w:t>
+      </w:r>
+      <w:r>
+        <w:t xml:space="preserve"> </w:t>
+      </w:r>
+      <w:r>
+        <w:t xml:space="preserve">2015)</w:t>
+      </w:r>
+      <w:r>
         <w:t xml:space="preserve">. We identify</w:t>
       </w:r>
       <w:r>
@@ -857,9 +1002,653 @@
       <w:pPr>
         <w:pStyle w:val="Heading1"/>
       </w:pPr>
-      <w:bookmarkStart w:id="26" w:name="results"/>
+      <w:bookmarkStart w:id="26" w:name="materials-and-methods"/>
       <w:bookmarkEnd w:id="26"/>
       <w:r>
+        <w:t xml:space="preserve">Materials and Methods</w:t>
+      </w:r>
+    </w:p>
+    <w:p>
+      <w:pPr>
+        <w:pStyle w:val="FirstParagraph"/>
+      </w:pPr>
+      <w:r>
+        <w:t xml:space="preserve">All commands and analyses parameters used to analyze the data and generate the Figures are available as Supplementary File 1. The scripts used for analyses are available at</w:t>
+      </w:r>
+      <w:r>
+        <w:t xml:space="preserve"> </w:t>
+      </w:r>
+      <w:r>
+        <w:rPr>
+          <w:rStyle w:val="VerbatimChar"/>
+        </w:rPr>
+        <w:t xml:space="preserve">https://github.com/superphy/gamechanger/src/</w:t>
+      </w:r>
+      <w:r>
+        <w:t xml:space="preserve">. The following is a summary of the methods used.</w:t>
+      </w:r>
+    </w:p>
+    <w:p>
+      <w:pPr>
+        <w:pStyle w:val="Heading2"/>
+      </w:pPr>
+      <w:bookmarkStart w:id="27" w:name="data-collection"/>
+      <w:bookmarkEnd w:id="27"/>
+      <w:r>
+        <w:t xml:space="preserve">Data Collection</w:t>
+      </w:r>
+    </w:p>
+    <w:p>
+      <w:pPr>
+        <w:pStyle w:val="FirstParagraph"/>
+      </w:pPr>
+      <w:r>
+        <w:t xml:space="preserve">All</w:t>
+      </w:r>
+      <w:r>
+        <w:t xml:space="preserve"> </w:t>
+      </w:r>
+      <w:r>
+        <w:rPr>
+          <w:i/>
+        </w:rPr>
+        <w:t xml:space="preserve">S. enterica</w:t>
+      </w:r>
+      <w:r>
+        <w:t xml:space="preserve"> </w:t>
+      </w:r>
+      <w:r>
+        <w:t xml:space="preserve">genomes were downloaded from GenBank in nucleotide fasta format. A full listing of the initial 4939 genomes, including GenBank identifier, subspecies, serovar, the number of species-specific core regions present, the number of contigs, and whether the genome passed the quality filtering steps are listed in Supplementary File 2.</w:t>
+      </w:r>
+    </w:p>
+    <w:p>
+      <w:pPr>
+        <w:pStyle w:val="Heading2"/>
+      </w:pPr>
+      <w:bookmarkStart w:id="28" w:name="serovar-identification"/>
+      <w:bookmarkEnd w:id="28"/>
+      <w:r>
+        <w:t xml:space="preserve">Serovar identification</w:t>
+      </w:r>
+    </w:p>
+    <w:p>
+      <w:pPr>
+        <w:pStyle w:val="FirstParagraph"/>
+      </w:pPr>
+      <w:r>
+        <w:t xml:space="preserve">Most of the</w:t>
+      </w:r>
+      <w:r>
+        <w:t xml:space="preserve"> </w:t>
+      </w:r>
+      <w:r>
+        <w:rPr>
+          <w:i/>
+        </w:rPr>
+        <w:t xml:space="preserve">S. enterica</w:t>
+      </w:r>
+      <w:r>
+        <w:t xml:space="preserve"> </w:t>
+      </w:r>
+      <w:r>
+        <w:t xml:space="preserve">genomes on GenBank had serovar provided as part of their metadata; however, 321 were missing this designation. The SISTR web-server, as well as the SISTR commandline app were used to predict the serotype for these strains</w:t>
+      </w:r>
+      <w:r>
+        <w:t xml:space="preserve"> </w:t>
+      </w:r>
+      <w:r>
+        <w:t xml:space="preserve">(Yoshida</w:t>
+      </w:r>
+      <w:r>
+        <w:t xml:space="preserve"> </w:t>
+      </w:r>
+      <w:r>
+        <w:rPr>
+          <w:i/>
+        </w:rPr>
+        <w:t xml:space="preserve">et al.</w:t>
+      </w:r>
+      <w:r>
+        <w:t xml:space="preserve"> </w:t>
+      </w:r>
+      <w:r>
+        <w:t xml:space="preserve">2016)</w:t>
+      </w:r>
+      <w:r>
+        <w:t xml:space="preserve">.</w:t>
+      </w:r>
+    </w:p>
+    <w:p>
+      <w:pPr>
+        <w:pStyle w:val="Heading2"/>
+      </w:pPr>
+      <w:bookmarkStart w:id="29" w:name="pan-genome-analyses"/>
+      <w:bookmarkEnd w:id="29"/>
+      <w:r>
+        <w:t xml:space="preserve">Pan-genome analyses</w:t>
+      </w:r>
+    </w:p>
+    <w:p>
+      <w:pPr>
+        <w:pStyle w:val="FirstParagraph"/>
+      </w:pPr>
+      <w:r>
+        <w:t xml:space="preserve">Panseq (commit:1d0ab9d37e8e358d266e1d0aa80e9b27f28a1def) was used to identify the pan-genome of the 4939 strains of this study</w:t>
+      </w:r>
+      <w:r>
+        <w:t xml:space="preserve"> </w:t>
+      </w:r>
+      <w:r>
+        <w:t xml:space="preserve">(Laing</w:t>
+      </w:r>
+      <w:r>
+        <w:t xml:space="preserve"> </w:t>
+      </w:r>
+      <w:r>
+        <w:rPr>
+          <w:i/>
+        </w:rPr>
+        <w:t xml:space="preserve">et al.</w:t>
+      </w:r>
+      <w:r>
+        <w:t xml:space="preserve"> </w:t>
+      </w:r>
+      <w:r>
+        <w:t xml:space="preserve">2010)</w:t>
+      </w:r>
+      <w:r>
+        <w:t xml:space="preserve">. Genomes were initially fragmented into 1000bp segments, and subsequently clustered using cd-hit v.4.6 to remove potential duplicates / paralogous regions from the analyses</w:t>
+      </w:r>
+      <w:r>
+        <w:t xml:space="preserve"> </w:t>
+      </w:r>
+      <w:r>
+        <w:t xml:space="preserve">(Fu</w:t>
+      </w:r>
+      <w:r>
+        <w:t xml:space="preserve"> </w:t>
+      </w:r>
+      <w:r>
+        <w:rPr>
+          <w:i/>
+        </w:rPr>
+        <w:t xml:space="preserve">et al.</w:t>
+      </w:r>
+      <w:r>
+        <w:t xml:space="preserve"> </w:t>
+      </w:r>
+      <w:r>
+        <w:t xml:space="preserve">2012)</w:t>
+      </w:r>
+      <w:r>
+        <w:t xml:space="preserve">. Initially Panseq was used to determine the distribution of the pan-genome among the genomes, from which a "conserved core" was identified. Within the conserved core, Panseq was then used to identify single-nucleotide polymorphisms.</w:t>
+      </w:r>
+    </w:p>
+    <w:p>
+      <w:pPr>
+        <w:pStyle w:val="Heading2"/>
+      </w:pPr>
+      <w:bookmarkStart w:id="30" w:name="identification-of-s.-enterica-species-specific-regions"/>
+      <w:bookmarkEnd w:id="30"/>
+      <w:r>
+        <w:t xml:space="preserve">Identification of</w:t>
+      </w:r>
+      <w:r>
+        <w:t xml:space="preserve"> </w:t>
+      </w:r>
+      <w:r>
+        <w:rPr>
+          <w:i/>
+        </w:rPr>
+        <w:t xml:space="preserve">S. enterica</w:t>
+      </w:r>
+      <w:r>
+        <w:t xml:space="preserve"> </w:t>
+      </w:r>
+      <w:r>
+        <w:t xml:space="preserve">species-specific regions</w:t>
+      </w:r>
+    </w:p>
+    <w:p>
+      <w:pPr>
+        <w:pStyle w:val="FirstParagraph"/>
+      </w:pPr>
+      <w:r>
+        <w:t xml:space="preserve">To identify regions that were likely to represent the species as a whole, we initially examined the 211 closed</w:t>
+      </w:r>
+      <w:r>
+        <w:t xml:space="preserve"> </w:t>
+      </w:r>
+      <w:r>
+        <w:rPr>
+          <w:i/>
+        </w:rPr>
+        <w:t xml:space="preserve">S. enterica</w:t>
+      </w:r>
+      <w:r>
+        <w:t xml:space="preserve"> </w:t>
+      </w:r>
+      <w:r>
+        <w:t xml:space="preserve">genomes in GenBank (Supplementary File 2), and identified 3832 regions of 1000 bp that were found in 90% (190) of the 211 closed genomes using Panseq. These regions were then screened against the online GenBank</w:t>
+      </w:r>
+      <w:r>
+        <w:t xml:space="preserve"> </w:t>
+      </w:r>
+      <w:r>
+        <w:rPr>
+          <w:rStyle w:val="VerbatimChar"/>
+        </w:rPr>
+        <w:t xml:space="preserve">nr</w:t>
+      </w:r>
+      <w:r>
+        <w:t xml:space="preserve"> </w:t>
+      </w:r>
+      <w:r>
+        <w:t xml:space="preserve">database using</w:t>
+      </w:r>
+      <w:r>
+        <w:t xml:space="preserve"> </w:t>
+      </w:r>
+      <w:r>
+        <w:rPr>
+          <w:rStyle w:val="VerbatimChar"/>
+        </w:rPr>
+        <w:t xml:space="preserve">megablast</w:t>
+      </w:r>
+      <w:r>
+        <w:t xml:space="preserve"> </w:t>
+      </w:r>
+      <w:r>
+        <w:t xml:space="preserve">as a first-pass filter with default paramters, searching across bacteria (taxid:2), and excluding all</w:t>
+      </w:r>
+      <w:r>
+        <w:t xml:space="preserve"> </w:t>
+      </w:r>
+      <w:r>
+        <w:rPr>
+          <w:i/>
+        </w:rPr>
+        <w:t xml:space="preserve">Salmonella</w:t>
+      </w:r>
+      <w:r>
+        <w:t xml:space="preserve"> </w:t>
+      </w:r>
+      <w:r>
+        <w:t xml:space="preserve">(taxid:590) hits that had greater than 80% identity across 80% of the query length from the results. The remaining 1482 genomic regions were subsequently screened against the online GenBank</w:t>
+      </w:r>
+      <w:r>
+        <w:t xml:space="preserve"> </w:t>
+      </w:r>
+      <w:r>
+        <w:rPr>
+          <w:rStyle w:val="VerbatimChar"/>
+        </w:rPr>
+        <w:t xml:space="preserve">nr</w:t>
+      </w:r>
+      <w:r>
+        <w:t xml:space="preserve"> </w:t>
+      </w:r>
+      <w:r>
+        <w:t xml:space="preserve">database of all bacteria (taxid:2), using the</w:t>
+      </w:r>
+      <w:r>
+        <w:t xml:space="preserve"> </w:t>
+      </w:r>
+      <w:r>
+        <w:rPr>
+          <w:rStyle w:val="VerbatimChar"/>
+        </w:rPr>
+        <w:t xml:space="preserve">blastn</w:t>
+      </w:r>
+      <w:r>
+        <w:t xml:space="preserve"> </w:t>
+      </w:r>
+      <w:r>
+        <w:t xml:space="preserve">algorithm, to identify matches that were missed using the less-specific</w:t>
+      </w:r>
+      <w:r>
+        <w:t xml:space="preserve"> </w:t>
+      </w:r>
+      <w:r>
+        <w:rPr>
+          <w:rStyle w:val="VerbatimChar"/>
+        </w:rPr>
+        <w:t xml:space="preserve">megablast</w:t>
+      </w:r>
+      <w:r>
+        <w:t xml:space="preserve"> </w:t>
+      </w:r>
+      <w:r>
+        <w:t xml:space="preserve">algorithm, with word size 11, an e-value cutoff of 0.001, and exluding all</w:t>
+      </w:r>
+      <w:r>
+        <w:t xml:space="preserve"> </w:t>
+      </w:r>
+      <w:r>
+        <w:rPr>
+          <w:i/>
+        </w:rPr>
+        <w:t xml:space="preserve">Salmonella</w:t>
+      </w:r>
+      <w:r>
+        <w:t xml:space="preserve"> </w:t>
+      </w:r>
+      <w:r>
+        <w:t xml:space="preserve">(taxid:590). These results were filtered in the same manner, leaving 405 potentially species-specific regions. Lastly, these regions were compared against</w:t>
+      </w:r>
+      <w:r>
+        <w:t xml:space="preserve"> </w:t>
+      </w:r>
+      <w:r>
+        <w:rPr>
+          <w:i/>
+        </w:rPr>
+        <w:t xml:space="preserve">S. bongori</w:t>
+      </w:r>
+      <w:r>
+        <w:t xml:space="preserve"> </w:t>
+      </w:r>
+      <w:r>
+        <w:t xml:space="preserve">genomes in GenBank, to leave only</w:t>
+      </w:r>
+      <w:r>
+        <w:t xml:space="preserve"> </w:t>
+      </w:r>
+      <w:r>
+        <w:rPr>
+          <w:i/>
+        </w:rPr>
+        <w:t xml:space="preserve">S. enterica</w:t>
+      </w:r>
+      <w:r>
+        <w:t xml:space="preserve"> </w:t>
+      </w:r>
+      <w:r>
+        <w:t xml:space="preserve">species-specific regions; one</w:t>
+      </w:r>
+      <w:r>
+        <w:t xml:space="preserve"> </w:t>
+      </w:r>
+      <w:r>
+        <w:rPr>
+          <w:i/>
+        </w:rPr>
+        <w:t xml:space="preserve">S. bongori</w:t>
+      </w:r>
+      <w:r>
+        <w:t xml:space="preserve"> </w:t>
+      </w:r>
+      <w:r>
+        <w:t xml:space="preserve">hit was identified, which left 404 genomic regions present in</w:t>
+      </w:r>
+      <w:r>
+        <w:t xml:space="preserve"> </w:t>
+      </w:r>
+      <w:r>
+        <w:rPr>
+          <w:i/>
+        </w:rPr>
+        <w:t xml:space="preserve">S. enterica</w:t>
+      </w:r>
+      <w:r>
+        <w:t xml:space="preserve"> </w:t>
+      </w:r>
+      <w:r>
+        <w:t xml:space="preserve">but no other bacterial genomic sequences within the GenBank</w:t>
+      </w:r>
+      <w:r>
+        <w:t xml:space="preserve"> </w:t>
+      </w:r>
+      <w:r>
+        <w:rPr>
+          <w:rStyle w:val="VerbatimChar"/>
+        </w:rPr>
+        <w:t xml:space="preserve">nr</w:t>
+      </w:r>
+      <w:r>
+        <w:t xml:space="preserve"> </w:t>
+      </w:r>
+      <w:r>
+        <w:t xml:space="preserve">database.</w:t>
+      </w:r>
+    </w:p>
+    <w:p>
+      <w:pPr>
+        <w:pStyle w:val="BodyText"/>
+      </w:pPr>
+      <w:r>
+        <w:t xml:space="preserve">The putative function of these regions was determined by screening them across the GenBank</w:t>
+      </w:r>
+      <w:r>
+        <w:t xml:space="preserve"> </w:t>
+      </w:r>
+      <w:r>
+        <w:rPr>
+          <w:rStyle w:val="VerbatimChar"/>
+        </w:rPr>
+        <w:t xml:space="preserve">nr</w:t>
+      </w:r>
+      <w:r>
+        <w:t xml:space="preserve"> </w:t>
+      </w:r>
+      <w:r>
+        <w:t xml:space="preserve">database using</w:t>
+      </w:r>
+      <w:r>
+        <w:t xml:space="preserve"> </w:t>
+      </w:r>
+      <w:r>
+        <w:rPr>
+          <w:rStyle w:val="VerbatimChar"/>
+        </w:rPr>
+        <w:t xml:space="preserve">blastx</w:t>
+      </w:r>
+      <w:r>
+        <w:t xml:space="preserve"> </w:t>
+      </w:r>
+      <w:r>
+        <w:t xml:space="preserve">with "max hits:10", "taxid limit:1236 (gammaproteobacteria)", "e-value threshold: 0.001".</w:t>
+      </w:r>
+    </w:p>
+    <w:p>
+      <w:pPr>
+        <w:pStyle w:val="Heading2"/>
+      </w:pPr>
+      <w:bookmarkStart w:id="31" w:name="identification-of-subspecies--and-serovar-specific-regions"/>
+      <w:bookmarkEnd w:id="31"/>
+      <w:r>
+        <w:t xml:space="preserve">Identification of subspecies- and serovar-specific regions</w:t>
+      </w:r>
+    </w:p>
+    <w:p>
+      <w:pPr>
+        <w:pStyle w:val="FirstParagraph"/>
+      </w:pPr>
+      <w:r>
+        <w:t xml:space="preserve">The Fisher's Exact test, using Bonferonni correction for multiple testing was applied, as implemented in the program</w:t>
+      </w:r>
+      <w:r>
+        <w:t xml:space="preserve"> </w:t>
+      </w:r>
+      <w:r>
+        <w:rPr>
+          <w:rStyle w:val="VerbatimChar"/>
+        </w:rPr>
+        <w:t xml:space="preserve">feht</w:t>
+      </w:r>
+      <w:r>
+        <w:t xml:space="preserve"> </w:t>
+      </w:r>
+      <w:r>
+        <w:t xml:space="preserve">(https://github.com/chadlaing/feht). The input for the program was Supplementary File 2, which contained metadata for all the strains, as well as the</w:t>
+      </w:r>
+      <w:r>
+        <w:t xml:space="preserve"> </w:t>
+      </w:r>
+      <w:r>
+        <w:rPr>
+          <w:rStyle w:val="VerbatimChar"/>
+        </w:rPr>
+        <w:t xml:space="preserve">binary_table.txt</w:t>
+      </w:r>
+      <w:r>
+        <w:t xml:space="preserve"> </w:t>
+      </w:r>
+      <w:r>
+        <w:t xml:space="preserve">output file from the Panseq analyses, which denotes the presence / absence of each 1000bp pan-genome region among all the strains.</w:t>
+      </w:r>
+    </w:p>
+    <w:p>
+      <w:pPr>
+        <w:pStyle w:val="Heading2"/>
+      </w:pPr>
+      <w:bookmarkStart w:id="32" w:name="s.-enterica-phylogenetic-analyses"/>
+      <w:bookmarkEnd w:id="32"/>
+      <w:r>
+        <w:rPr>
+          <w:i/>
+        </w:rPr>
+        <w:t xml:space="preserve">S. enterica</w:t>
+      </w:r>
+      <w:r>
+        <w:t xml:space="preserve"> </w:t>
+      </w:r>
+      <w:r>
+        <w:t xml:space="preserve">phylogenetic analyses</w:t>
+      </w:r>
+    </w:p>
+    <w:p>
+      <w:pPr>
+        <w:pStyle w:val="FirstParagraph"/>
+      </w:pPr>
+      <w:r>
+        <w:t xml:space="preserve">The phylogeny based on SNPs within the core genome was generated using RAxML v8.2.9, with the</w:t>
+      </w:r>
+      <w:r>
+        <w:t xml:space="preserve"> </w:t>
+      </w:r>
+      <w:r>
+        <w:rPr>
+          <w:rStyle w:val="VerbatimChar"/>
+        </w:rPr>
+        <w:t xml:space="preserve">snp.phylip</w:t>
+      </w:r>
+      <w:r>
+        <w:t xml:space="preserve"> </w:t>
+      </w:r>
+      <w:r>
+        <w:t xml:space="preserve">output file from Panseq</w:t>
+      </w:r>
+      <w:r>
+        <w:t xml:space="preserve"> </w:t>
+      </w:r>
+      <w:r>
+        <w:t xml:space="preserve">(Stamatakis 2014)</w:t>
+      </w:r>
+      <w:r>
+        <w:t xml:space="preserve">. The phylogeny based on the presence / absence of the pan-genome was also generated using RAxML v8.2.9, with the</w:t>
+      </w:r>
+      <w:r>
+        <w:t xml:space="preserve"> </w:t>
+      </w:r>
+      <w:r>
+        <w:rPr>
+          <w:rStyle w:val="VerbatimChar"/>
+        </w:rPr>
+        <w:t xml:space="preserve">binary.phylip</w:t>
+      </w:r>
+      <w:r>
+        <w:t xml:space="preserve"> </w:t>
+      </w:r>
+      <w:r>
+        <w:t xml:space="preserve">output file from Panseq.</w:t>
+      </w:r>
+    </w:p>
+    <w:p>
+      <w:pPr>
+        <w:pStyle w:val="Heading2"/>
+      </w:pPr>
+      <w:bookmarkStart w:id="33" w:name="generation-of-figures-and-tables"/>
+      <w:bookmarkEnd w:id="33"/>
+      <w:r>
+        <w:t xml:space="preserve">Generation of figures and tables</w:t>
+      </w:r>
+    </w:p>
+    <w:p>
+      <w:pPr>
+        <w:pStyle w:val="FirstParagraph"/>
+      </w:pPr>
+      <w:r>
+        <w:t xml:space="preserve">The R-statistical language v3.3.2 was used to generate the summary Figures and Tables</w:t>
+      </w:r>
+      <w:r>
+        <w:t xml:space="preserve"> </w:t>
+      </w:r>
+      <w:r>
+        <w:t xml:space="preserve">(R Core Team 2016)</w:t>
+      </w:r>
+      <w:r>
+        <w:t xml:space="preserve">. The R-scripts and all others used for the analyses can be found at</w:t>
+      </w:r>
+      <w:r>
+        <w:t xml:space="preserve"> </w:t>
+      </w:r>
+      <w:r>
+        <w:rPr>
+          <w:rStyle w:val="VerbatimChar"/>
+        </w:rPr>
+        <w:t xml:space="preserve">https://github.com/superphy/gamechanger/tree/master/src</w:t>
+      </w:r>
+      <w:r>
+        <w:t xml:space="preserve">. The</w:t>
+      </w:r>
+      <w:r>
+        <w:t xml:space="preserve"> </w:t>
+      </w:r>
+      <w:r>
+        <w:rPr>
+          <w:rStyle w:val="VerbatimChar"/>
+        </w:rPr>
+        <w:t xml:space="preserve">ggtree</w:t>
+      </w:r>
+      <w:r>
+        <w:t xml:space="preserve"> </w:t>
+      </w:r>
+      <w:r>
+        <w:t xml:space="preserve">package for R was used in the generation of the phylogenetic tree images</w:t>
+      </w:r>
+      <w:r>
+        <w:t xml:space="preserve"> </w:t>
+      </w:r>
+      <w:r>
+        <w:t xml:space="preserve">(Yu</w:t>
+      </w:r>
+      <w:r>
+        <w:t xml:space="preserve"> </w:t>
+      </w:r>
+      <w:r>
+        <w:rPr>
+          <w:i/>
+        </w:rPr>
+        <w:t xml:space="preserve">et al.</w:t>
+      </w:r>
+      <w:r>
+        <w:t xml:space="preserve"> </w:t>
+      </w:r>
+      <w:r>
+        <w:t xml:space="preserve">2016)</w:t>
+      </w:r>
+      <w:r>
+        <w:t xml:space="preserve">.</w:t>
+      </w:r>
+    </w:p>
+    <w:p>
+      <w:pPr>
+        <w:pStyle w:val="Heading1"/>
+      </w:pPr>
+      <w:bookmarkStart w:id="34" w:name="results"/>
+      <w:bookmarkEnd w:id="34"/>
+      <w:r>
         <w:t xml:space="preserve">Results</w:t>
       </w:r>
     </w:p>
@@ -867,8 +1656,8 @@
       <w:pPr>
         <w:pStyle w:val="Heading2"/>
       </w:pPr>
-      <w:bookmarkStart w:id="27" w:name="s.-enterica-pan-genome"/>
-      <w:bookmarkEnd w:id="27"/>
+      <w:bookmarkStart w:id="35" w:name="s.-enterica-pan-genome"/>
+      <w:bookmarkEnd w:id="35"/>
       <w:r>
         <w:rPr>
           <w:i/>
@@ -887,7 +1676,7 @@
         <w:pStyle w:val="FirstParagraph"/>
       </w:pPr>
       <w:r>
-        <w:t xml:space="preserve">Initially we determined the size and distribution of the</w:t>
+        <w:t xml:space="preserve">We initially determined the size and distribution of the</w:t>
       </w:r>
       <w:r>
         <w:t xml:space="preserve"> </w:t>
@@ -902,7 +1691,7 @@
         <w:t xml:space="preserve"> </w:t>
       </w:r>
       <w:r>
-        <w:t xml:space="preserve">pan-genome as genome fragments of 1000bp in size. As can be seen in Figure 1, the pan-genome comprised of 4939</w:t>
+        <w:t xml:space="preserve">pan-genome as genome fragments of 1000bp in size, across the 4939 genome sequences of this study, which are summarized by subspecies in Table 1, and withing subspecies enterica by serotype in Table 2. As can be seen in Figure 1, the pan-genome comprised of 4939</w:t>
       </w:r>
       <w:r>
         <w:t xml:space="preserve"> </w:t>
@@ -924,8 +1713,8 @@
       <w:pPr>
         <w:pStyle w:val="Heading2"/>
       </w:pPr>
-      <w:bookmarkStart w:id="28" w:name="s.-enterica-species-specific-regions"/>
-      <w:bookmarkEnd w:id="28"/>
+      <w:bookmarkStart w:id="36" w:name="s.-enterica-species-specific-regions"/>
+      <w:bookmarkEnd w:id="36"/>
       <w:r>
         <w:rPr>
           <w:i/>
@@ -1046,8 +1835,8 @@
       <w:pPr>
         <w:pStyle w:val="Heading2"/>
       </w:pPr>
-      <w:bookmarkStart w:id="29" w:name="quality-filtering-for-subsequent-analyses"/>
-      <w:bookmarkEnd w:id="29"/>
+      <w:bookmarkStart w:id="37" w:name="quality-filtering-for-subsequent-analyses"/>
+      <w:bookmarkEnd w:id="37"/>
       <w:r>
         <w:t xml:space="preserve">Quality filtering for subsequent analyses</w:t>
       </w:r>
@@ -1262,8 +2051,8 @@
       <w:pPr>
         <w:pStyle w:val="Heading2"/>
       </w:pPr>
-      <w:bookmarkStart w:id="30" w:name="phylogeny-of-s.-enterica-using-the-conserved-core-genome"/>
-      <w:bookmarkEnd w:id="30"/>
+      <w:bookmarkStart w:id="38" w:name="phylogeny-of-s.-enterica-using-the-conserved-core-genome"/>
+      <w:bookmarkEnd w:id="38"/>
       <w:r>
         <w:t xml:space="preserve">Phylogeny of</w:t>
       </w:r>
@@ -1349,8 +2138,8 @@
       <w:pPr>
         <w:pStyle w:val="Heading2"/>
       </w:pPr>
-      <w:bookmarkStart w:id="31" w:name="phylogeny-of-s.-enterica-using-the-pan-genome"/>
-      <w:bookmarkEnd w:id="31"/>
+      <w:bookmarkStart w:id="39" w:name="phylogeny-of-s.-enterica-using-the-pan-genome"/>
+      <w:bookmarkEnd w:id="39"/>
       <w:r>
         <w:t xml:space="preserve">Phylogeny of</w:t>
       </w:r>
@@ -1412,8 +2201,8 @@
       <w:pPr>
         <w:pStyle w:val="Heading2"/>
       </w:pPr>
-      <w:bookmarkStart w:id="32" w:name="identification-of-a-minimum-set-of-species-specific-genomic-markers-for-the-identification-of-subspecies-s.-enterica."/>
-      <w:bookmarkEnd w:id="32"/>
+      <w:bookmarkStart w:id="40" w:name="identification-of-a-minimum-set-of-species-specific-genomic-markers-for-the-identification-of-subspecies-s.-enterica."/>
+      <w:bookmarkEnd w:id="40"/>
       <w:r>
         <w:t xml:space="preserve">Identification of a minimum set of species-specific genomic markers for the identification of subspecies</w:t>
       </w:r>
@@ -1477,8 +2266,8 @@
       <w:pPr>
         <w:pStyle w:val="Heading2"/>
       </w:pPr>
-      <w:bookmarkStart w:id="33" w:name="putative-functional-identification-of-the-s.-enterica-species-specific-regions"/>
-      <w:bookmarkEnd w:id="33"/>
+      <w:bookmarkStart w:id="41" w:name="putative-functional-identification-of-the-s.-enterica-species-specific-regions"/>
+      <w:bookmarkEnd w:id="41"/>
       <w:r>
         <w:t xml:space="preserve">Putative functional identification of the</w:t>
       </w:r>
@@ -1503,7 +2292,7 @@
         <w:pStyle w:val="FirstParagraph"/>
       </w:pPr>
       <w:r>
-        <w:t xml:space="preserve">The putative function of the 403 quality-filtered</w:t>
+        <w:t xml:space="preserve">The putative function of the 404 quality-filtered</w:t>
       </w:r>
       <w:r>
         <w:t xml:space="preserve"> </w:t>
@@ -1533,15 +2322,15 @@
         <w:t xml:space="preserve"> </w:t>
       </w:r>
       <w:r>
-        <w:t xml:space="preserve">database. The annotation of each of the 403 regions is available as Supplementary File 1. Table 3 summarizes the frequency of functional annotation categories, after annotating each region with the single best match. As can be seen, hypothetical proteins accounted for the majority (64) of the 403 annotations, with secreted effector and membrane proteins being the next most frequent category among the species-specific regions. Other membrane, transport, and secretion proteins were observed. The species-specific regions also included proteins involved in core metabolic functions, protein and DNA synthesis, and response to stress.</w:t>
+        <w:t xml:space="preserve">database. The annotation of each of the 404 regions is available as Supplementary File 1. Table 3 summarizes the frequency of functional annotation categories, after annotating each region with the single best match. As can be seen, hypothetical proteins accounted for the majority (64) of the 404 annotations, with secreted effector and membrane proteins being the next most frequent category among the species-specific regions. Other membrane, transport, and secretion proteins were observed. The species-specific regions also included proteins involved in core metabolic functions, protein and DNA synthesis, and response to stress.</w:t>
       </w:r>
     </w:p>
     <w:p>
       <w:pPr>
         <w:pStyle w:val="Heading2"/>
       </w:pPr>
-      <w:bookmarkStart w:id="34" w:name="identification-of-subspecies-specific-markers-from-the-pan-genome"/>
-      <w:bookmarkEnd w:id="34"/>
+      <w:bookmarkStart w:id="42" w:name="identification-of-subspecies-specific-markers-from-the-pan-genome"/>
+      <w:bookmarkEnd w:id="42"/>
       <w:r>
         <w:t xml:space="preserve">Identification of subspecies specific markers from the pan-genome</w:t>
       </w:r>
@@ -1558,8 +2347,8 @@
       <w:pPr>
         <w:pStyle w:val="Heading2"/>
       </w:pPr>
-      <w:bookmarkStart w:id="35" w:name="identification-of-universal-serovar-markers-within-subspecies-enterica-from-the-pan-genome"/>
-      <w:bookmarkEnd w:id="35"/>
+      <w:bookmarkStart w:id="43" w:name="identification-of-universal-serovar-markers-within-subspecies-enterica-from-the-pan-genome"/>
+      <w:bookmarkEnd w:id="43"/>
       <w:r>
         <w:t xml:space="preserve">Identification of universal serovar markers within subspecies enterica from the pan-genome</w:t>
       </w:r>
@@ -1576,8 +2365,8 @@
       <w:pPr>
         <w:pStyle w:val="Heading1"/>
       </w:pPr>
-      <w:bookmarkStart w:id="36" w:name="discussion"/>
-      <w:bookmarkEnd w:id="36"/>
+      <w:bookmarkStart w:id="44" w:name="discussion"/>
+      <w:bookmarkEnd w:id="44"/>
       <w:r>
         <w:t xml:space="preserve">Discussion</w:t>
       </w:r>
@@ -1586,8 +2375,8 @@
       <w:pPr>
         <w:pStyle w:val="Heading2"/>
       </w:pPr>
-      <w:bookmarkStart w:id="37" w:name="s.-enterica-pan-genome-1"/>
-      <w:bookmarkEnd w:id="37"/>
+      <w:bookmarkStart w:id="45" w:name="s.-enterica-pan-genome-1"/>
+      <w:bookmarkEnd w:id="45"/>
       <w:r>
         <w:rPr>
           <w:i/>
@@ -1606,7 +2395,7 @@
         <w:pStyle w:val="FirstParagraph"/>
       </w:pPr>
       <w:r>
-        <w:t xml:space="preserve">The species</w:t>
+        <w:t xml:space="preserve">Previous examinations of the</w:t>
       </w:r>
       <w:r>
         <w:t xml:space="preserve"> </w:t>
@@ -1621,79 +2410,52 @@
         <w:t xml:space="preserve"> </w:t>
       </w:r>
       <w:r>
-        <w:t xml:space="preserve">is divided into six subspecies:</w:t>
-      </w:r>
-      <w:r>
-        <w:t xml:space="preserve"> </w:t>
-      </w:r>
-      <w:r>
-        <w:rPr>
-          <w:i/>
-        </w:rPr>
-        <w:t xml:space="preserve">enterica</w:t>
-      </w:r>
-      <w:r>
-        <w:t xml:space="preserve">,</w:t>
-      </w:r>
-      <w:r>
-        <w:t xml:space="preserve"> </w:t>
-      </w:r>
-      <w:r>
-        <w:rPr>
-          <w:i/>
-        </w:rPr>
-        <w:t xml:space="preserve">salamae</w:t>
-      </w:r>
-      <w:r>
-        <w:t xml:space="preserve">,</w:t>
-      </w:r>
-      <w:r>
-        <w:t xml:space="preserve"> </w:t>
-      </w:r>
-      <w:r>
-        <w:rPr>
-          <w:i/>
-        </w:rPr>
-        <w:t xml:space="preserve">arizonae</w:t>
-      </w:r>
-      <w:r>
-        <w:t xml:space="preserve">,</w:t>
-      </w:r>
-      <w:r>
-        <w:t xml:space="preserve"> </w:t>
-      </w:r>
-      <w:r>
-        <w:rPr>
-          <w:i/>
-        </w:rPr>
-        <w:t xml:space="preserve">diarizonae</w:t>
-      </w:r>
-      <w:r>
-        <w:t xml:space="preserve">,</w:t>
-      </w:r>
-      <w:r>
-        <w:t xml:space="preserve"> </w:t>
-      </w:r>
-      <w:r>
-        <w:rPr>
-          <w:i/>
-        </w:rPr>
-        <w:t xml:space="preserve">houtenae</w:t>
-      </w:r>
-      <w:r>
-        <w:t xml:space="preserve">, and</w:t>
-      </w:r>
-      <w:r>
-        <w:t xml:space="preserve"> </w:t>
-      </w:r>
-      <w:r>
-        <w:rPr>
-          <w:i/>
-        </w:rPr>
-        <w:t xml:space="preserve">indica</w:t>
-      </w:r>
-      <w:r>
-        <w:t xml:space="preserve">. Over 99% of human disease caused by</w:t>
+        <w:t xml:space="preserve">pan-genome were based on relatively small dataset of 45 and 73 genomes</w:t>
+      </w:r>
+      <w:r>
+        <w:t xml:space="preserve"> </w:t>
+      </w:r>
+      <w:r>
+        <w:t xml:space="preserve">(Jacobsen</w:t>
+      </w:r>
+      <w:r>
+        <w:t xml:space="preserve"> </w:t>
+      </w:r>
+      <w:r>
+        <w:rPr>
+          <w:i/>
+        </w:rPr>
+        <w:t xml:space="preserve">et al.</w:t>
+      </w:r>
+      <w:r>
+        <w:t xml:space="preserve"> </w:t>
+      </w:r>
+      <w:r>
+        <w:t xml:space="preserve">2011,</w:t>
+      </w:r>
+      <w:r>
+        <w:t xml:space="preserve">Leekitcharoenphon</w:t>
+      </w:r>
+      <w:r>
+        <w:t xml:space="preserve"> </w:t>
+      </w:r>
+      <w:r>
+        <w:rPr>
+          <w:i/>
+        </w:rPr>
+        <w:t xml:space="preserve">et al.</w:t>
+      </w:r>
+      <w:r>
+        <w:t xml:space="preserve"> </w:t>
+      </w:r>
+      <w:r>
+        <w:t xml:space="preserve">(2012)</w:t>
+      </w:r>
+      <w:r>
+        <w:t xml:space="preserve">)</w:t>
+      </w:r>
+      <w:r>
+        <w:t xml:space="preserve">. While others have analyzed thousands of</w:t>
       </w:r>
       <w:r>
         <w:t xml:space="preserve"> </w:t>
@@ -1708,19 +2470,46 @@
         <w:t xml:space="preserve"> </w:t>
       </w:r>
       <w:r>
-        <w:t xml:space="preserve">is done so by subspecies</w:t>
-      </w:r>
-      <w:r>
-        <w:t xml:space="preserve"> </w:t>
-      </w:r>
-      <w:r>
-        <w:rPr>
-          <w:i/>
-        </w:rPr>
-        <w:t xml:space="preserve">enterica</w:t>
-      </w:r>
-      <w:r>
-        <w:t xml:space="preserve">, with the World Health Organization estimating that</w:t>
+        <w:t xml:space="preserve">genomes, the analyses have not been to examine the population structure. For example, in demonstrating the software program Roary, 1000</w:t>
+      </w:r>
+      <w:r>
+        <w:t xml:space="preserve"> </w:t>
+      </w:r>
+      <w:r>
+        <w:rPr>
+          <w:i/>
+        </w:rPr>
+        <w:t xml:space="preserve">S.</w:t>
+      </w:r>
+      <w:r>
+        <w:t xml:space="preserve"> </w:t>
+      </w:r>
+      <w:r>
+        <w:t xml:space="preserve">Typhi genomes were used to test the program</w:t>
+      </w:r>
+      <w:r>
+        <w:t xml:space="preserve"> </w:t>
+      </w:r>
+      <w:r>
+        <w:t xml:space="preserve">(Page</w:t>
+      </w:r>
+      <w:r>
+        <w:t xml:space="preserve"> </w:t>
+      </w:r>
+      <w:r>
+        <w:rPr>
+          <w:i/>
+        </w:rPr>
+        <w:t xml:space="preserve">et al.</w:t>
+      </w:r>
+      <w:r>
+        <w:t xml:space="preserve"> </w:t>
+      </w:r>
+      <w:r>
+        <w:t xml:space="preserve">2015)</w:t>
+      </w:r>
+      <w:r>
+        <w:t xml:space="preserve">. Likewise, the GenomeTrackR project utilized 32</w:t>
       </w:r>
       <w:r>
         <w:t xml:space="preserve"> </w:t>
@@ -1735,13 +2524,28 @@
         <w:t xml:space="preserve"> </w:t>
       </w:r>
       <w:r>
-        <w:t xml:space="preserve">infections from contaminated food alone, constitute a loss of 6.43 million disability adjusted life years worldwide, more than any other enteric pathogen</w:t>
-      </w:r>
-      <w:r>
-        <w:t xml:space="preserve"> </w:t>
-      </w:r>
-      <w:r>
-        <w:t xml:space="preserve">(Kirk</w:t>
+        <w:t xml:space="preserve">genomes to identify a</w:t>
+      </w:r>
+      <w:r>
+        <w:t xml:space="preserve"> </w:t>
+      </w:r>
+      <w:r>
+        <w:rPr>
+          <w:i/>
+        </w:rPr>
+        <w:t xml:space="preserve">S. enterica</w:t>
+      </w:r>
+      <w:r>
+        <w:t xml:space="preserve"> </w:t>
+      </w:r>
+      <w:r>
+        <w:t xml:space="preserve">core, which was subsequently used as the basis for genetic distance estimates for nearly 20,000 genomes</w:t>
+      </w:r>
+      <w:r>
+        <w:t xml:space="preserve"> </w:t>
+      </w:r>
+      <w:r>
+        <w:t xml:space="preserve">(Pettengill</w:t>
       </w:r>
       <w:r>
         <w:t xml:space="preserve"> </w:t>
@@ -1756,9 +2560,926 @@
         <w:t xml:space="preserve"> </w:t>
       </w:r>
       <w:r>
+        <w:t xml:space="preserve">2016)</w:t>
+      </w:r>
+      <w:r>
+        <w:t xml:space="preserve">.</w:t>
+      </w:r>
+    </w:p>
+    <w:p>
+      <w:pPr>
+        <w:pStyle w:val="BodyText"/>
+      </w:pPr>
+      <w:r>
+        <w:t xml:space="preserve">Previous estimates placed the core-genome size of</w:t>
+      </w:r>
+      <w:r>
+        <w:t xml:space="preserve"> </w:t>
+      </w:r>
+      <w:r>
+        <w:rPr>
+          <w:i/>
+        </w:rPr>
+        <w:t xml:space="preserve">S. enterica</w:t>
+      </w:r>
+      <w:r>
+        <w:t xml:space="preserve"> </w:t>
+      </w:r>
+      <w:r>
+        <w:t xml:space="preserve">at ~2800 gene families, and the pan-genome at ~10,000 gene families</w:t>
+      </w:r>
+      <w:r>
+        <w:t xml:space="preserve"> </w:t>
+      </w:r>
+      <w:r>
+        <w:t xml:space="preserve">(Jacobsen</w:t>
+      </w:r>
+      <w:r>
+        <w:t xml:space="preserve"> </w:t>
+      </w:r>
+      <w:r>
+        <w:rPr>
+          <w:i/>
+        </w:rPr>
+        <w:t xml:space="preserve">et al.</w:t>
+      </w:r>
+      <w:r>
+        <w:t xml:space="preserve"> </w:t>
+      </w:r>
+      <w:r>
+        <w:t xml:space="preserve">2011)</w:t>
+      </w:r>
+      <w:r>
+        <w:t xml:space="preserve">. The current study identified a strict core of 1.5 Mbp, which given an average gene size of 1000bp is ~1500 genes, and a much larger pan-genome at ~25,300 genes. Previous analyses found</w:t>
+      </w:r>
+      <w:r>
+        <w:t xml:space="preserve"> </w:t>
+      </w:r>
+      <w:r>
+        <w:rPr>
+          <w:i/>
+        </w:rPr>
+        <w:t xml:space="preserve">S. enterica</w:t>
+      </w:r>
+      <w:r>
+        <w:t xml:space="preserve"> </w:t>
+      </w:r>
+      <w:r>
+        <w:t xml:space="preserve">to have a closed pan-genome</w:t>
+      </w:r>
+      <w:r>
+        <w:t xml:space="preserve"> </w:t>
+      </w:r>
+      <w:r>
+        <w:t xml:space="preserve">(Jacobsen</w:t>
+      </w:r>
+      <w:r>
+        <w:t xml:space="preserve"> </w:t>
+      </w:r>
+      <w:r>
+        <w:rPr>
+          <w:i/>
+        </w:rPr>
+        <w:t xml:space="preserve">et al.</w:t>
+      </w:r>
+      <w:r>
+        <w:t xml:space="preserve"> </w:t>
+      </w:r>
+      <w:r>
+        <w:t xml:space="preserve">2011)</w:t>
+      </w:r>
+      <w:r>
+        <w:t xml:space="preserve">, and thus the rate of discovery for new genomic regions would decrease for each new genome of the species sequenced</w:t>
+      </w:r>
+      <w:r>
+        <w:t xml:space="preserve"> </w:t>
+      </w:r>
+      <w:r>
+        <w:t xml:space="preserve">(Tettelin</w:t>
+      </w:r>
+      <w:r>
+        <w:t xml:space="preserve"> </w:t>
+      </w:r>
+      <w:r>
+        <w:rPr>
+          <w:i/>
+        </w:rPr>
+        <w:t xml:space="preserve">et al.</w:t>
+      </w:r>
+      <w:r>
+        <w:t xml:space="preserve"> </w:t>
+      </w:r>
+      <w:r>
+        <w:t xml:space="preserve">2005)</w:t>
+      </w:r>
+      <w:r>
+        <w:t xml:space="preserve">.</w:t>
+      </w:r>
+    </w:p>
+    <w:p>
+      <w:pPr>
+        <w:pStyle w:val="BodyText"/>
+      </w:pPr>
+      <w:r>
+        <w:t xml:space="preserve">In line with</w:t>
+      </w:r>
+      <w:r>
+        <w:t xml:space="preserve"> </w:t>
+      </w:r>
+      <w:r>
+        <w:rPr>
+          <w:i/>
+        </w:rPr>
+        <w:t xml:space="preserve">S. enterica</w:t>
+      </w:r>
+      <w:r>
+        <w:t xml:space="preserve"> </w:t>
+      </w:r>
+      <w:r>
+        <w:t xml:space="preserve">having a closed pan-genome, when we compared it to</w:t>
+      </w:r>
+      <w:r>
+        <w:t xml:space="preserve"> </w:t>
+      </w:r>
+      <w:r>
+        <w:rPr>
+          <w:i/>
+        </w:rPr>
+        <w:t xml:space="preserve">Escherichia coli</w:t>
+      </w:r>
+      <w:r>
+        <w:t xml:space="preserve">, a related bacterial species with an open pan-genome</w:t>
+      </w:r>
+      <w:r>
+        <w:t xml:space="preserve"> </w:t>
+      </w:r>
+      <w:r>
+        <w:t xml:space="preserve">(Tettelin</w:t>
+      </w:r>
+      <w:r>
+        <w:t xml:space="preserve"> </w:t>
+      </w:r>
+      <w:r>
+        <w:rPr>
+          <w:i/>
+        </w:rPr>
+        <w:t xml:space="preserve">et al.</w:t>
+      </w:r>
+      <w:r>
+        <w:t xml:space="preserve"> </w:t>
+      </w:r>
+      <w:r>
+        <w:t xml:space="preserve">2005)</w:t>
+      </w:r>
+      <w:r>
+        <w:t xml:space="preserve">, we found that the</w:t>
+      </w:r>
+      <w:r>
+        <w:t xml:space="preserve"> </w:t>
+      </w:r>
+      <w:r>
+        <w:rPr>
+          <w:i/>
+        </w:rPr>
+        <w:t xml:space="preserve">E. coli</w:t>
+      </w:r>
+      <w:r>
+        <w:t xml:space="preserve"> </w:t>
+      </w:r>
+      <w:r>
+        <w:t xml:space="preserve">pan-genome was larger (37.4 Mbp), despite the fact that the</w:t>
+      </w:r>
+      <w:r>
+        <w:t xml:space="preserve"> </w:t>
+      </w:r>
+      <w:r>
+        <w:rPr>
+          <w:i/>
+        </w:rPr>
+        <w:t xml:space="preserve">E. coli</w:t>
+      </w:r>
+      <w:r>
+        <w:t xml:space="preserve"> </w:t>
+      </w:r>
+      <w:r>
+        <w:t xml:space="preserve">study used less than half the number of strains in the current</w:t>
+      </w:r>
+      <w:r>
+        <w:t xml:space="preserve"> </w:t>
+      </w:r>
+      <w:r>
+        <w:rPr>
+          <w:i/>
+        </w:rPr>
+        <w:t xml:space="preserve">Salmonella enterica</w:t>
+      </w:r>
+      <w:r>
+        <w:t xml:space="preserve"> </w:t>
+      </w:r>
+      <w:r>
+        <w:t xml:space="preserve">study. Additionally, more of the pan-genome of</w:t>
+      </w:r>
+      <w:r>
+        <w:t xml:space="preserve"> </w:t>
+      </w:r>
+      <w:r>
+        <w:rPr>
+          <w:i/>
+        </w:rPr>
+        <w:t xml:space="preserve">S. enterica</w:t>
+      </w:r>
+      <w:r>
+        <w:t xml:space="preserve"> </w:t>
+      </w:r>
+      <w:r>
+        <w:t xml:space="preserve">was distributed among more genomes than in</w:t>
+      </w:r>
+      <w:r>
+        <w:t xml:space="preserve"> </w:t>
+      </w:r>
+      <w:r>
+        <w:rPr>
+          <w:i/>
+        </w:rPr>
+        <w:t xml:space="preserve">E. coli</w:t>
+      </w:r>
+      <w:r>
+        <w:t xml:space="preserve"> </w:t>
+      </w:r>
+      <w:r>
+        <w:t xml:space="preserve">(Whiteside</w:t>
+      </w:r>
+      <w:r>
+        <w:t xml:space="preserve"> </w:t>
+      </w:r>
+      <w:r>
+        <w:rPr>
+          <w:i/>
+        </w:rPr>
+        <w:t xml:space="preserve">et al.</w:t>
+      </w:r>
+      <w:r>
+        <w:t xml:space="preserve"> </w:t>
+      </w:r>
+      <w:r>
+        <w:t xml:space="preserve">2016)</w:t>
+      </w:r>
+      <w:r>
+        <w:t xml:space="preserve">. Specifically, in</w:t>
+      </w:r>
+      <w:r>
+        <w:t xml:space="preserve"> </w:t>
+      </w:r>
+      <w:r>
+        <w:rPr>
+          <w:i/>
+        </w:rPr>
+        <w:t xml:space="preserve">S. enterica</w:t>
+      </w:r>
+      <w:r>
+        <w:t xml:space="preserve"> </w:t>
+      </w:r>
+      <w:r>
+        <w:t xml:space="preserve">70% of the pan-genome was found to belong to 100 or fewer of the genomes examined, while in</w:t>
+      </w:r>
+      <w:r>
+        <w:t xml:space="preserve"> </w:t>
+      </w:r>
+      <w:r>
+        <w:rPr>
+          <w:i/>
+        </w:rPr>
+        <w:t xml:space="preserve">E. coli</w:t>
+      </w:r>
+      <w:r>
+        <w:t xml:space="preserve"> </w:t>
+      </w:r>
+      <w:r>
+        <w:t xml:space="preserve">80% of the pan-genome was found in 100 or fewer genomes.</w:t>
+      </w:r>
+    </w:p>
+    <w:p>
+      <w:pPr>
+        <w:pStyle w:val="BodyText"/>
+      </w:pPr>
+      <w:r>
+        <w:t xml:space="preserve">It should be noted that erroneously labelled, and poor quality assemblies, can greatly affect the size, analyses, and composition of the pan-genome. Software tools to evaluate assembly quality have been created to help researchers identify bad data. These include QUAST</w:t>
+      </w:r>
+      <w:r>
+        <w:t xml:space="preserve"> </w:t>
+      </w:r>
+      <w:r>
+        <w:t xml:space="preserve">(Gurevich</w:t>
+      </w:r>
+      <w:r>
+        <w:t xml:space="preserve"> </w:t>
+      </w:r>
+      <w:r>
+        <w:rPr>
+          <w:i/>
+        </w:rPr>
+        <w:t xml:space="preserve">et al.</w:t>
+      </w:r>
+      <w:r>
+        <w:t xml:space="preserve"> </w:t>
+      </w:r>
+      <w:r>
+        <w:t xml:space="preserve">2013)</w:t>
+      </w:r>
+      <w:r>
+        <w:t xml:space="preserve">, which summarizes the assembly statistics including average contig size and number of contigs; as well as CGAL</w:t>
+      </w:r>
+      <w:r>
+        <w:t xml:space="preserve"> </w:t>
+      </w:r>
+      <w:r>
+        <w:t xml:space="preserve">(Rahman and Pachter 2013)</w:t>
+      </w:r>
+      <w:r>
+        <w:t xml:space="preserve">, which uses a likelihood approach to infer assembly quality rather than summary statistics. As demonstrated in the current study, having a known set of species-specific genome regions can facilitate rapid quality assessment and filtering of genome assemblies. Others have proposed whole-genome MLST for this purpose as well</w:t>
+      </w:r>
+      <w:r>
+        <w:t xml:space="preserve"> </w:t>
+      </w:r>
+      <w:r>
+        <w:t xml:space="preserve">(Babenko</w:t>
+      </w:r>
+      <w:r>
+        <w:t xml:space="preserve"> </w:t>
+      </w:r>
+      <w:r>
+        <w:rPr>
+          <w:i/>
+        </w:rPr>
+        <w:t xml:space="preserve">et al.</w:t>
+      </w:r>
+      <w:r>
+        <w:t xml:space="preserve"> </w:t>
+      </w:r>
+      <w:r>
+        <w:t xml:space="preserve">2016,</w:t>
+      </w:r>
+      <w:r>
+        <w:t xml:space="preserve">Yoshida</w:t>
+      </w:r>
+      <w:r>
+        <w:t xml:space="preserve"> </w:t>
+      </w:r>
+      <w:r>
+        <w:rPr>
+          <w:i/>
+        </w:rPr>
+        <w:t xml:space="preserve">et al.</w:t>
+      </w:r>
+      <w:r>
+        <w:t xml:space="preserve"> </w:t>
+      </w:r>
+      <w:r>
+        <w:t xml:space="preserve">(2016)</w:t>
+      </w:r>
+      <w:r>
+        <w:t xml:space="preserve">)</w:t>
+      </w:r>
+      <w:r>
+        <w:t xml:space="preserve">, but the benefit of a pan-genome analysis is that it is schema free.</w:t>
+      </w:r>
+    </w:p>
+    <w:p>
+      <w:pPr>
+        <w:pStyle w:val="Heading2"/>
+      </w:pPr>
+      <w:bookmarkStart w:id="46" w:name="s.-enterica-species-specific-regions-1"/>
+      <w:bookmarkEnd w:id="46"/>
+      <w:r>
+        <w:rPr>
+          <w:i/>
+        </w:rPr>
+        <w:t xml:space="preserve">S. enterica</w:t>
+      </w:r>
+      <w:r>
+        <w:t xml:space="preserve"> </w:t>
+      </w:r>
+      <w:r>
+        <w:t xml:space="preserve">species-specific regions</w:t>
+      </w:r>
+    </w:p>
+    <w:p>
+      <w:pPr>
+        <w:pStyle w:val="FirstParagraph"/>
+      </w:pPr>
+      <w:r>
+        <w:t xml:space="preserve">The host intestinal environment consists of a multitude of bacterial species competing for scare nutritional sources such as carbohydrates, direct antagonistic competition with other bacterial cells, and competition for access to the host intestine, where stable attachment and colonization of the local environment are possible</w:t>
+      </w:r>
+      <w:r>
+        <w:t xml:space="preserve"> </w:t>
+      </w:r>
+      <w:r>
+        <w:t xml:space="preserve">(Sana</w:t>
+      </w:r>
+      <w:r>
+        <w:t xml:space="preserve"> </w:t>
+      </w:r>
+      <w:r>
+        <w:rPr>
+          <w:i/>
+        </w:rPr>
+        <w:t xml:space="preserve">et al.</w:t>
+      </w:r>
+      <w:r>
+        <w:t xml:space="preserve"> </w:t>
+      </w:r>
+      <w:r>
+        <w:t xml:space="preserve">2016)</w:t>
+      </w:r>
+      <w:r>
+        <w:t xml:space="preserve">. The normal intestinal microflora offer protection to the host against enteric pathogens such as</w:t>
+      </w:r>
+      <w:r>
+        <w:t xml:space="preserve"> </w:t>
+      </w:r>
+      <w:r>
+        <w:rPr>
+          <w:i/>
+        </w:rPr>
+        <w:t xml:space="preserve">S. enterica</w:t>
+      </w:r>
+      <w:r>
+        <w:t xml:space="preserve">, but intestinal disruption from virulence factors and effector proteins secreted by the pathogen itself, or external factors including antibiotics, have been shown to alter the composition of the microbiota, and allow pathogens such as</w:t>
+      </w:r>
+      <w:r>
+        <w:t xml:space="preserve"> </w:t>
+      </w:r>
+      <w:r>
+        <w:rPr>
+          <w:i/>
+        </w:rPr>
+        <w:t xml:space="preserve">S. enterica</w:t>
+      </w:r>
+      <w:r>
+        <w:t xml:space="preserve"> </w:t>
+      </w:r>
+      <w:r>
+        <w:t xml:space="preserve">to capitalize on the fluctuating environment</w:t>
+      </w:r>
+      <w:r>
+        <w:t xml:space="preserve"> </w:t>
+      </w:r>
+      <w:r>
+        <w:t xml:space="preserve">(Ng</w:t>
+      </w:r>
+      <w:r>
+        <w:t xml:space="preserve"> </w:t>
+      </w:r>
+      <w:r>
+        <w:rPr>
+          <w:i/>
+        </w:rPr>
+        <w:t xml:space="preserve">et al.</w:t>
+      </w:r>
+      <w:r>
+        <w:t xml:space="preserve"> </w:t>
+      </w:r>
+      <w:r>
+        <w:t xml:space="preserve">2013)</w:t>
+      </w:r>
+      <w:r>
+        <w:t xml:space="preserve">.</w:t>
+      </w:r>
+    </w:p>
+    <w:p>
+      <w:pPr>
+        <w:pStyle w:val="BodyText"/>
+      </w:pPr>
+      <w:r>
+        <w:t xml:space="preserve">Nutritional competition exists for free metabolic compounds, such as carbohydrates that are readily available, as well as others that are sequestered in forms such as the intestinal mucus, which is composed of sialic sugar acids</w:t>
+      </w:r>
+      <w:r>
+        <w:t xml:space="preserve"> </w:t>
+      </w:r>
+      <w:r>
+        <w:t xml:space="preserve">(McDonald</w:t>
+      </w:r>
+      <w:r>
+        <w:t xml:space="preserve"> </w:t>
+      </w:r>
+      <w:r>
+        <w:rPr>
+          <w:i/>
+        </w:rPr>
+        <w:t xml:space="preserve">et al.</w:t>
+      </w:r>
+      <w:r>
+        <w:t xml:space="preserve"> </w:t>
+      </w:r>
+      <w:r>
+        <w:t xml:space="preserve">2016)</w:t>
+      </w:r>
+      <w:r>
+        <w:t xml:space="preserve">. In the gut, these sugar acids exists as a conjugate in the alpha form, which to be useful for bacteria such as</w:t>
+      </w:r>
+      <w:r>
+        <w:t xml:space="preserve"> </w:t>
+      </w:r>
+      <w:r>
+        <w:rPr>
+          <w:i/>
+        </w:rPr>
+        <w:t xml:space="preserve">Salmonella</w:t>
+      </w:r>
+      <w:r>
+        <w:t xml:space="preserve">, need to be converted to the beta form by a mutarotase enzyme [Severi2008]. In this study we identified n-acetylneuraminic acid mutarotases as species-specific genomic regions, along with sialic acid transporters. It is likely the presence of these systems allow</w:t>
+      </w:r>
+      <w:r>
+        <w:t xml:space="preserve"> </w:t>
+      </w:r>
+      <w:r>
+        <w:rPr>
+          <w:i/>
+        </w:rPr>
+        <w:t xml:space="preserve">S. enterica</w:t>
+      </w:r>
+      <w:r>
+        <w:t xml:space="preserve"> </w:t>
+      </w:r>
+      <w:r>
+        <w:t xml:space="preserve">to more efficiently compete with the host microbiota by efficiently utilizing scarce metabolic sources.</w:t>
+      </w:r>
+    </w:p>
+    <w:p>
+      <w:pPr>
+        <w:pStyle w:val="BodyText"/>
+      </w:pPr>
+      <w:r>
+        <w:t xml:space="preserve">It was also previously found that sialic acid on the surface of host colon cells increased colonization by</w:t>
+      </w:r>
+      <w:r>
+        <w:t xml:space="preserve"> </w:t>
+      </w:r>
+      <w:r>
+        <w:rPr>
+          <w:i/>
+        </w:rPr>
+        <w:t xml:space="preserve">S.</w:t>
+      </w:r>
+      <w:r>
+        <w:t xml:space="preserve"> </w:t>
+      </w:r>
+      <w:r>
+        <w:t xml:space="preserve">Typhi, and disialylation of these cells reduced the adherence of the</w:t>
+      </w:r>
+      <w:r>
+        <w:t xml:space="preserve"> </w:t>
+      </w:r>
+      <w:r>
+        <w:rPr>
+          <w:i/>
+        </w:rPr>
+        <w:t xml:space="preserve">Salmonella</w:t>
+      </w:r>
+      <w:r>
+        <w:t xml:space="preserve"> </w:t>
+      </w:r>
+      <w:r>
+        <w:t xml:space="preserve">strains by 41%</w:t>
+      </w:r>
+      <w:r>
+        <w:t xml:space="preserve"> </w:t>
+      </w:r>
+      <w:r>
+        <w:t xml:space="preserve">(Sakarya</w:t>
+      </w:r>
+      <w:r>
+        <w:t xml:space="preserve"> </w:t>
+      </w:r>
+      <w:r>
+        <w:rPr>
+          <w:i/>
+        </w:rPr>
+        <w:t xml:space="preserve">et al.</w:t>
+      </w:r>
+      <w:r>
+        <w:t xml:space="preserve"> </w:t>
+      </w:r>
+      <w:r>
+        <w:t xml:space="preserve">2010)</w:t>
+      </w:r>
+      <w:r>
+        <w:t xml:space="preserve">. This was also demonstrated in</w:t>
+      </w:r>
+      <w:r>
+        <w:t xml:space="preserve"> </w:t>
+      </w:r>
+      <w:r>
+        <w:rPr>
+          <w:i/>
+        </w:rPr>
+        <w:t xml:space="preserve">S.</w:t>
+      </w:r>
+      <w:r>
+        <w:t xml:space="preserve"> </w:t>
+      </w:r>
+      <w:r>
+        <w:t xml:space="preserve">Typhimurium, where following antibiotic treatment, the presence of free sialic acid increased, and the ability to utilize it was correlated with levels of bacterial colonization of the host gut</w:t>
+      </w:r>
+      <w:r>
+        <w:t xml:space="preserve"> </w:t>
+      </w:r>
+      <w:r>
+        <w:t xml:space="preserve">(Ng</w:t>
+      </w:r>
+      <w:r>
+        <w:t xml:space="preserve"> </w:t>
+      </w:r>
+      <w:r>
+        <w:rPr>
+          <w:i/>
+        </w:rPr>
+        <w:t xml:space="preserve">et al.</w:t>
+      </w:r>
+      <w:r>
+        <w:t xml:space="preserve"> </w:t>
+      </w:r>
+      <w:r>
+        <w:t xml:space="preserve">2013)</w:t>
+      </w:r>
+      <w:r>
+        <w:t xml:space="preserve">.</w:t>
+      </w:r>
+    </w:p>
+    <w:p>
+      <w:pPr>
+        <w:pStyle w:val="BodyText"/>
+      </w:pPr>
+      <w:r>
+        <w:t xml:space="preserve">The ability to utilize sialic acids has previously been shown to be present in 452 bacterial species, including other pathogens such as</w:t>
+      </w:r>
+      <w:r>
+        <w:t xml:space="preserve"> </w:t>
+      </w:r>
+      <w:r>
+        <w:rPr>
+          <w:i/>
+        </w:rPr>
+        <w:t xml:space="preserve">Vibrio cholerae</w:t>
+      </w:r>
+      <w:r>
+        <w:t xml:space="preserve">, but the genomic regions found in the current study were sufficiently diverse at the nucleotide level to be determinative for</w:t>
+      </w:r>
+      <w:r>
+        <w:t xml:space="preserve"> </w:t>
+      </w:r>
+      <w:r>
+        <w:rPr>
+          <w:i/>
+        </w:rPr>
+        <w:t xml:space="preserve">S. enterica</w:t>
+      </w:r>
+      <w:r>
+        <w:t xml:space="preserve"> </w:t>
+      </w:r>
+      <w:r>
+        <w:t xml:space="preserve">(McDonald</w:t>
+      </w:r>
+      <w:r>
+        <w:t xml:space="preserve"> </w:t>
+      </w:r>
+      <w:r>
+        <w:rPr>
+          <w:i/>
+        </w:rPr>
+        <w:t xml:space="preserve">et al.</w:t>
+      </w:r>
+      <w:r>
+        <w:t xml:space="preserve"> </w:t>
+      </w:r>
+      <w:r>
+        <w:t xml:space="preserve">2016)</w:t>
+      </w:r>
+      <w:r>
+        <w:t xml:space="preserve">.</w:t>
+      </w:r>
+    </w:p>
+    <w:p>
+      <w:pPr>
+        <w:pStyle w:val="BodyText"/>
+      </w:pPr>
+      <w:r>
+        <w:t xml:space="preserve">In addition to species-specific regions used to gain a metabolic advantage, a number of secretion system and effector proteins were identified as diagnostic of</w:t>
+      </w:r>
+      <w:r>
+        <w:t xml:space="preserve"> </w:t>
+      </w:r>
+      <w:r>
+        <w:rPr>
+          <w:i/>
+        </w:rPr>
+        <w:t xml:space="preserve">S. enterica</w:t>
+      </w:r>
+      <w:r>
+        <w:t xml:space="preserve">. These included components of the Type VI secretion system (T6SS), which is a contact-dependent, syringe-like secretion system that allows</w:t>
+      </w:r>
+      <w:r>
+        <w:t xml:space="preserve"> </w:t>
+      </w:r>
+      <w:r>
+        <w:rPr>
+          <w:i/>
+        </w:rPr>
+        <w:t xml:space="preserve">S. enterica</w:t>
+      </w:r>
+      <w:r>
+        <w:t xml:space="preserve"> </w:t>
+      </w:r>
+      <w:r>
+        <w:t xml:space="preserve">to directly kill other competing bacteria that it comes into physical contact with</w:t>
+      </w:r>
+      <w:r>
+        <w:t xml:space="preserve"> </w:t>
+      </w:r>
+      <w:r>
+        <w:t xml:space="preserve">(Brunet</w:t>
+      </w:r>
+      <w:r>
+        <w:t xml:space="preserve"> </w:t>
+      </w:r>
+      <w:r>
+        <w:rPr>
+          <w:i/>
+        </w:rPr>
+        <w:t xml:space="preserve">et al.</w:t>
+      </w:r>
+      <w:r>
+        <w:t xml:space="preserve"> </w:t>
+      </w:r>
+      <w:r>
         <w:t xml:space="preserve">2015)</w:t>
       </w:r>
       <w:r>
+        <w:t xml:space="preserve">, and is encoded on the</w:t>
+      </w:r>
+      <w:r>
+        <w:t xml:space="preserve"> </w:t>
+      </w:r>
+      <w:r>
+        <w:rPr>
+          <w:i/>
+        </w:rPr>
+        <w:t xml:space="preserve">Salmonella</w:t>
+      </w:r>
+      <w:r>
+        <w:t xml:space="preserve"> </w:t>
+      </w:r>
+      <w:r>
+        <w:t xml:space="preserve">Pathogenicity Island 6</w:t>
+      </w:r>
+      <w:r>
+        <w:t xml:space="preserve"> </w:t>
+      </w:r>
+      <w:r>
+        <w:t xml:space="preserve">(Sana</w:t>
+      </w:r>
+      <w:r>
+        <w:t xml:space="preserve"> </w:t>
+      </w:r>
+      <w:r>
+        <w:rPr>
+          <w:i/>
+        </w:rPr>
+        <w:t xml:space="preserve">et al.</w:t>
+      </w:r>
+      <w:r>
+        <w:t xml:space="preserve"> </w:t>
+      </w:r>
+      <w:r>
+        <w:t xml:space="preserve">2016)</w:t>
+      </w:r>
+      <w:r>
+        <w:t xml:space="preserve">. It has been demonstrated that silencing the T6SS via H-NS repression (histone-like nucleoid structuring), reduces inter-bacterial killing of</w:t>
+      </w:r>
+      <w:r>
+        <w:t xml:space="preserve"> </w:t>
+      </w:r>
+      <w:r>
+        <w:rPr>
+          <w:i/>
+        </w:rPr>
+        <w:t xml:space="preserve">S. enterica</w:t>
+      </w:r>
+      <w:r>
+        <w:t xml:space="preserve"> </w:t>
+      </w:r>
+      <w:r>
+        <w:t xml:space="preserve">(Brunet</w:t>
+      </w:r>
+      <w:r>
+        <w:t xml:space="preserve"> </w:t>
+      </w:r>
+      <w:r>
+        <w:rPr>
+          <w:i/>
+        </w:rPr>
+        <w:t xml:space="preserve">et al.</w:t>
+      </w:r>
+      <w:r>
+        <w:t xml:space="preserve"> </w:t>
+      </w:r>
+      <w:r>
+        <w:t xml:space="preserve">2015)</w:t>
+      </w:r>
+      <w:r>
+        <w:t xml:space="preserve">. It was also previously shown that commensal bacteria are killed by</w:t>
+      </w:r>
+      <w:r>
+        <w:t xml:space="preserve"> </w:t>
+      </w:r>
+      <w:r>
+        <w:rPr>
+          <w:i/>
+        </w:rPr>
+        <w:t xml:space="preserve">S. enterica</w:t>
+      </w:r>
+      <w:r>
+        <w:t xml:space="preserve"> </w:t>
+      </w:r>
+      <w:r>
+        <w:t xml:space="preserve">in a T6SS-dependent manner, that the T6SS was required for</w:t>
+      </w:r>
+      <w:r>
+        <w:t xml:space="preserve"> </w:t>
+      </w:r>
+      <w:r>
+        <w:rPr>
+          <w:i/>
+        </w:rPr>
+        <w:t xml:space="preserve">Salmonella</w:t>
+      </w:r>
+      <w:r>
+        <w:t xml:space="preserve"> </w:t>
+      </w:r>
+      <w:r>
+        <w:t xml:space="preserve">to establish infection in the host gut, and that increased concentrations of bile salts resulted in a concomitant increase in T6SS anti-bacterial activity</w:t>
+      </w:r>
+      <w:r>
+        <w:t xml:space="preserve"> </w:t>
+      </w:r>
+      <w:r>
+        <w:t xml:space="preserve">(Sana</w:t>
+      </w:r>
+      <w:r>
+        <w:t xml:space="preserve"> </w:t>
+      </w:r>
+      <w:r>
+        <w:rPr>
+          <w:i/>
+        </w:rPr>
+        <w:t xml:space="preserve">et al.</w:t>
+      </w:r>
+      <w:r>
+        <w:t xml:space="preserve"> </w:t>
+      </w:r>
+      <w:r>
+        <w:t xml:space="preserve">2016)</w:t>
+      </w:r>
+      <w:r>
+        <w:t xml:space="preserve">. The T6SS itself has been shown to be independently acquired from four separate lineages within five of the six</w:t>
+      </w:r>
+      <w:r>
+        <w:t xml:space="preserve"> </w:t>
+      </w:r>
+      <w:r>
+        <w:rPr>
+          <w:i/>
+        </w:rPr>
+        <w:t xml:space="preserve">S. enterica</w:t>
+      </w:r>
+      <w:r>
+        <w:t xml:space="preserve"> </w:t>
+      </w:r>
+      <w:r>
+        <w:t xml:space="preserve">subspecies</w:t>
+      </w:r>
+      <w:r>
+        <w:t xml:space="preserve"> </w:t>
+      </w:r>
+      <w:r>
+        <w:t xml:space="preserve">(Desai</w:t>
+      </w:r>
+      <w:r>
+        <w:t xml:space="preserve"> </w:t>
+      </w:r>
+      <w:r>
+        <w:rPr>
+          <w:i/>
+        </w:rPr>
+        <w:t xml:space="preserve">et al.</w:t>
+      </w:r>
+      <w:r>
+        <w:t xml:space="preserve"> </w:t>
+      </w:r>
+      <w:r>
+        <w:t xml:space="preserve">2013)</w:t>
+      </w:r>
+      <w:r>
         <w:t xml:space="preserve">.</w:t>
       </w:r>
     </w:p>
@@ -1767,7 +3488,7 @@
         <w:pStyle w:val="BodyText"/>
       </w:pPr>
       <w:r>
-        <w:t xml:space="preserve">Previous examinations of the</w:t>
+        <w:t xml:space="preserve">Like the T6SS, the type III secretion system (T3SS) found within</w:t>
       </w:r>
       <w:r>
         <w:t xml:space="preserve"> </w:t>
@@ -1782,7 +3503,548 @@
         <w:t xml:space="preserve"> </w:t>
       </w:r>
       <w:r>
-        <w:t xml:space="preserve">pan-genome were based on relatively small dataset of 45 and 73 genomes</w:t>
+        <w:t xml:space="preserve">is a syringe like apparatus that injects effector proteins into host cells</w:t>
+      </w:r>
+      <w:r>
+        <w:t xml:space="preserve"> </w:t>
+      </w:r>
+      <w:r>
+        <w:t xml:space="preserve">(Kubori</w:t>
+      </w:r>
+      <w:r>
+        <w:t xml:space="preserve"> </w:t>
+      </w:r>
+      <w:r>
+        <w:rPr>
+          <w:i/>
+        </w:rPr>
+        <w:t xml:space="preserve">et al.</w:t>
+      </w:r>
+      <w:r>
+        <w:t xml:space="preserve"> </w:t>
+      </w:r>
+      <w:r>
+        <w:t xml:space="preserve">2000)</w:t>
+      </w:r>
+      <w:r>
+        <w:t xml:space="preserve">. There are two T3SS found within</w:t>
+      </w:r>
+      <w:r>
+        <w:t xml:space="preserve"> </w:t>
+      </w:r>
+      <w:r>
+        <w:rPr>
+          <w:i/>
+        </w:rPr>
+        <w:t xml:space="preserve">S. enterica</w:t>
+      </w:r>
+      <w:r>
+        <w:t xml:space="preserve">: the first is encoded on the Salmonella Pathogenicity Island 1 (SPI1) and is required for invasion into host cells; the second is encoded on Salmonella Pathogenicity Island 2 (SPI2), and is required for survival and proliferation within the host macrophage cells</w:t>
+      </w:r>
+      <w:r>
+        <w:t xml:space="preserve"> </w:t>
+      </w:r>
+      <w:r>
+        <w:t xml:space="preserve">(Hensel</w:t>
+      </w:r>
+      <w:r>
+        <w:t xml:space="preserve"> </w:t>
+      </w:r>
+      <w:r>
+        <w:rPr>
+          <w:i/>
+        </w:rPr>
+        <w:t xml:space="preserve">et al.</w:t>
+      </w:r>
+      <w:r>
+        <w:t xml:space="preserve"> </w:t>
+      </w:r>
+      <w:r>
+        <w:t xml:space="preserve">1998, Bijlsma2005)</w:t>
+      </w:r>
+      <w:r>
+        <w:t xml:space="preserve">. The innate host immune system utilizes the inflammatory response to help reduce the proliferation of bacterial pathogens</w:t>
+      </w:r>
+      <w:r>
+        <w:t xml:space="preserve"> </w:t>
+      </w:r>
+      <w:r>
+        <w:t xml:space="preserve">(Sun</w:t>
+      </w:r>
+      <w:r>
+        <w:t xml:space="preserve"> </w:t>
+      </w:r>
+      <w:r>
+        <w:rPr>
+          <w:i/>
+        </w:rPr>
+        <w:t xml:space="preserve">et al.</w:t>
+      </w:r>
+      <w:r>
+        <w:t xml:space="preserve"> </w:t>
+      </w:r>
+      <w:r>
+        <w:t xml:space="preserve">2016)</w:t>
+      </w:r>
+      <w:r>
+        <w:t xml:space="preserve">.</w:t>
+      </w:r>
+      <w:r>
+        <w:t xml:space="preserve"> </w:t>
+      </w:r>
+      <w:r>
+        <w:rPr>
+          <w:i/>
+        </w:rPr>
+        <w:t xml:space="preserve">S. enterica</w:t>
+      </w:r>
+      <w:r>
+        <w:t xml:space="preserve"> </w:t>
+      </w:r>
+      <w:r>
+        <w:t xml:space="preserve">has developed a means of regulating host inflammation via the SPI1 T3SS, whereby secreted effector proteins target the NF-kB signalling pathway reduce inflammation and host tissue damage, and allow increased</w:t>
+      </w:r>
+      <w:r>
+        <w:t xml:space="preserve"> </w:t>
+      </w:r>
+      <w:r>
+        <w:rPr>
+          <w:i/>
+        </w:rPr>
+        <w:t xml:space="preserve">S. enterica</w:t>
+      </w:r>
+      <w:r>
+        <w:t xml:space="preserve"> </w:t>
+      </w:r>
+      <w:r>
+        <w:t xml:space="preserve">propagation within the host.</w:t>
+      </w:r>
+      <w:r>
+        <w:t xml:space="preserve"> </w:t>
+      </w:r>
+      <w:r>
+        <w:rPr>
+          <w:i/>
+        </w:rPr>
+        <w:t xml:space="preserve">S. enterica</w:t>
+      </w:r>
+      <w:r>
+        <w:t xml:space="preserve"> </w:t>
+      </w:r>
+      <w:r>
+        <w:t xml:space="preserve">also relies on free long-chain fatty acids within the host to regulate T3SS expression, and help cue the bacteria for host intestinal colonization</w:t>
+      </w:r>
+      <w:r>
+        <w:t xml:space="preserve"> </w:t>
+      </w:r>
+      <w:r>
+        <w:t xml:space="preserve">(Golubeva</w:t>
+      </w:r>
+      <w:r>
+        <w:t xml:space="preserve"> </w:t>
+      </w:r>
+      <w:r>
+        <w:rPr>
+          <w:i/>
+        </w:rPr>
+        <w:t xml:space="preserve">et al.</w:t>
+      </w:r>
+      <w:r>
+        <w:t xml:space="preserve"> </w:t>
+      </w:r>
+      <w:r>
+        <w:t xml:space="preserve">2016)</w:t>
+      </w:r>
+      <w:r>
+        <w:t xml:space="preserve">.</w:t>
+      </w:r>
+    </w:p>
+    <w:p>
+      <w:pPr>
+        <w:pStyle w:val="BodyText"/>
+      </w:pPr>
+      <w:r>
+        <w:t xml:space="preserve">The current study identified many secretion system and effector proteins as being species-specific, as well as proteins for attachment to the host, such as fimbriae. These proteins allow</w:t>
+      </w:r>
+      <w:r>
+        <w:t xml:space="preserve"> </w:t>
+      </w:r>
+      <w:r>
+        <w:rPr>
+          <w:i/>
+        </w:rPr>
+        <w:t xml:space="preserve">S. enterica</w:t>
+      </w:r>
+      <w:r>
+        <w:t xml:space="preserve"> </w:t>
+      </w:r>
+      <w:r>
+        <w:t xml:space="preserve">to be competitive within the intestinal environment, and take up residence within the host, where it can proliferate.</w:t>
+      </w:r>
+    </w:p>
+    <w:p>
+      <w:pPr>
+        <w:pStyle w:val="BodyText"/>
+      </w:pPr>
+      <w:r>
+        <w:t xml:space="preserve">Effector proteins and other virulence factors aid in the colonization of the host, and are frequently horizontally acquired and present on mobile elements such as integrated bacteriophages</w:t>
+      </w:r>
+      <w:r>
+        <w:t xml:space="preserve"> </w:t>
+      </w:r>
+      <w:r>
+        <w:t xml:space="preserve">(Moreno Switt</w:t>
+      </w:r>
+      <w:r>
+        <w:t xml:space="preserve"> </w:t>
+      </w:r>
+      <w:r>
+        <w:rPr>
+          <w:i/>
+        </w:rPr>
+        <w:t xml:space="preserve">et al.</w:t>
+      </w:r>
+      <w:r>
+        <w:t xml:space="preserve"> </w:t>
+      </w:r>
+      <w:r>
+        <w:t xml:space="preserve">2013)</w:t>
+      </w:r>
+      <w:r>
+        <w:t xml:space="preserve">. Previous work identified clusters of phages that carried virulence factors such as adhesins and antimicrobial resistance determinants within</w:t>
+      </w:r>
+      <w:r>
+        <w:t xml:space="preserve"> </w:t>
+      </w:r>
+      <w:r>
+        <w:rPr>
+          <w:i/>
+        </w:rPr>
+        <w:t xml:space="preserve">S. enterica</w:t>
+      </w:r>
+      <w:r>
+        <w:t xml:space="preserve"> </w:t>
+      </w:r>
+      <w:r>
+        <w:t xml:space="preserve">(Moreno Switt</w:t>
+      </w:r>
+      <w:r>
+        <w:t xml:space="preserve"> </w:t>
+      </w:r>
+      <w:r>
+        <w:rPr>
+          <w:i/>
+        </w:rPr>
+        <w:t xml:space="preserve">et al.</w:t>
+      </w:r>
+      <w:r>
+        <w:t xml:space="preserve"> </w:t>
+      </w:r>
+      <w:r>
+        <w:t xml:space="preserve">2013)</w:t>
+      </w:r>
+      <w:r>
+        <w:t xml:space="preserve">. Additionally, many of the genes associated with bacteriophage in</w:t>
+      </w:r>
+      <w:r>
+        <w:t xml:space="preserve"> </w:t>
+      </w:r>
+      <w:r>
+        <w:rPr>
+          <w:i/>
+        </w:rPr>
+        <w:t xml:space="preserve">S. enterica</w:t>
+      </w:r>
+      <w:r>
+        <w:t xml:space="preserve"> </w:t>
+      </w:r>
+      <w:r>
+        <w:t xml:space="preserve">have been found to be of the putative and hypothetical class</w:t>
+      </w:r>
+      <w:r>
+        <w:t xml:space="preserve"> </w:t>
+      </w:r>
+      <w:r>
+        <w:t xml:space="preserve">(Penadés</w:t>
+      </w:r>
+      <w:r>
+        <w:t xml:space="preserve"> </w:t>
+      </w:r>
+      <w:r>
+        <w:rPr>
+          <w:i/>
+        </w:rPr>
+        <w:t xml:space="preserve">et al.</w:t>
+      </w:r>
+      <w:r>
+        <w:t xml:space="preserve"> </w:t>
+      </w:r>
+      <w:r>
+        <w:t xml:space="preserve">2015)</w:t>
+      </w:r>
+      <w:r>
+        <w:t xml:space="preserve">.</w:t>
+      </w:r>
+    </w:p>
+    <w:p>
+      <w:pPr>
+        <w:pStyle w:val="BodyText"/>
+      </w:pPr>
+      <w:r>
+        <w:t xml:space="preserve">The current study identified a large accessory gene pool that contained many hypothetical and putative genes, which were also the most abundant category of species-specific genomic regions. The proteins of putative and unknown function may aid in colonizing warm-blooded animals, or specific animal or environmental niches. Previous studies identified genotype / phenotype correlations of</w:t>
+      </w:r>
+      <w:r>
+        <w:t xml:space="preserve"> </w:t>
+      </w:r>
+      <w:r>
+        <w:rPr>
+          <w:i/>
+        </w:rPr>
+        <w:t xml:space="preserve">S.</w:t>
+      </w:r>
+      <w:r>
+        <w:t xml:space="preserve"> </w:t>
+      </w:r>
+      <w:r>
+        <w:t xml:space="preserve">Typhimurium_ that had particular gene complements associated with specific food sources</w:t>
+      </w:r>
+      <w:r>
+        <w:t xml:space="preserve"> </w:t>
+      </w:r>
+      <w:r>
+        <w:t xml:space="preserve">(Hayden</w:t>
+      </w:r>
+      <w:r>
+        <w:t xml:space="preserve"> </w:t>
+      </w:r>
+      <w:r>
+        <w:rPr>
+          <w:i/>
+        </w:rPr>
+        <w:t xml:space="preserve">et al.</w:t>
+      </w:r>
+      <w:r>
+        <w:t xml:space="preserve"> </w:t>
+      </w:r>
+      <w:r>
+        <w:t xml:space="preserve">2016)</w:t>
+      </w:r>
+      <w:r>
+        <w:t xml:space="preserve">. The same study also postulated that specific phage repertoires may give phylogenetically distant strains a similar accessory gene content, and therefore similar niche specificity. Previously, 285 gene families were identified as being recruited into</w:t>
+      </w:r>
+      <w:r>
+        <w:t xml:space="preserve"> </w:t>
+      </w:r>
+      <w:r>
+        <w:rPr>
+          <w:i/>
+        </w:rPr>
+        <w:t xml:space="preserve">S. enterica</w:t>
+      </w:r>
+      <w:r>
+        <w:t xml:space="preserve">, where most of these genes had unknown function, but were postulated to be important for its survival and infection of its host</w:t>
+      </w:r>
+      <w:r>
+        <w:t xml:space="preserve"> </w:t>
+      </w:r>
+      <w:r>
+        <w:t xml:space="preserve">(Desai</w:t>
+      </w:r>
+      <w:r>
+        <w:t xml:space="preserve"> </w:t>
+      </w:r>
+      <w:r>
+        <w:rPr>
+          <w:i/>
+        </w:rPr>
+        <w:t xml:space="preserve">et al.</w:t>
+      </w:r>
+      <w:r>
+        <w:t xml:space="preserve"> </w:t>
+      </w:r>
+      <w:r>
+        <w:t xml:space="preserve">2013)</w:t>
+      </w:r>
+      <w:r>
+        <w:t xml:space="preserve">. It is therefore not surprising to find that the most abundant species-specific category of genomic regions are those of unknown or putative function; they likely represent genes enhancing the ability of</w:t>
+      </w:r>
+      <w:r>
+        <w:t xml:space="preserve"> </w:t>
+      </w:r>
+      <w:r>
+        <w:rPr>
+          <w:i/>
+        </w:rPr>
+        <w:t xml:space="preserve">S. enterica</w:t>
+      </w:r>
+      <w:r>
+        <w:t xml:space="preserve"> </w:t>
+      </w:r>
+      <w:r>
+        <w:t xml:space="preserve">to propagate within warm-blooded animals, but have not yet been fully characterized. The other genomic regions diagnostic of</w:t>
+      </w:r>
+      <w:r>
+        <w:t xml:space="preserve"> </w:t>
+      </w:r>
+      <w:r>
+        <w:rPr>
+          <w:i/>
+        </w:rPr>
+        <w:t xml:space="preserve">S. enterica</w:t>
+      </w:r>
+      <w:r>
+        <w:t xml:space="preserve"> </w:t>
+      </w:r>
+      <w:r>
+        <w:t xml:space="preserve">include means for disseminating these fitness genes within the population, competing for resources in the host, and attaching and proliferating. The</w:t>
+      </w:r>
+      <w:r>
+        <w:t xml:space="preserve"> </w:t>
+      </w:r>
+      <w:r>
+        <w:rPr>
+          <w:i/>
+        </w:rPr>
+        <w:t xml:space="preserve">S. enterica</w:t>
+      </w:r>
+      <w:r>
+        <w:t xml:space="preserve"> </w:t>
+      </w:r>
+      <w:r>
+        <w:t xml:space="preserve">species-specific regions give a good overview of what make it such an effective pathogen and intestinal inhabitant.</w:t>
+      </w:r>
+    </w:p>
+    <w:p>
+      <w:pPr>
+        <w:pStyle w:val="Heading2"/>
+      </w:pPr>
+      <w:bookmarkStart w:id="47" w:name="specific-regions-for-subspecies-and-serovar"/>
+      <w:bookmarkEnd w:id="47"/>
+      <w:r>
+        <w:t xml:space="preserve">Specific regions for subspecies and serovar</w:t>
+      </w:r>
+    </w:p>
+    <w:p>
+      <w:pPr>
+        <w:pStyle w:val="FirstParagraph"/>
+      </w:pPr>
+      <w:r>
+        <w:t xml:space="preserve">The phylogenetic relationship of the six</w:t>
+      </w:r>
+      <w:r>
+        <w:t xml:space="preserve"> </w:t>
+      </w:r>
+      <w:r>
+        <w:rPr>
+          <w:i/>
+        </w:rPr>
+        <w:t xml:space="preserve">S. enterica</w:t>
+      </w:r>
+      <w:r>
+        <w:t xml:space="preserve"> </w:t>
+      </w:r>
+      <w:r>
+        <w:t xml:space="preserve">subspecies has been previously described, which the current study recapitulates</w:t>
+      </w:r>
+      <w:r>
+        <w:t xml:space="preserve"> </w:t>
+      </w:r>
+      <w:r>
+        <w:t xml:space="preserve">(Desai</w:t>
+      </w:r>
+      <w:r>
+        <w:t xml:space="preserve"> </w:t>
+      </w:r>
+      <w:r>
+        <w:rPr>
+          <w:i/>
+        </w:rPr>
+        <w:t xml:space="preserve">et al.</w:t>
+      </w:r>
+      <w:r>
+        <w:t xml:space="preserve"> </w:t>
+      </w:r>
+      <w:r>
+        <w:t xml:space="preserve">2013)</w:t>
+      </w:r>
+      <w:r>
+        <w:t xml:space="preserve">. However, the number of species-specific regions found within each subspecies does not follow the same pattern. For example, diarizonae is more distantly related to enterica than subspecies indica, but contains more species-specific regions, and the branch lengths on the tree are shorter. This indicates that although the diarizonae strains diverged longer ago than the houtenae strains, they have accumulated less genomic change. Both subspecies diarizone and houtenae strains are associated with reptile-acquired salmonellosis</w:t>
+      </w:r>
+      <w:r>
+        <w:t xml:space="preserve"> </w:t>
+      </w:r>
+      <w:r>
+        <w:t xml:space="preserve">(Schroter</w:t>
+      </w:r>
+      <w:r>
+        <w:t xml:space="preserve"> </w:t>
+      </w:r>
+      <w:r>
+        <w:rPr>
+          <w:i/>
+        </w:rPr>
+        <w:t xml:space="preserve">et al.</w:t>
+      </w:r>
+      <w:r>
+        <w:t xml:space="preserve"> </w:t>
+      </w:r>
+      <w:r>
+        <w:t xml:space="preserve">2004,</w:t>
+      </w:r>
+      <w:r>
+        <w:t xml:space="preserve">Horvath</w:t>
+      </w:r>
+      <w:r>
+        <w:t xml:space="preserve"> </w:t>
+      </w:r>
+      <w:r>
+        <w:rPr>
+          <w:i/>
+        </w:rPr>
+        <w:t xml:space="preserve">et al.</w:t>
+      </w:r>
+      <w:r>
+        <w:t xml:space="preserve"> </w:t>
+      </w:r>
+      <w:r>
+        <w:t xml:space="preserve">(2016)</w:t>
+      </w:r>
+      <w:r>
+        <w:t xml:space="preserve">)</w:t>
+      </w:r>
+      <w:r>
+        <w:t xml:space="preserve">, but the differences in genomic change may reflect the specific reptile niches that each inhabit.</w:t>
+      </w:r>
+    </w:p>
+    <w:p>
+      <w:pPr>
+        <w:pStyle w:val="BodyText"/>
+      </w:pPr>
+      <w:r>
+        <w:t xml:space="preserve">Genomic regions specific to each subspecies were identified, the presence of which were unambiguously indicative of each subspecies. The most abundant subspecies in the current analyses, enterica, had the fewest specific markers present (9), while the most distantly related subspecies arizonae, had the most specific markers (207). These results indicate that just as core genome size decreases with the number of genomes examined, so too do the number of markers "core" to each subspecies. As more genomes in subspecies arizone and closely related subspecies are examined, we would expect fewer genomic regions to remain specific for the subspecies. This has important implications for designing a set of markers indicative for subspecies, indicating that a group of redundant markers should be used, and that a sampling of the diversity within a subspecies is first required to identify genomic regions that are truly core.</w:t>
+      </w:r>
+    </w:p>
+    <w:p>
+      <w:pPr>
+        <w:pStyle w:val="BodyText"/>
+      </w:pPr>
+      <w:r>
+        <w:t xml:space="preserve">This was also observed within serotype for subspecies enterica strains. The original study examining the pan-genome of</w:t>
+      </w:r>
+      <w:r>
+        <w:t xml:space="preserve"> </w:t>
+      </w:r>
+      <w:r>
+        <w:rPr>
+          <w:i/>
+        </w:rPr>
+        <w:t xml:space="preserve">S. enterica</w:t>
+      </w:r>
+      <w:r>
+        <w:t xml:space="preserve"> </w:t>
+      </w:r>
+      <w:r>
+        <w:t xml:space="preserve">used a set of 45 genomes and was able to identify unique gene families for each serotype examined, with Enteritidis having the fewest (29), and Typhi having the most (349)</w:t>
       </w:r>
       <w:r>
         <w:t xml:space="preserve"> </w:t>
@@ -1803,10 +4065,69 @@
         <w:t xml:space="preserve"> </w:t>
       </w:r>
       <w:r>
-        <w:t xml:space="preserve">2011,</w:t>
-      </w:r>
-      <w:r>
-        <w:t xml:space="preserve">Leekitcharoenphon</w:t>
+        <w:t xml:space="preserve">2011)</w:t>
+      </w:r>
+      <w:r>
+        <w:t xml:space="preserve">. The results of the current study showed no unique genomic regions for any of the serovars with a sample set of 4893 quality filtered genomes. Although genomic regions universally present for each serovar were observed, and followed the same pattern with Enteritidis having the fewest (18), and Typhi having the most (288), these regions were also observed among genomes of other serotypes.</w:t>
+      </w:r>
+    </w:p>
+    <w:p>
+      <w:pPr>
+        <w:pStyle w:val="BodyText"/>
+      </w:pPr>
+      <w:r>
+        <w:t xml:space="preserve">When examining the average number of the 404 species-specific regions found among the enterica serovars, it was interesting to observe that Enteritidis, which had the fewest number of universal genomic regions, had the highest average number of species-specific regions; likewise Typhi, which had the most universally shared genomic regions, had one of the lowest averages of species-specific regions present. These results indicate that Enteritidis is the serovar that is closest to being the "core" example of a</w:t>
+      </w:r>
+      <w:r>
+        <w:t xml:space="preserve"> </w:t>
+      </w:r>
+      <w:r>
+        <w:rPr>
+          <w:i/>
+        </w:rPr>
+        <w:t xml:space="preserve">S. enterica</w:t>
+      </w:r>
+      <w:r>
+        <w:t xml:space="preserve"> </w:t>
+      </w:r>
+      <w:r>
+        <w:t xml:space="preserve">genome, while Typhi is the serovar that is the most divergent.</w:t>
+      </w:r>
+      <w:r>
+        <w:t xml:space="preserve"> </w:t>
+      </w:r>
+      <w:r>
+        <w:rPr>
+          <w:i/>
+        </w:rPr>
+        <w:t xml:space="preserve">S.</w:t>
+      </w:r>
+      <w:r>
+        <w:t xml:space="preserve"> </w:t>
+      </w:r>
+      <w:r>
+        <w:t xml:space="preserve">Enteritidis is the most common cause of enteric</w:t>
+      </w:r>
+      <w:r>
+        <w:t xml:space="preserve"> </w:t>
+      </w:r>
+      <w:r>
+        <w:rPr>
+          <w:i/>
+        </w:rPr>
+        <w:t xml:space="preserve">Salmonella</w:t>
+      </w:r>
+      <w:r>
+        <w:t xml:space="preserve"> </w:t>
+      </w:r>
+      <w:r>
+        <w:t xml:space="preserve">infection, causing upwards of one quarter of all infections, and is prevalent in chickens as well as their eggs</w:t>
+      </w:r>
+      <w:r>
+        <w:t xml:space="preserve"> </w:t>
+      </w:r>
+      <w:r>
+        <w:t xml:space="preserve">(Chai</w:t>
       </w:r>
       <w:r>
         <w:t xml:space="preserve"> </w:t>
@@ -1821,13 +4142,249 @@
         <w:t xml:space="preserve"> </w:t>
       </w:r>
       <w:r>
-        <w:t xml:space="preserve">(2012)</w:t>
+        <w:t xml:space="preserve">2012)</w:t>
+      </w:r>
+      <w:r>
+        <w:t xml:space="preserve">. Conversely,</w:t>
+      </w:r>
+      <w:r>
+        <w:t xml:space="preserve"> </w:t>
+      </w:r>
+      <w:r>
+        <w:rPr>
+          <w:i/>
+        </w:rPr>
+        <w:t xml:space="preserve">S.</w:t>
+      </w:r>
+      <w:r>
+        <w:t xml:space="preserve"> </w:t>
+      </w:r>
+      <w:r>
+        <w:t xml:space="preserve">Typhi is a human adapted serovar, responsible for Typhoid fever, and observed to have undergone genome degradation, rearrangement, and acquisition through horizontal gene-transfer, as it has evolved within its human host</w:t>
+      </w:r>
+      <w:r>
+        <w:t xml:space="preserve"> </w:t>
+      </w:r>
+      <w:r>
+        <w:t xml:space="preserve">(Klemm</w:t>
+      </w:r>
+      <w:r>
+        <w:t xml:space="preserve"> </w:t>
+      </w:r>
+      <w:r>
+        <w:rPr>
+          <w:i/>
+        </w:rPr>
+        <w:t xml:space="preserve">et al.</w:t>
+      </w:r>
+      <w:r>
+        <w:t xml:space="preserve"> </w:t>
+      </w:r>
+      <w:r>
+        <w:t xml:space="preserve">2016,</w:t>
+      </w:r>
+      <w:r>
+        <w:t xml:space="preserve"> </w:t>
+      </w:r>
+      <w:r>
+        <w:t xml:space="preserve">Sabbagh</w:t>
+      </w:r>
+      <w:r>
+        <w:t xml:space="preserve"> </w:t>
+      </w:r>
+      <w:r>
+        <w:rPr>
+          <w:i/>
+        </w:rPr>
+        <w:t xml:space="preserve">et al.</w:t>
+      </w:r>
+      <w:r>
+        <w:t xml:space="preserve"> </w:t>
+      </w:r>
+      <w:r>
+        <w:t xml:space="preserve">(2010)</w:t>
       </w:r>
       <w:r>
         <w:t xml:space="preserve">)</w:t>
       </w:r>
       <w:r>
-        <w:t xml:space="preserve">. While others have analyzed thousands of</w:t>
+        <w:t xml:space="preserve">. It thus appears that genomic change enabling adaptation to a host creates a genomic pool that distinguishes a group from others of the same species. At the same time, genetically similar serovars not undergoing selection for genomic change are much harder to individually distinguish as separate groups, but much easier to identify as members of the subspecies.</w:t>
+      </w:r>
+    </w:p>
+    <w:p>
+      <w:pPr>
+        <w:pStyle w:val="Heading2"/>
+      </w:pPr>
+      <w:bookmarkStart w:id="48" w:name="core-and-pan-genome-comparison"/>
+      <w:bookmarkEnd w:id="48"/>
+      <w:r>
+        <w:t xml:space="preserve">Core and Pan-genome comparison</w:t>
+      </w:r>
+    </w:p>
+    <w:p>
+      <w:pPr>
+        <w:pStyle w:val="FirstParagraph"/>
+      </w:pPr>
+      <w:r>
+        <w:t xml:space="preserve">Most phylogentic studies focus on variation within homologues in the core genome to infer evolutionary relationships</w:t>
+      </w:r>
+      <w:r>
+        <w:t xml:space="preserve"> </w:t>
+      </w:r>
+      <w:r>
+        <w:t xml:space="preserve">(Treangen</w:t>
+      </w:r>
+      <w:r>
+        <w:t xml:space="preserve"> </w:t>
+      </w:r>
+      <w:r>
+        <w:rPr>
+          <w:i/>
+        </w:rPr>
+        <w:t xml:space="preserve">et al.</w:t>
+      </w:r>
+      <w:r>
+        <w:t xml:space="preserve"> </w:t>
+      </w:r>
+      <w:r>
+        <w:t xml:space="preserve">2014)</w:t>
+      </w:r>
+      <w:r>
+        <w:t xml:space="preserve">, as paralogues and horizontally transfered elements confound the evolutionary signal found in genes obtained through vertical descent over time</w:t>
+      </w:r>
+      <w:r>
+        <w:t xml:space="preserve"> </w:t>
+      </w:r>
+      <w:r>
+        <w:t xml:space="preserve">(Gabaldón and Koonin 2013)</w:t>
+      </w:r>
+      <w:r>
+        <w:t xml:space="preserve">. While this approach is undoubtedly useful for long-term evolutionary analyses, when attempting to identify phenotypic linkages between phylogenetic clades, the accessory genome needs to be taken into account, as non-ubiquitous genomic regions allow different groups within the species to occupy and thrive in specific niches</w:t>
+      </w:r>
+      <w:r>
+        <w:t xml:space="preserve"> </w:t>
+      </w:r>
+      <w:r>
+        <w:t xml:space="preserve">(Polz</w:t>
+      </w:r>
+      <w:r>
+        <w:t xml:space="preserve"> </w:t>
+      </w:r>
+      <w:r>
+        <w:rPr>
+          <w:i/>
+        </w:rPr>
+        <w:t xml:space="preserve">et al.</w:t>
+      </w:r>
+      <w:r>
+        <w:t xml:space="preserve"> </w:t>
+      </w:r>
+      <w:r>
+        <w:t xml:space="preserve">2013)</w:t>
+      </w:r>
+      <w:r>
+        <w:t xml:space="preserve">. Additionally, it has recently been shown that regulatory switching to non-homologous regulatory regions acquired via horizontal gene transfer happens across the domain bacteria</w:t>
+      </w:r>
+      <w:r>
+        <w:t xml:space="preserve"> </w:t>
+      </w:r>
+      <w:r>
+        <w:t xml:space="preserve">(Oren</w:t>
+      </w:r>
+      <w:r>
+        <w:t xml:space="preserve"> </w:t>
+      </w:r>
+      <w:r>
+        <w:rPr>
+          <w:i/>
+        </w:rPr>
+        <w:t xml:space="preserve">et al.</w:t>
+      </w:r>
+      <w:r>
+        <w:t xml:space="preserve"> </w:t>
+      </w:r>
+      <w:r>
+        <w:t xml:space="preserve">2014)</w:t>
+      </w:r>
+      <w:r>
+        <w:t xml:space="preserve">. It was further shown that regulatory regions can move without the genes they regulate moving, and that at least 16% of the differences in expression observed within an</w:t>
+      </w:r>
+      <w:r>
+        <w:t xml:space="preserve"> </w:t>
+      </w:r>
+      <w:r>
+        <w:rPr>
+          <w:i/>
+        </w:rPr>
+        <w:t xml:space="preserve">E. coli</w:t>
+      </w:r>
+      <w:r>
+        <w:t xml:space="preserve"> </w:t>
+      </w:r>
+      <w:r>
+        <w:t xml:space="preserve">population were explained by this regulatory switching.</w:t>
+      </w:r>
+    </w:p>
+    <w:p>
+      <w:pPr>
+        <w:pStyle w:val="BodyText"/>
+      </w:pPr>
+      <w:r>
+        <w:t xml:space="preserve">It is therefore prudent to examine both the accessory genome, and not just genes, but non-coding DNA as well, as both have been shown to influence gene expression, and niche specificity. And while it may at first seem that the concordance between a phylogeny based on core genome SNPs and the presence / absence of pan-genome regions would not be high, recent studies have shown just that. For example, in a study examining</w:t>
+      </w:r>
+      <w:r>
+        <w:t xml:space="preserve"> </w:t>
+      </w:r>
+      <w:r>
+        <w:rPr>
+          <w:i/>
+        </w:rPr>
+        <w:t xml:space="preserve">E. coli</w:t>
+      </w:r>
+      <w:r>
+        <w:t xml:space="preserve"> </w:t>
+      </w:r>
+      <w:r>
+        <w:t xml:space="preserve">lineage ST131, the core and accessory genomes showed high concordance, and the combined analyses of both allowed the analyses of the evolution of the</w:t>
+      </w:r>
+      <w:r>
+        <w:t xml:space="preserve"> </w:t>
+      </w:r>
+      <w:r>
+        <w:rPr>
+          <w:i/>
+        </w:rPr>
+        <w:t xml:space="preserve">E. coli</w:t>
+      </w:r>
+      <w:r>
+        <w:t xml:space="preserve"> </w:t>
+      </w:r>
+      <w:r>
+        <w:t xml:space="preserve">lineage at a resolution not possible if only a portion of all genomes had been considered</w:t>
+      </w:r>
+      <w:r>
+        <w:t xml:space="preserve"> </w:t>
+      </w:r>
+      <w:r>
+        <w:t xml:space="preserve">(McNally</w:t>
+      </w:r>
+      <w:r>
+        <w:t xml:space="preserve"> </w:t>
+      </w:r>
+      <w:r>
+        <w:rPr>
+          <w:i/>
+        </w:rPr>
+        <w:t xml:space="preserve">et al.</w:t>
+      </w:r>
+      <w:r>
+        <w:t xml:space="preserve"> </w:t>
+      </w:r>
+      <w:r>
+        <w:t xml:space="preserve">2016)</w:t>
+      </w:r>
+      <w:r>
+        <w:t xml:space="preserve">. The current study shows the same concordant relationship within</w:t>
       </w:r>
       <w:r>
         <w:t xml:space="preserve"> </w:t>
@@ -1842,7 +4399,67 @@
         <w:t xml:space="preserve"> </w:t>
       </w:r>
       <w:r>
-        <w:t xml:space="preserve">genomes, the analyses have not been to examine the population structure. For example, in demonstrating the software program Roary, 1000</w:t>
+        <w:t xml:space="preserve">between the core and accessory genome, indicating that the accessory genome is not just randomly acquired genomic material, but that selection within specific niches establishes a complement of genes and regulatory elements that enable the survival of the</w:t>
+      </w:r>
+      <w:r>
+        <w:t xml:space="preserve"> </w:t>
+      </w:r>
+      <w:r>
+        <w:rPr>
+          <w:i/>
+        </w:rPr>
+        <w:t xml:space="preserve">S. enterica</w:t>
+      </w:r>
+      <w:r>
+        <w:t xml:space="preserve"> </w:t>
+      </w:r>
+      <w:r>
+        <w:t xml:space="preserve">strains present. It also suggests that to understand why particular clades are more virulent, or possess a particular phenotype, a pan-genomic approach should be used in comparative analyses.</w:t>
+      </w:r>
+    </w:p>
+    <w:p>
+      <w:pPr>
+        <w:pStyle w:val="Heading1"/>
+      </w:pPr>
+      <w:bookmarkStart w:id="49" w:name="conclusions"/>
+      <w:bookmarkEnd w:id="49"/>
+      <w:r>
+        <w:t xml:space="preserve">Conclusions</w:t>
+      </w:r>
+    </w:p>
+    <w:p>
+      <w:pPr>
+        <w:pStyle w:val="FirstParagraph"/>
+      </w:pPr>
+      <w:r>
+        <w:t xml:space="preserve">We examined a quality filtered set of 4893 genomes, the largest pan-genomic study of the</w:t>
+      </w:r>
+      <w:r>
+        <w:t xml:space="preserve"> </w:t>
+      </w:r>
+      <w:r>
+        <w:rPr>
+          <w:i/>
+        </w:rPr>
+        <w:t xml:space="preserve">S. enterica</w:t>
+      </w:r>
+      <w:r>
+        <w:t xml:space="preserve"> </w:t>
+      </w:r>
+      <w:r>
+        <w:t xml:space="preserve">species to date. We identified a pan-genome of 25.3 Mbp, a strict core of 1.5Mbp present in all genomes, and a conserved core of 3.2 Mbp found in at least 96% of the genomes of this study. In addition we identified 404 species-specific regions, within which a minimum set of two was required to unambiguously identify a genome as being part of the species</w:t>
+      </w:r>
+      <w:r>
+        <w:t xml:space="preserve"> </w:t>
+      </w:r>
+      <w:r>
+        <w:rPr>
+          <w:i/>
+        </w:rPr>
+        <w:t xml:space="preserve">S. enterica</w:t>
+      </w:r>
+      <w:r>
+        <w:t xml:space="preserve">. These species-specific regions were found to have functions related to the propagation and colonization in the host, including the utilization of sialic acid in intestinal mucus, secretion systems for attachment to the host, and the killing of the host microbiota. Within subspecies enterica, the species-specific regions were found most frequently in serovar Enteritidis. Each of the six subspecies was found to have genomic regions specific to it, the number of which appeared correlated to how well sampled the diversity within the subspecies was. No serovar had pan-genome regions that were present in all of its representative genomes and absent in all other genomes; however, each serovar did have genomic regions that were universally present among all constituent members, and statistically predictive of the serovar.</w:t>
       </w:r>
       <w:r>
         <w:t xml:space="preserve"> </w:t>
@@ -1857,31 +4474,7 @@
         <w:t xml:space="preserve"> </w:t>
       </w:r>
       <w:r>
-        <w:t xml:space="preserve">Typhi genomes were used to test the program</w:t>
-      </w:r>
-      <w:r>
-        <w:t xml:space="preserve"> </w:t>
-      </w:r>
-      <w:r>
-        <w:t xml:space="preserve">(Page</w:t>
-      </w:r>
-      <w:r>
-        <w:t xml:space="preserve"> </w:t>
-      </w:r>
-      <w:r>
-        <w:rPr>
-          <w:i/>
-        </w:rPr>
-        <w:t xml:space="preserve">et al.</w:t>
-      </w:r>
-      <w:r>
-        <w:t xml:space="preserve"> </w:t>
-      </w:r>
-      <w:r>
-        <w:t xml:space="preserve">2015)</w:t>
-      </w:r>
-      <w:r>
-        <w:t xml:space="preserve">. Likewise, the GenomeTrackR project utilized 32</w:t>
+        <w:t xml:space="preserve">Typhi, which is host-adapted to humans, was found to have the most universal markers predictive of its serotype. The phylogeny based on SNPs within the conserved core genome was found to be highly concordant to that produced by a phylogeny using the presence / absence of the entire pan-genome, and both agreed with previous phylogenies of</w:t>
       </w:r>
       <w:r>
         <w:t xml:space="preserve"> </w:t>
@@ -1893,10 +4486,7 @@
         <w:t xml:space="preserve">S. enterica</w:t>
       </w:r>
       <w:r>
-        <w:t xml:space="preserve"> </w:t>
-      </w:r>
-      <w:r>
-        <w:t xml:space="preserve">genomes to identify a</w:t>
+        <w:t xml:space="preserve">. Together, the core and accessory genome offered a more complete picture of the diversity within the genomes than either alone. The genomic regions identified in this study that are predictive of the species</w:t>
       </w:r>
       <w:r>
         <w:t xml:space="preserve"> </w:t>
@@ -1908,1893 +4498,15 @@
         <w:t xml:space="preserve">S. enterica</w:t>
       </w:r>
       <w:r>
-        <w:t xml:space="preserve"> </w:t>
-      </w:r>
-      <w:r>
-        <w:t xml:space="preserve">core, which was subsequently used as the basis for genetic distance estimates for nearly 20,000 genomes</w:t>
-      </w:r>
-      <w:r>
-        <w:t xml:space="preserve"> </w:t>
-      </w:r>
-      <w:r>
-        <w:t xml:space="preserve">(Pettengill</w:t>
-      </w:r>
-      <w:r>
-        <w:t xml:space="preserve"> </w:t>
-      </w:r>
-      <w:r>
-        <w:rPr>
-          <w:i/>
-        </w:rPr>
-        <w:t xml:space="preserve">et al.</w:t>
-      </w:r>
-      <w:r>
-        <w:t xml:space="preserve"> </w:t>
-      </w:r>
-      <w:r>
-        <w:t xml:space="preserve">2016)</w:t>
-      </w:r>
-      <w:r>
-        <w:t xml:space="preserve">.</w:t>
-      </w:r>
-    </w:p>
-    <w:p>
-      <w:pPr>
-        <w:pStyle w:val="BodyText"/>
-      </w:pPr>
-      <w:r>
-        <w:t xml:space="preserve">Previous estimates placed the core-genome size of</w:t>
-      </w:r>
-      <w:r>
-        <w:t xml:space="preserve"> </w:t>
-      </w:r>
-      <w:r>
-        <w:rPr>
-          <w:i/>
-        </w:rPr>
-        <w:t xml:space="preserve">S. enterica</w:t>
-      </w:r>
-      <w:r>
-        <w:t xml:space="preserve"> </w:t>
-      </w:r>
-      <w:r>
-        <w:t xml:space="preserve">at ~2800 gene families, and the pan-genome at ~10,000 gene families</w:t>
-      </w:r>
-      <w:r>
-        <w:t xml:space="preserve"> </w:t>
-      </w:r>
-      <w:r>
-        <w:t xml:space="preserve">(Jacobsen</w:t>
-      </w:r>
-      <w:r>
-        <w:t xml:space="preserve"> </w:t>
-      </w:r>
-      <w:r>
-        <w:rPr>
-          <w:i/>
-        </w:rPr>
-        <w:t xml:space="preserve">et al.</w:t>
-      </w:r>
-      <w:r>
-        <w:t xml:space="preserve"> </w:t>
-      </w:r>
-      <w:r>
-        <w:t xml:space="preserve">2011)</w:t>
-      </w:r>
-      <w:r>
-        <w:t xml:space="preserve">. The current study identified a strict core of 1.5 Mbp, which given an average gene size of 1000bp is ~1500 genes, and a much larger pan-genome at ~25,300 genes. Previous analyses found</w:t>
-      </w:r>
-      <w:r>
-        <w:t xml:space="preserve"> </w:t>
-      </w:r>
-      <w:r>
-        <w:rPr>
-          <w:i/>
-        </w:rPr>
-        <w:t xml:space="preserve">S. enterica</w:t>
-      </w:r>
-      <w:r>
-        <w:t xml:space="preserve"> </w:t>
-      </w:r>
-      <w:r>
-        <w:t xml:space="preserve">to have a closed pan-genome</w:t>
-      </w:r>
-      <w:r>
-        <w:t xml:space="preserve"> </w:t>
-      </w:r>
-      <w:r>
-        <w:t xml:space="preserve">(Jacobsen</w:t>
-      </w:r>
-      <w:r>
-        <w:t xml:space="preserve"> </w:t>
-      </w:r>
-      <w:r>
-        <w:rPr>
-          <w:i/>
-        </w:rPr>
-        <w:t xml:space="preserve">et al.</w:t>
-      </w:r>
-      <w:r>
-        <w:t xml:space="preserve"> </w:t>
-      </w:r>
-      <w:r>
-        <w:t xml:space="preserve">2011)</w:t>
-      </w:r>
-      <w:r>
-        <w:t xml:space="preserve">, and thus the rate of discovery for new genomic regions would decrease for each new genome of the species sequenced</w:t>
-      </w:r>
-      <w:r>
-        <w:t xml:space="preserve"> </w:t>
-      </w:r>
-      <w:r>
-        <w:t xml:space="preserve">(Tettelin</w:t>
-      </w:r>
-      <w:r>
-        <w:t xml:space="preserve"> </w:t>
-      </w:r>
-      <w:r>
-        <w:rPr>
-          <w:i/>
-        </w:rPr>
-        <w:t xml:space="preserve">et al.</w:t>
-      </w:r>
-      <w:r>
-        <w:t xml:space="preserve"> </w:t>
-      </w:r>
-      <w:r>
-        <w:t xml:space="preserve">2005)</w:t>
-      </w:r>
-      <w:r>
-        <w:t xml:space="preserve">.</w:t>
-      </w:r>
-    </w:p>
-    <w:p>
-      <w:pPr>
-        <w:pStyle w:val="BodyText"/>
-      </w:pPr>
-      <w:r>
-        <w:t xml:space="preserve">In line with</w:t>
-      </w:r>
-      <w:r>
-        <w:t xml:space="preserve"> </w:t>
-      </w:r>
-      <w:r>
-        <w:rPr>
-          <w:i/>
-        </w:rPr>
-        <w:t xml:space="preserve">S. enterica</w:t>
-      </w:r>
-      <w:r>
-        <w:t xml:space="preserve"> </w:t>
-      </w:r>
-      <w:r>
-        <w:t xml:space="preserve">having a closed pan-genome, when we compared it to</w:t>
-      </w:r>
-      <w:r>
-        <w:t xml:space="preserve"> </w:t>
-      </w:r>
-      <w:r>
-        <w:rPr>
-          <w:i/>
-        </w:rPr>
-        <w:t xml:space="preserve">Escherichia coli</w:t>
-      </w:r>
-      <w:r>
-        <w:t xml:space="preserve">, a related bacterial species with an open pan-genome</w:t>
-      </w:r>
-      <w:r>
-        <w:t xml:space="preserve"> </w:t>
-      </w:r>
-      <w:r>
-        <w:t xml:space="preserve">(Tettelin</w:t>
-      </w:r>
-      <w:r>
-        <w:t xml:space="preserve"> </w:t>
-      </w:r>
-      <w:r>
-        <w:rPr>
-          <w:i/>
-        </w:rPr>
-        <w:t xml:space="preserve">et al.</w:t>
-      </w:r>
-      <w:r>
-        <w:t xml:space="preserve"> </w:t>
-      </w:r>
-      <w:r>
-        <w:t xml:space="preserve">2005)</w:t>
-      </w:r>
-      <w:r>
-        <w:t xml:space="preserve">, we found that the</w:t>
-      </w:r>
-      <w:r>
-        <w:t xml:space="preserve"> </w:t>
-      </w:r>
-      <w:r>
-        <w:rPr>
-          <w:i/>
-        </w:rPr>
-        <w:t xml:space="preserve">E. coli</w:t>
-      </w:r>
-      <w:r>
-        <w:t xml:space="preserve"> </w:t>
-      </w:r>
-      <w:r>
-        <w:t xml:space="preserve">pan-genome was larger (37.4 Mbp), despite the fact that the</w:t>
-      </w:r>
-      <w:r>
-        <w:t xml:space="preserve"> </w:t>
-      </w:r>
-      <w:r>
-        <w:rPr>
-          <w:i/>
-        </w:rPr>
-        <w:t xml:space="preserve">E. coli</w:t>
-      </w:r>
-      <w:r>
-        <w:t xml:space="preserve"> </w:t>
-      </w:r>
-      <w:r>
-        <w:t xml:space="preserve">study used less than half the number of strains in the current</w:t>
-      </w:r>
-      <w:r>
-        <w:t xml:space="preserve"> </w:t>
-      </w:r>
-      <w:r>
-        <w:rPr>
-          <w:i/>
-        </w:rPr>
-        <w:t xml:space="preserve">Salmonella enterica</w:t>
-      </w:r>
-      <w:r>
-        <w:t xml:space="preserve"> </w:t>
-      </w:r>
-      <w:r>
-        <w:t xml:space="preserve">study. Additionally, more of the pan-genome of</w:t>
-      </w:r>
-      <w:r>
-        <w:t xml:space="preserve"> </w:t>
-      </w:r>
-      <w:r>
-        <w:rPr>
-          <w:i/>
-        </w:rPr>
-        <w:t xml:space="preserve">S. enterica</w:t>
-      </w:r>
-      <w:r>
-        <w:t xml:space="preserve"> </w:t>
-      </w:r>
-      <w:r>
-        <w:t xml:space="preserve">was distributed among more genomes than in</w:t>
-      </w:r>
-      <w:r>
-        <w:t xml:space="preserve"> </w:t>
-      </w:r>
-      <w:r>
-        <w:rPr>
-          <w:i/>
-        </w:rPr>
-        <w:t xml:space="preserve">E. coli</w:t>
-      </w:r>
-      <w:r>
-        <w:t xml:space="preserve"> </w:t>
-      </w:r>
-      <w:r>
-        <w:t xml:space="preserve">(Whiteside</w:t>
-      </w:r>
-      <w:r>
-        <w:t xml:space="preserve"> </w:t>
-      </w:r>
-      <w:r>
-        <w:rPr>
-          <w:i/>
-        </w:rPr>
-        <w:t xml:space="preserve">et al.</w:t>
-      </w:r>
-      <w:r>
-        <w:t xml:space="preserve"> </w:t>
-      </w:r>
-      <w:r>
-        <w:t xml:space="preserve">2016)</w:t>
-      </w:r>
-      <w:r>
-        <w:t xml:space="preserve">. Specifically, in</w:t>
-      </w:r>
-      <w:r>
-        <w:t xml:space="preserve"> </w:t>
-      </w:r>
-      <w:r>
-        <w:rPr>
-          <w:i/>
-        </w:rPr>
-        <w:t xml:space="preserve">S. enterica</w:t>
-      </w:r>
-      <w:r>
-        <w:t xml:space="preserve"> </w:t>
-      </w:r>
-      <w:r>
-        <w:t xml:space="preserve">70% of the pan-genome was found to belong to 100 or fewer of the genomes examined, while in</w:t>
-      </w:r>
-      <w:r>
-        <w:t xml:space="preserve"> </w:t>
-      </w:r>
-      <w:r>
-        <w:rPr>
-          <w:i/>
-        </w:rPr>
-        <w:t xml:space="preserve">E. coli</w:t>
-      </w:r>
-      <w:r>
-        <w:t xml:space="preserve"> </w:t>
-      </w:r>
-      <w:r>
-        <w:t xml:space="preserve">80% of the pan-genome was found in 100 or fewer genomes.</w:t>
-      </w:r>
-    </w:p>
-    <w:p>
-      <w:pPr>
-        <w:pStyle w:val="BodyText"/>
-      </w:pPr>
-      <w:r>
-        <w:t xml:space="preserve">It should be noted that erroneously labelled, and poor quality assemblies, can greatly affect the size, analyses, and composition of the pan-genome. Software tools to evaluate assembly quality have been created to help researchers identify bad data. These include QUAST</w:t>
-      </w:r>
-      <w:r>
-        <w:t xml:space="preserve"> </w:t>
-      </w:r>
-      <w:r>
-        <w:t xml:space="preserve">(Gurevich</w:t>
-      </w:r>
-      <w:r>
-        <w:t xml:space="preserve"> </w:t>
-      </w:r>
-      <w:r>
-        <w:rPr>
-          <w:i/>
-        </w:rPr>
-        <w:t xml:space="preserve">et al.</w:t>
-      </w:r>
-      <w:r>
-        <w:t xml:space="preserve"> </w:t>
-      </w:r>
-      <w:r>
-        <w:t xml:space="preserve">2013)</w:t>
-      </w:r>
-      <w:r>
-        <w:t xml:space="preserve">, which summarizes the assembly statistics including average contig size and number of contigs; as well as CGAL</w:t>
-      </w:r>
-      <w:r>
-        <w:t xml:space="preserve"> </w:t>
-      </w:r>
-      <w:r>
-        <w:t xml:space="preserve">(Rahman and Pachter 2013)</w:t>
-      </w:r>
-      <w:r>
-        <w:t xml:space="preserve">, which uses a likelihood approach to infer assembly quality rather than summary statistics. As demonstrated in the current study, having a known set of species-specific genome regions can facilitate rapid quality assessment and filtering of genome assemblies. Others have proposed whole-genome MLST for this purpose as well</w:t>
-      </w:r>
-      <w:r>
-        <w:t xml:space="preserve"> </w:t>
-      </w:r>
-      <w:r>
-        <w:t xml:space="preserve">(Babenko</w:t>
-      </w:r>
-      <w:r>
-        <w:t xml:space="preserve"> </w:t>
-      </w:r>
-      <w:r>
-        <w:rPr>
-          <w:i/>
-        </w:rPr>
-        <w:t xml:space="preserve">et al.</w:t>
-      </w:r>
-      <w:r>
-        <w:t xml:space="preserve"> </w:t>
-      </w:r>
-      <w:r>
-        <w:t xml:space="preserve">2016,</w:t>
-      </w:r>
-      <w:r>
-        <w:t xml:space="preserve">Yoshida</w:t>
-      </w:r>
-      <w:r>
-        <w:t xml:space="preserve"> </w:t>
-      </w:r>
-      <w:r>
-        <w:rPr>
-          <w:i/>
-        </w:rPr>
-        <w:t xml:space="preserve">et al.</w:t>
-      </w:r>
-      <w:r>
-        <w:t xml:space="preserve"> </w:t>
-      </w:r>
-      <w:r>
-        <w:t xml:space="preserve">(2016)</w:t>
-      </w:r>
-      <w:r>
-        <w:t xml:space="preserve">)</w:t>
-      </w:r>
-      <w:r>
-        <w:t xml:space="preserve">, but the benefit of a pan-genome analysis is that it is schema free.</w:t>
-      </w:r>
-    </w:p>
-    <w:p>
-      <w:pPr>
-        <w:pStyle w:val="Heading2"/>
-      </w:pPr>
-      <w:bookmarkStart w:id="38" w:name="s.-enterica-species-specific-regions-1"/>
-      <w:bookmarkEnd w:id="38"/>
-      <w:r>
-        <w:rPr>
-          <w:i/>
-        </w:rPr>
-        <w:t xml:space="preserve">S. enterica</w:t>
-      </w:r>
-      <w:r>
-        <w:t xml:space="preserve"> </w:t>
-      </w:r>
-      <w:r>
-        <w:t xml:space="preserve">species-specific regions</w:t>
-      </w:r>
-    </w:p>
-    <w:p>
-      <w:pPr>
-        <w:pStyle w:val="FirstParagraph"/>
-      </w:pPr>
-      <w:r>
-        <w:t xml:space="preserve">The host intestinal environment consists of a multitude of bacterial species competing for scare nutritional sources such as carbohydrates, direct antagonistic competition with other bacterial cells, and competition for access to the host intestine, where stable attachment and colonization of the local environment are possible</w:t>
-      </w:r>
-      <w:r>
-        <w:t xml:space="preserve"> </w:t>
-      </w:r>
-      <w:r>
-        <w:t xml:space="preserve">(Sana</w:t>
-      </w:r>
-      <w:r>
-        <w:t xml:space="preserve"> </w:t>
-      </w:r>
-      <w:r>
-        <w:rPr>
-          <w:i/>
-        </w:rPr>
-        <w:t xml:space="preserve">et al.</w:t>
-      </w:r>
-      <w:r>
-        <w:t xml:space="preserve"> </w:t>
-      </w:r>
-      <w:r>
-        <w:t xml:space="preserve">2016)</w:t>
-      </w:r>
-      <w:r>
-        <w:t xml:space="preserve">. The normal intestinal microflora offer protection to the host against enteric pathogens such as</w:t>
-      </w:r>
-      <w:r>
-        <w:t xml:space="preserve"> </w:t>
-      </w:r>
-      <w:r>
-        <w:rPr>
-          <w:i/>
-        </w:rPr>
-        <w:t xml:space="preserve">S. enterica</w:t>
-      </w:r>
-      <w:r>
-        <w:t xml:space="preserve">, but intestinal disruption from virulence factors and effector proteins secreted by the pathogen itself, or external factors including antibiotics, have been shown to alter the composition of the microbiota, and allow pathogens such as</w:t>
-      </w:r>
-      <w:r>
-        <w:t xml:space="preserve"> </w:t>
-      </w:r>
-      <w:r>
-        <w:rPr>
-          <w:i/>
-        </w:rPr>
-        <w:t xml:space="preserve">S. enterica</w:t>
-      </w:r>
-      <w:r>
-        <w:t xml:space="preserve"> </w:t>
-      </w:r>
-      <w:r>
-        <w:t xml:space="preserve">to capitalize on the fluctuating environment</w:t>
-      </w:r>
-      <w:r>
-        <w:t xml:space="preserve"> </w:t>
-      </w:r>
-      <w:r>
-        <w:t xml:space="preserve">(Ng</w:t>
-      </w:r>
-      <w:r>
-        <w:t xml:space="preserve"> </w:t>
-      </w:r>
-      <w:r>
-        <w:rPr>
-          <w:i/>
-        </w:rPr>
-        <w:t xml:space="preserve">et al.</w:t>
-      </w:r>
-      <w:r>
-        <w:t xml:space="preserve"> </w:t>
-      </w:r>
-      <w:r>
-        <w:t xml:space="preserve">2013)</w:t>
-      </w:r>
-      <w:r>
-        <w:t xml:space="preserve">.</w:t>
-      </w:r>
-    </w:p>
-    <w:p>
-      <w:pPr>
-        <w:pStyle w:val="BodyText"/>
-      </w:pPr>
-      <w:r>
-        <w:t xml:space="preserve">Nutritional competition exists for free metabolic compounds, such as carbohydrates that are readily available, as well as others that are sequestered in forms such as the intestinal mucus, which is composed of sialic sugar acids</w:t>
-      </w:r>
-      <w:r>
-        <w:t xml:space="preserve"> </w:t>
-      </w:r>
-      <w:r>
-        <w:t xml:space="preserve">(McDonald</w:t>
-      </w:r>
-      <w:r>
-        <w:t xml:space="preserve"> </w:t>
-      </w:r>
-      <w:r>
-        <w:rPr>
-          <w:i/>
-        </w:rPr>
-        <w:t xml:space="preserve">et al.</w:t>
-      </w:r>
-      <w:r>
-        <w:t xml:space="preserve"> </w:t>
-      </w:r>
-      <w:r>
-        <w:t xml:space="preserve">2016)</w:t>
-      </w:r>
-      <w:r>
-        <w:t xml:space="preserve">. In the gut, these sugar acids exists as a conjugate in the alpha form, which to be useful for bacteria such as</w:t>
-      </w:r>
-      <w:r>
-        <w:t xml:space="preserve"> </w:t>
-      </w:r>
-      <w:r>
-        <w:rPr>
-          <w:i/>
-        </w:rPr>
-        <w:t xml:space="preserve">Salmonella</w:t>
-      </w:r>
-      <w:r>
-        <w:t xml:space="preserve">, need to be converted to the beta form by a mutarotase enzyme [Severi2008]. In this study we identified n-acetylneuraminic acid mutarotases as species-specific genomic regions, along with sialic acid transporters. It is likely the presence of these systems allow</w:t>
-      </w:r>
-      <w:r>
-        <w:t xml:space="preserve"> </w:t>
-      </w:r>
-      <w:r>
-        <w:rPr>
-          <w:i/>
-        </w:rPr>
-        <w:t xml:space="preserve">S. enterica</w:t>
-      </w:r>
-      <w:r>
-        <w:t xml:space="preserve"> </w:t>
-      </w:r>
-      <w:r>
-        <w:t xml:space="preserve">to more efficiently compete with the host microbiota by efficiently utilizing scarce metabolic sources.</w:t>
-      </w:r>
-    </w:p>
-    <w:p>
-      <w:pPr>
-        <w:pStyle w:val="BodyText"/>
-      </w:pPr>
-      <w:r>
-        <w:t xml:space="preserve">It was also previously found that sialic acid on the surface of host colon cells increased colonization by</w:t>
-      </w:r>
-      <w:r>
-        <w:t xml:space="preserve"> </w:t>
-      </w:r>
-      <w:r>
-        <w:rPr>
-          <w:i/>
-        </w:rPr>
-        <w:t xml:space="preserve">S.</w:t>
-      </w:r>
-      <w:r>
-        <w:t xml:space="preserve"> </w:t>
-      </w:r>
-      <w:r>
-        <w:t xml:space="preserve">Typhi, and disialylation of these cells reduced the adherence of the</w:t>
-      </w:r>
-      <w:r>
-        <w:t xml:space="preserve"> </w:t>
-      </w:r>
-      <w:r>
-        <w:rPr>
-          <w:i/>
-        </w:rPr>
-        <w:t xml:space="preserve">Salmonella</w:t>
-      </w:r>
-      <w:r>
-        <w:t xml:space="preserve"> </w:t>
-      </w:r>
-      <w:r>
-        <w:t xml:space="preserve">strains by 41%</w:t>
-      </w:r>
-      <w:r>
-        <w:t xml:space="preserve"> </w:t>
-      </w:r>
-      <w:r>
-        <w:t xml:space="preserve">(Sakarya</w:t>
-      </w:r>
-      <w:r>
-        <w:t xml:space="preserve"> </w:t>
-      </w:r>
-      <w:r>
-        <w:rPr>
-          <w:i/>
-        </w:rPr>
-        <w:t xml:space="preserve">et al.</w:t>
-      </w:r>
-      <w:r>
-        <w:t xml:space="preserve"> </w:t>
-      </w:r>
-      <w:r>
-        <w:t xml:space="preserve">2010)</w:t>
-      </w:r>
-      <w:r>
-        <w:t xml:space="preserve">. This was also demonstrated in</w:t>
-      </w:r>
-      <w:r>
-        <w:t xml:space="preserve"> </w:t>
-      </w:r>
-      <w:r>
-        <w:rPr>
-          <w:i/>
-        </w:rPr>
-        <w:t xml:space="preserve">S.</w:t>
-      </w:r>
-      <w:r>
-        <w:t xml:space="preserve"> </w:t>
-      </w:r>
-      <w:r>
-        <w:t xml:space="preserve">Typhimurium, where following antibiotic treatment, the presence of free sialic acid increased, and the ability to utilize it was correlated with levels of bacterial colonization of the host gut</w:t>
-      </w:r>
-      <w:r>
-        <w:t xml:space="preserve"> </w:t>
-      </w:r>
-      <w:r>
-        <w:t xml:space="preserve">(Ng</w:t>
-      </w:r>
-      <w:r>
-        <w:t xml:space="preserve"> </w:t>
-      </w:r>
-      <w:r>
-        <w:rPr>
-          <w:i/>
-        </w:rPr>
-        <w:t xml:space="preserve">et al.</w:t>
-      </w:r>
-      <w:r>
-        <w:t xml:space="preserve"> </w:t>
-      </w:r>
-      <w:r>
-        <w:t xml:space="preserve">2013)</w:t>
-      </w:r>
-      <w:r>
-        <w:t xml:space="preserve">.</w:t>
-      </w:r>
-    </w:p>
-    <w:p>
-      <w:pPr>
-        <w:pStyle w:val="BodyText"/>
-      </w:pPr>
-      <w:r>
-        <w:t xml:space="preserve">The ability to utilize sialic acids has previously been shown to be present in 452 bacterial species, including other pathogens such as</w:t>
-      </w:r>
-      <w:r>
-        <w:t xml:space="preserve"> </w:t>
-      </w:r>
-      <w:r>
-        <w:rPr>
-          <w:i/>
-        </w:rPr>
-        <w:t xml:space="preserve">Vibrio cholerae</w:t>
-      </w:r>
-      <w:r>
-        <w:t xml:space="preserve">, but the genomic regions found in the current study were sufficiently diverse at the nucleotide level to be determinative for</w:t>
-      </w:r>
-      <w:r>
-        <w:t xml:space="preserve"> </w:t>
-      </w:r>
-      <w:r>
-        <w:rPr>
-          <w:i/>
-        </w:rPr>
-        <w:t xml:space="preserve">S. enterica</w:t>
-      </w:r>
-      <w:r>
-        <w:t xml:space="preserve"> </w:t>
-      </w:r>
-      <w:r>
-        <w:t xml:space="preserve">(McDonald</w:t>
-      </w:r>
-      <w:r>
-        <w:t xml:space="preserve"> </w:t>
-      </w:r>
-      <w:r>
-        <w:rPr>
-          <w:i/>
-        </w:rPr>
-        <w:t xml:space="preserve">et al.</w:t>
-      </w:r>
-      <w:r>
-        <w:t xml:space="preserve"> </w:t>
-      </w:r>
-      <w:r>
-        <w:t xml:space="preserve">2016)</w:t>
-      </w:r>
-      <w:r>
-        <w:t xml:space="preserve">.</w:t>
-      </w:r>
-    </w:p>
-    <w:p>
-      <w:pPr>
-        <w:pStyle w:val="BodyText"/>
-      </w:pPr>
-      <w:r>
-        <w:t xml:space="preserve">In addition to species-specific regions used to gain a metabolic advantage, a number of secretion system and effector proteins were identified as diagnostic of</w:t>
-      </w:r>
-      <w:r>
-        <w:t xml:space="preserve"> </w:t>
-      </w:r>
-      <w:r>
-        <w:rPr>
-          <w:i/>
-        </w:rPr>
-        <w:t xml:space="preserve">S. enterica</w:t>
-      </w:r>
-      <w:r>
-        <w:t xml:space="preserve">. These included components of the Type VI secretion system (T6SS), which is a contact-dependent, syringe-like secretion system that allows</w:t>
-      </w:r>
-      <w:r>
-        <w:t xml:space="preserve"> </w:t>
-      </w:r>
-      <w:r>
-        <w:rPr>
-          <w:i/>
-        </w:rPr>
-        <w:t xml:space="preserve">S. enterica</w:t>
-      </w:r>
-      <w:r>
-        <w:t xml:space="preserve"> </w:t>
-      </w:r>
-      <w:r>
-        <w:t xml:space="preserve">to directly kill other competing bacteria that it comes into physical contact with</w:t>
-      </w:r>
-      <w:r>
-        <w:t xml:space="preserve"> </w:t>
-      </w:r>
-      <w:r>
-        <w:t xml:space="preserve">(Brunet</w:t>
-      </w:r>
-      <w:r>
-        <w:t xml:space="preserve"> </w:t>
-      </w:r>
-      <w:r>
-        <w:rPr>
-          <w:i/>
-        </w:rPr>
-        <w:t xml:space="preserve">et al.</w:t>
-      </w:r>
-      <w:r>
-        <w:t xml:space="preserve"> </w:t>
-      </w:r>
-      <w:r>
-        <w:t xml:space="preserve">2015)</w:t>
-      </w:r>
-      <w:r>
-        <w:t xml:space="preserve">, and is encoded on the</w:t>
-      </w:r>
-      <w:r>
-        <w:t xml:space="preserve"> </w:t>
-      </w:r>
-      <w:r>
-        <w:rPr>
-          <w:i/>
-        </w:rPr>
-        <w:t xml:space="preserve">Salmonella</w:t>
-      </w:r>
-      <w:r>
-        <w:t xml:space="preserve"> </w:t>
-      </w:r>
-      <w:r>
-        <w:t xml:space="preserve">Pathogenicity Island 6</w:t>
-      </w:r>
-      <w:r>
-        <w:t xml:space="preserve"> </w:t>
-      </w:r>
-      <w:r>
-        <w:t xml:space="preserve">(Sana</w:t>
-      </w:r>
-      <w:r>
-        <w:t xml:space="preserve"> </w:t>
-      </w:r>
-      <w:r>
-        <w:rPr>
-          <w:i/>
-        </w:rPr>
-        <w:t xml:space="preserve">et al.</w:t>
-      </w:r>
-      <w:r>
-        <w:t xml:space="preserve"> </w:t>
-      </w:r>
-      <w:r>
-        <w:t xml:space="preserve">2016)</w:t>
-      </w:r>
-      <w:r>
-        <w:t xml:space="preserve">. It has been demonstrated that silencing the T6SS via H-NS repression (histone-like nucleoid structuring), reduces inter-bacterial killing of</w:t>
-      </w:r>
-      <w:r>
-        <w:t xml:space="preserve"> </w:t>
-      </w:r>
-      <w:r>
-        <w:rPr>
-          <w:i/>
-        </w:rPr>
-        <w:t xml:space="preserve">S. enterica</w:t>
-      </w:r>
-      <w:r>
-        <w:t xml:space="preserve"> </w:t>
-      </w:r>
-      <w:r>
-        <w:t xml:space="preserve">(Brunet</w:t>
-      </w:r>
-      <w:r>
-        <w:t xml:space="preserve"> </w:t>
-      </w:r>
-      <w:r>
-        <w:rPr>
-          <w:i/>
-        </w:rPr>
-        <w:t xml:space="preserve">et al.</w:t>
-      </w:r>
-      <w:r>
-        <w:t xml:space="preserve"> </w:t>
-      </w:r>
-      <w:r>
-        <w:t xml:space="preserve">2015)</w:t>
-      </w:r>
-      <w:r>
-        <w:t xml:space="preserve">. It was also previously shown that commensal bacteria are killed by</w:t>
-      </w:r>
-      <w:r>
-        <w:t xml:space="preserve"> </w:t>
-      </w:r>
-      <w:r>
-        <w:rPr>
-          <w:i/>
-        </w:rPr>
-        <w:t xml:space="preserve">S. enterica</w:t>
-      </w:r>
-      <w:r>
-        <w:t xml:space="preserve"> </w:t>
-      </w:r>
-      <w:r>
-        <w:t xml:space="preserve">in a T6SS-dependent manner, that the T6SS was required for</w:t>
-      </w:r>
-      <w:r>
-        <w:t xml:space="preserve"> </w:t>
-      </w:r>
-      <w:r>
-        <w:rPr>
-          <w:i/>
-        </w:rPr>
-        <w:t xml:space="preserve">Salmonella</w:t>
-      </w:r>
-      <w:r>
-        <w:t xml:space="preserve"> </w:t>
-      </w:r>
-      <w:r>
-        <w:t xml:space="preserve">to establish infection in the host gut, and that increased concentrations of bile salts resulted in a concomitant increase in T6SS anti-bacterial activity</w:t>
-      </w:r>
-      <w:r>
-        <w:t xml:space="preserve"> </w:t>
-      </w:r>
-      <w:r>
-        <w:t xml:space="preserve">(Sana</w:t>
-      </w:r>
-      <w:r>
-        <w:t xml:space="preserve"> </w:t>
-      </w:r>
-      <w:r>
-        <w:rPr>
-          <w:i/>
-        </w:rPr>
-        <w:t xml:space="preserve">et al.</w:t>
-      </w:r>
-      <w:r>
-        <w:t xml:space="preserve"> </w:t>
-      </w:r>
-      <w:r>
-        <w:t xml:space="preserve">2016)</w:t>
-      </w:r>
-      <w:r>
-        <w:t xml:space="preserve">. The T6SS itself has been shown to be independently acquired from four separate lineages within five of the six</w:t>
-      </w:r>
-      <w:r>
-        <w:t xml:space="preserve"> </w:t>
-      </w:r>
-      <w:r>
-        <w:rPr>
-          <w:i/>
-        </w:rPr>
-        <w:t xml:space="preserve">S. enterica</w:t>
-      </w:r>
-      <w:r>
-        <w:t xml:space="preserve"> </w:t>
-      </w:r>
-      <w:r>
-        <w:t xml:space="preserve">subspecies</w:t>
-      </w:r>
-      <w:r>
-        <w:t xml:space="preserve"> </w:t>
-      </w:r>
-      <w:r>
-        <w:t xml:space="preserve">(Desai</w:t>
-      </w:r>
-      <w:r>
-        <w:t xml:space="preserve"> </w:t>
-      </w:r>
-      <w:r>
-        <w:rPr>
-          <w:i/>
-        </w:rPr>
-        <w:t xml:space="preserve">et al.</w:t>
-      </w:r>
-      <w:r>
-        <w:t xml:space="preserve"> </w:t>
-      </w:r>
-      <w:r>
-        <w:t xml:space="preserve">2013)</w:t>
-      </w:r>
-      <w:r>
-        <w:t xml:space="preserve">.</w:t>
-      </w:r>
-    </w:p>
-    <w:p>
-      <w:pPr>
-        <w:pStyle w:val="BodyText"/>
-      </w:pPr>
-      <w:r>
-        <w:t xml:space="preserve">Like the T6SS, the type III secretion system (T3SS) found within</w:t>
-      </w:r>
-      <w:r>
-        <w:t xml:space="preserve"> </w:t>
-      </w:r>
-      <w:r>
-        <w:rPr>
-          <w:i/>
-        </w:rPr>
-        <w:t xml:space="preserve">S. enterica</w:t>
-      </w:r>
-      <w:r>
-        <w:t xml:space="preserve"> </w:t>
-      </w:r>
-      <w:r>
-        <w:t xml:space="preserve">is a syringe like apparatus that injects effector proteins into host cells</w:t>
-      </w:r>
-      <w:r>
-        <w:t xml:space="preserve"> </w:t>
-      </w:r>
-      <w:r>
-        <w:t xml:space="preserve">(Kubori</w:t>
-      </w:r>
-      <w:r>
-        <w:t xml:space="preserve"> </w:t>
-      </w:r>
-      <w:r>
-        <w:rPr>
-          <w:i/>
-        </w:rPr>
-        <w:t xml:space="preserve">et al.</w:t>
-      </w:r>
-      <w:r>
-        <w:t xml:space="preserve"> </w:t>
-      </w:r>
-      <w:r>
-        <w:t xml:space="preserve">2000)</w:t>
-      </w:r>
-      <w:r>
-        <w:t xml:space="preserve">. There are two T3SS found within</w:t>
-      </w:r>
-      <w:r>
-        <w:t xml:space="preserve"> </w:t>
-      </w:r>
-      <w:r>
-        <w:rPr>
-          <w:i/>
-        </w:rPr>
-        <w:t xml:space="preserve">S. enterica</w:t>
-      </w:r>
-      <w:r>
-        <w:t xml:space="preserve">: the first is encoded on the Salmonella Pathogenicity Island 1 (SPI1) and is required for invasion into host cells; the second is encoded on Salmonella Pathogenicity Island 2 (SPI2), and is required for survival and proliferation within the host macrophage cells</w:t>
-      </w:r>
-      <w:r>
-        <w:t xml:space="preserve"> </w:t>
-      </w:r>
-      <w:r>
-        <w:t xml:space="preserve">(Hensel</w:t>
-      </w:r>
-      <w:r>
-        <w:t xml:space="preserve"> </w:t>
-      </w:r>
-      <w:r>
-        <w:rPr>
-          <w:i/>
-        </w:rPr>
-        <w:t xml:space="preserve">et al.</w:t>
-      </w:r>
-      <w:r>
-        <w:t xml:space="preserve"> </w:t>
-      </w:r>
-      <w:r>
-        <w:t xml:space="preserve">1998, Bijlsma2005)</w:t>
-      </w:r>
-      <w:r>
-        <w:t xml:space="preserve">. The innate host immune system utilizes the inflammatory response to help reduce the proliferation of bacterial pathogens</w:t>
-      </w:r>
-      <w:r>
-        <w:t xml:space="preserve"> </w:t>
-      </w:r>
-      <w:r>
-        <w:t xml:space="preserve">(Sun</w:t>
-      </w:r>
-      <w:r>
-        <w:t xml:space="preserve"> </w:t>
-      </w:r>
-      <w:r>
-        <w:rPr>
-          <w:i/>
-        </w:rPr>
-        <w:t xml:space="preserve">et al.</w:t>
-      </w:r>
-      <w:r>
-        <w:t xml:space="preserve"> </w:t>
-      </w:r>
-      <w:r>
-        <w:t xml:space="preserve">2016)</w:t>
-      </w:r>
-      <w:r>
-        <w:t xml:space="preserve">.</w:t>
-      </w:r>
-      <w:r>
-        <w:t xml:space="preserve"> </w:t>
-      </w:r>
-      <w:r>
-        <w:rPr>
-          <w:i/>
-        </w:rPr>
-        <w:t xml:space="preserve">S. enterica</w:t>
-      </w:r>
-      <w:r>
-        <w:t xml:space="preserve"> </w:t>
-      </w:r>
-      <w:r>
-        <w:t xml:space="preserve">has developed a means of regulating host inflammation via the SPI1 T3SS, whereby secreted effector proteins target the NF-kB signalling pathway reduce inflammation and host tissue damage, and allow increased</w:t>
-      </w:r>
-      <w:r>
-        <w:t xml:space="preserve"> </w:t>
-      </w:r>
-      <w:r>
-        <w:rPr>
-          <w:i/>
-        </w:rPr>
-        <w:t xml:space="preserve">S. enterica</w:t>
-      </w:r>
-      <w:r>
-        <w:t xml:space="preserve"> </w:t>
-      </w:r>
-      <w:r>
-        <w:t xml:space="preserve">propagation within the host.</w:t>
-      </w:r>
-      <w:r>
-        <w:t xml:space="preserve"> </w:t>
-      </w:r>
-      <w:r>
-        <w:rPr>
-          <w:i/>
-        </w:rPr>
-        <w:t xml:space="preserve">S. enterica</w:t>
-      </w:r>
-      <w:r>
-        <w:t xml:space="preserve"> </w:t>
-      </w:r>
-      <w:r>
-        <w:t xml:space="preserve">also relies on free long-chain fatty acids within the host to regulate T3SS expression, and help cue the bacteria for host intestinal colonization</w:t>
-      </w:r>
-      <w:r>
-        <w:t xml:space="preserve"> </w:t>
-      </w:r>
-      <w:r>
-        <w:t xml:space="preserve">(Golubeva</w:t>
-      </w:r>
-      <w:r>
-        <w:t xml:space="preserve"> </w:t>
-      </w:r>
-      <w:r>
-        <w:rPr>
-          <w:i/>
-        </w:rPr>
-        <w:t xml:space="preserve">et al.</w:t>
-      </w:r>
-      <w:r>
-        <w:t xml:space="preserve"> </w:t>
-      </w:r>
-      <w:r>
-        <w:t xml:space="preserve">2016)</w:t>
-      </w:r>
-      <w:r>
-        <w:t xml:space="preserve">.</w:t>
-      </w:r>
-    </w:p>
-    <w:p>
-      <w:pPr>
-        <w:pStyle w:val="BodyText"/>
-      </w:pPr>
-      <w:r>
-        <w:t xml:space="preserve">The current study identified many secretion system and effector proteins as being species-specific, as well as proteins for attachment to the host, such as fimbriae. These proteins allow</w:t>
-      </w:r>
-      <w:r>
-        <w:t xml:space="preserve"> </w:t>
-      </w:r>
-      <w:r>
-        <w:rPr>
-          <w:i/>
-        </w:rPr>
-        <w:t xml:space="preserve">S. enterica</w:t>
-      </w:r>
-      <w:r>
-        <w:t xml:space="preserve"> </w:t>
-      </w:r>
-      <w:r>
-        <w:t xml:space="preserve">to be competitive within the intestinal environment, and take up residence within the host, where it can proliferate.</w:t>
-      </w:r>
-    </w:p>
-    <w:p>
-      <w:pPr>
-        <w:pStyle w:val="BodyText"/>
-      </w:pPr>
-      <w:r>
-        <w:t xml:space="preserve">Effector proteins and other virulence factors aid in the colonization of the host, and are frequently horizontally acquired and present on mobile elements such as integrated bacteriophages</w:t>
-      </w:r>
-      <w:r>
-        <w:t xml:space="preserve"> </w:t>
-      </w:r>
-      <w:r>
-        <w:t xml:space="preserve">(Moreno Switt</w:t>
-      </w:r>
-      <w:r>
-        <w:t xml:space="preserve"> </w:t>
-      </w:r>
-      <w:r>
-        <w:rPr>
-          <w:i/>
-        </w:rPr>
-        <w:t xml:space="preserve">et al.</w:t>
-      </w:r>
-      <w:r>
-        <w:t xml:space="preserve"> </w:t>
-      </w:r>
-      <w:r>
-        <w:t xml:space="preserve">2013)</w:t>
-      </w:r>
-      <w:r>
-        <w:t xml:space="preserve">. Previous work identified clusters of phages that carried virulence factors such as adhesins and antimicrobial resistance determinants within</w:t>
-      </w:r>
-      <w:r>
-        <w:t xml:space="preserve"> </w:t>
-      </w:r>
-      <w:r>
-        <w:rPr>
-          <w:i/>
-        </w:rPr>
-        <w:t xml:space="preserve">S. enterica</w:t>
-      </w:r>
-      <w:r>
-        <w:t xml:space="preserve"> </w:t>
-      </w:r>
-      <w:r>
-        <w:t xml:space="preserve">(Moreno Switt</w:t>
-      </w:r>
-      <w:r>
-        <w:t xml:space="preserve"> </w:t>
-      </w:r>
-      <w:r>
-        <w:rPr>
-          <w:i/>
-        </w:rPr>
-        <w:t xml:space="preserve">et al.</w:t>
-      </w:r>
-      <w:r>
-        <w:t xml:space="preserve"> </w:t>
-      </w:r>
-      <w:r>
-        <w:t xml:space="preserve">2013)</w:t>
-      </w:r>
-      <w:r>
-        <w:t xml:space="preserve">. Additionally, many of the genes associated with bacteriophage in</w:t>
-      </w:r>
-      <w:r>
-        <w:t xml:space="preserve"> </w:t>
-      </w:r>
-      <w:r>
-        <w:rPr>
-          <w:i/>
-        </w:rPr>
-        <w:t xml:space="preserve">S. enterica</w:t>
-      </w:r>
-      <w:r>
-        <w:t xml:space="preserve"> </w:t>
-      </w:r>
-      <w:r>
-        <w:t xml:space="preserve">have been found to be of the putative and hypothetical class</w:t>
-      </w:r>
-      <w:r>
-        <w:t xml:space="preserve"> </w:t>
-      </w:r>
-      <w:r>
-        <w:t xml:space="preserve">(Penadés</w:t>
-      </w:r>
-      <w:r>
-        <w:t xml:space="preserve"> </w:t>
-      </w:r>
-      <w:r>
-        <w:rPr>
-          <w:i/>
-        </w:rPr>
-        <w:t xml:space="preserve">et al.</w:t>
-      </w:r>
-      <w:r>
-        <w:t xml:space="preserve"> </w:t>
-      </w:r>
-      <w:r>
-        <w:t xml:space="preserve">2015)</w:t>
-      </w:r>
-      <w:r>
-        <w:t xml:space="preserve">.</w:t>
-      </w:r>
-    </w:p>
-    <w:p>
-      <w:pPr>
-        <w:pStyle w:val="BodyText"/>
-      </w:pPr>
-      <w:r>
-        <w:t xml:space="preserve">The current study identified a large accessory gene pool that contained many hypothetical and putative genes, which were also the most abundant category of species-specific genomic regions. The proteins of putative and unknown function may aid in colonizing warm-blooded animals, or specific animal or environmental niches. Previous studies identified genotype / phenotype correlations of</w:t>
-      </w:r>
-      <w:r>
-        <w:t xml:space="preserve"> </w:t>
-      </w:r>
-      <w:r>
-        <w:rPr>
-          <w:i/>
-        </w:rPr>
-        <w:t xml:space="preserve">S.</w:t>
-      </w:r>
-      <w:r>
-        <w:t xml:space="preserve"> </w:t>
-      </w:r>
-      <w:r>
-        <w:t xml:space="preserve">Typhimurium_ that had particular gene complements associated with specific food sources</w:t>
-      </w:r>
-      <w:r>
-        <w:t xml:space="preserve"> </w:t>
-      </w:r>
-      <w:r>
-        <w:t xml:space="preserve">(Hayden</w:t>
-      </w:r>
-      <w:r>
-        <w:t xml:space="preserve"> </w:t>
-      </w:r>
-      <w:r>
-        <w:rPr>
-          <w:i/>
-        </w:rPr>
-        <w:t xml:space="preserve">et al.</w:t>
-      </w:r>
-      <w:r>
-        <w:t xml:space="preserve"> </w:t>
-      </w:r>
-      <w:r>
-        <w:t xml:space="preserve">2016)</w:t>
-      </w:r>
-      <w:r>
-        <w:t xml:space="preserve">. The same study also postulated that specific phage repertoires may give phylogenetically distant strains a similar accessory gene content, and therefore similar niche specificity. Previously, 285 gene families were identified as being recruited into</w:t>
-      </w:r>
-      <w:r>
-        <w:t xml:space="preserve"> </w:t>
-      </w:r>
-      <w:r>
-        <w:rPr>
-          <w:i/>
-        </w:rPr>
-        <w:t xml:space="preserve">S. enterica</w:t>
-      </w:r>
-      <w:r>
-        <w:t xml:space="preserve">, where most of these genes had unknown function, but were postulated to be important for its survival and infection of its host</w:t>
-      </w:r>
-      <w:r>
-        <w:t xml:space="preserve"> </w:t>
-      </w:r>
-      <w:r>
-        <w:t xml:space="preserve">(Desai</w:t>
-      </w:r>
-      <w:r>
-        <w:t xml:space="preserve"> </w:t>
-      </w:r>
-      <w:r>
-        <w:rPr>
-          <w:i/>
-        </w:rPr>
-        <w:t xml:space="preserve">et al.</w:t>
-      </w:r>
-      <w:r>
-        <w:t xml:space="preserve"> </w:t>
-      </w:r>
-      <w:r>
-        <w:t xml:space="preserve">2013)</w:t>
-      </w:r>
-      <w:r>
-        <w:t xml:space="preserve">. It is therefore not surprising to find that the most abundant species-specific category of genomic regions are those of unknown or putative function; they likely represent genes enhancing the ability of</w:t>
-      </w:r>
-      <w:r>
-        <w:t xml:space="preserve"> </w:t>
-      </w:r>
-      <w:r>
-        <w:rPr>
-          <w:i/>
-        </w:rPr>
-        <w:t xml:space="preserve">S. enterica</w:t>
-      </w:r>
-      <w:r>
-        <w:t xml:space="preserve"> </w:t>
-      </w:r>
-      <w:r>
-        <w:t xml:space="preserve">to propagate within warm-blooded animals, but have not yet been fully characterized. The other genomic regions diagnostic of</w:t>
-      </w:r>
-      <w:r>
-        <w:t xml:space="preserve"> </w:t>
-      </w:r>
-      <w:r>
-        <w:rPr>
-          <w:i/>
-        </w:rPr>
-        <w:t xml:space="preserve">S. enterica</w:t>
-      </w:r>
-      <w:r>
-        <w:t xml:space="preserve"> </w:t>
-      </w:r>
-      <w:r>
-        <w:t xml:space="preserve">include means for disseminating these fitness genes within the population, competing for resources in the host, and attaching and proliferating. The</w:t>
-      </w:r>
-      <w:r>
-        <w:t xml:space="preserve"> </w:t>
-      </w:r>
-      <w:r>
-        <w:rPr>
-          <w:i/>
-        </w:rPr>
-        <w:t xml:space="preserve">S. enterica</w:t>
-      </w:r>
-      <w:r>
-        <w:t xml:space="preserve"> </w:t>
-      </w:r>
-      <w:r>
-        <w:t xml:space="preserve">species-specific regions give a good overview of what make it such an effective pathogen and intestinal inhabitant.</w:t>
-      </w:r>
-    </w:p>
-    <w:p>
-      <w:pPr>
-        <w:pStyle w:val="Heading2"/>
-      </w:pPr>
-      <w:bookmarkStart w:id="39" w:name="specific-regions-for-subspecies-and-serovar"/>
-      <w:bookmarkEnd w:id="39"/>
-      <w:r>
-        <w:t xml:space="preserve">Specific regions for subspecies and serovar</w:t>
-      </w:r>
-    </w:p>
-    <w:p>
-      <w:pPr>
-        <w:pStyle w:val="FirstParagraph"/>
-      </w:pPr>
-      <w:r>
-        <w:t xml:space="preserve">The phylogenetic relationship of the six</w:t>
-      </w:r>
-      <w:r>
-        <w:t xml:space="preserve"> </w:t>
-      </w:r>
-      <w:r>
-        <w:rPr>
-          <w:i/>
-        </w:rPr>
-        <w:t xml:space="preserve">S. enterica</w:t>
-      </w:r>
-      <w:r>
-        <w:t xml:space="preserve"> </w:t>
-      </w:r>
-      <w:r>
-        <w:t xml:space="preserve">subspecies has been previously described, which the current study recapitulates</w:t>
-      </w:r>
-      <w:r>
-        <w:t xml:space="preserve"> </w:t>
-      </w:r>
-      <w:r>
-        <w:t xml:space="preserve">(Desai</w:t>
-      </w:r>
-      <w:r>
-        <w:t xml:space="preserve"> </w:t>
-      </w:r>
-      <w:r>
-        <w:rPr>
-          <w:i/>
-        </w:rPr>
-        <w:t xml:space="preserve">et al.</w:t>
-      </w:r>
-      <w:r>
-        <w:t xml:space="preserve"> </w:t>
-      </w:r>
-      <w:r>
-        <w:t xml:space="preserve">2013)</w:t>
-      </w:r>
-      <w:r>
-        <w:t xml:space="preserve">. However, the number of species-specific regions found within each subspecies does not follow the same pattern. For example, diarizonae is more distantly related to enterica than subspecies indica, but contains more species-specific regions, and the branch lengths on the tree are shorter. This indicates that although the diarizonae strains diverged longer ago than the houtenae strains, they have accumulated less genomic change. Both subspecies diarizone and houtenae strains are associated with reptile-acquired salmonellosis</w:t>
-      </w:r>
-      <w:r>
-        <w:t xml:space="preserve"> </w:t>
-      </w:r>
-      <w:r>
-        <w:t xml:space="preserve">(Schroter</w:t>
-      </w:r>
-      <w:r>
-        <w:t xml:space="preserve"> </w:t>
-      </w:r>
-      <w:r>
-        <w:rPr>
-          <w:i/>
-        </w:rPr>
-        <w:t xml:space="preserve">et al.</w:t>
-      </w:r>
-      <w:r>
-        <w:t xml:space="preserve"> </w:t>
-      </w:r>
-      <w:r>
-        <w:t xml:space="preserve">2004,</w:t>
-      </w:r>
-      <w:r>
-        <w:t xml:space="preserve">Horvath</w:t>
-      </w:r>
-      <w:r>
-        <w:t xml:space="preserve"> </w:t>
-      </w:r>
-      <w:r>
-        <w:rPr>
-          <w:i/>
-        </w:rPr>
-        <w:t xml:space="preserve">et al.</w:t>
-      </w:r>
-      <w:r>
-        <w:t xml:space="preserve"> </w:t>
-      </w:r>
-      <w:r>
-        <w:t xml:space="preserve">(2016)</w:t>
-      </w:r>
-      <w:r>
-        <w:t xml:space="preserve">)</w:t>
-      </w:r>
-      <w:r>
-        <w:t xml:space="preserve">, but the differences in genomic change may reflect the specific reptile niches that each inhabit.</w:t>
-      </w:r>
-    </w:p>
-    <w:p>
-      <w:pPr>
-        <w:pStyle w:val="BodyText"/>
-      </w:pPr>
-      <w:r>
-        <w:t xml:space="preserve">Genomic regions specific to each subspecies were identified, the presence of which were unambiguously indicative of each subspecies. The most abundant subspecies in the current analyses, enterica, had the fewest specific markers present (9), while the most distantly related subspecies arizonae, had the most specific markers (207). These results indicate that just as core genome size decreases with the number of genomes examined, so too do the number of markers "core" to each subspecies. As more genomes in subspecies arizone and closely related subspecies are examined, we would expect fewer genomic regions to remain specific for the subspecies. This has important implications for designing a set of markers indicative for subspecies, indicating that a group of redundant markers should be used, and that a sampling of the diversity within a subspecies is first required to identify genomic regions that are truly core.</w:t>
-      </w:r>
-    </w:p>
-    <w:p>
-      <w:pPr>
-        <w:pStyle w:val="BodyText"/>
-      </w:pPr>
-      <w:r>
-        <w:t xml:space="preserve">This was also observed within serotype for subspecies enterica strains. The original study examining the pan-genome of</w:t>
-      </w:r>
-      <w:r>
-        <w:t xml:space="preserve"> </w:t>
-      </w:r>
-      <w:r>
-        <w:rPr>
-          <w:i/>
-        </w:rPr>
-        <w:t xml:space="preserve">S. enterica</w:t>
-      </w:r>
-      <w:r>
-        <w:t xml:space="preserve"> </w:t>
-      </w:r>
-      <w:r>
-        <w:t xml:space="preserve">used a set of 45 genomes and was able to identify unique gene families for each serotype examined, with Enteritidis having the fewest (29), and Typhi having the most (349)</w:t>
-      </w:r>
-      <w:r>
-        <w:t xml:space="preserve"> </w:t>
-      </w:r>
-      <w:r>
-        <w:t xml:space="preserve">(Jacobsen</w:t>
-      </w:r>
-      <w:r>
-        <w:t xml:space="preserve"> </w:t>
-      </w:r>
-      <w:r>
-        <w:rPr>
-          <w:i/>
-        </w:rPr>
-        <w:t xml:space="preserve">et al.</w:t>
-      </w:r>
-      <w:r>
-        <w:t xml:space="preserve"> </w:t>
-      </w:r>
-      <w:r>
-        <w:t xml:space="preserve">2011)</w:t>
-      </w:r>
-      <w:r>
-        <w:t xml:space="preserve">. The results of the current study showed no unique genomic regions for any of the serovars with a sample set of 4893 quality filtered genomes. Although genomic regions universally present for each serovar were observed, and followed the same pattern with Enteritidis having the fewest (18), and Typhi having the most (288), these regions were also observed among genomes of other serotypes.</w:t>
-      </w:r>
-    </w:p>
-    <w:p>
-      <w:pPr>
-        <w:pStyle w:val="BodyText"/>
-      </w:pPr>
-      <w:r>
-        <w:t xml:space="preserve">When examining the average number of the 404 species-specific regions found among the enterica serovars, it was interesting to observe that Enteritidis, which had the fewest number of universal genomic regions, had the highest average number of species-specific regions; likewise Typhi, which had the most universally shared genomic regions, had one of the lowest averages of species-specific regions present. These results indicate that Enteritidis is the serovar that is closest to being the "core" example of a</w:t>
-      </w:r>
-      <w:r>
-        <w:t xml:space="preserve"> </w:t>
-      </w:r>
-      <w:r>
-        <w:rPr>
-          <w:i/>
-        </w:rPr>
-        <w:t xml:space="preserve">S. enterica</w:t>
-      </w:r>
-      <w:r>
-        <w:t xml:space="preserve"> </w:t>
-      </w:r>
-      <w:r>
-        <w:t xml:space="preserve">genome, while Typhi is the serovar that is the most divergent.</w:t>
-      </w:r>
-      <w:r>
-        <w:t xml:space="preserve"> </w:t>
-      </w:r>
-      <w:r>
-        <w:rPr>
-          <w:i/>
-        </w:rPr>
-        <w:t xml:space="preserve">S.</w:t>
-      </w:r>
-      <w:r>
-        <w:t xml:space="preserve"> </w:t>
-      </w:r>
-      <w:r>
-        <w:t xml:space="preserve">Enteritidis is the most common cause of enteric</w:t>
-      </w:r>
-      <w:r>
-        <w:t xml:space="preserve"> </w:t>
-      </w:r>
-      <w:r>
-        <w:rPr>
-          <w:i/>
-        </w:rPr>
-        <w:t xml:space="preserve">Salmonella</w:t>
-      </w:r>
-      <w:r>
-        <w:t xml:space="preserve"> </w:t>
-      </w:r>
-      <w:r>
-        <w:t xml:space="preserve">infection, causing upwards of one quarter of all infections, and is prevalent in chickens as well as their eggs</w:t>
-      </w:r>
-      <w:r>
-        <w:t xml:space="preserve"> </w:t>
-      </w:r>
-      <w:r>
-        <w:t xml:space="preserve">(Chai</w:t>
-      </w:r>
-      <w:r>
-        <w:t xml:space="preserve"> </w:t>
-      </w:r>
-      <w:r>
-        <w:rPr>
-          <w:i/>
-        </w:rPr>
-        <w:t xml:space="preserve">et al.</w:t>
-      </w:r>
-      <w:r>
-        <w:t xml:space="preserve"> </w:t>
-      </w:r>
-      <w:r>
-        <w:t xml:space="preserve">2012)</w:t>
-      </w:r>
-      <w:r>
-        <w:t xml:space="preserve">. Conversely,</w:t>
-      </w:r>
-      <w:r>
-        <w:t xml:space="preserve"> </w:t>
-      </w:r>
-      <w:r>
-        <w:rPr>
-          <w:i/>
-        </w:rPr>
-        <w:t xml:space="preserve">S.</w:t>
-      </w:r>
-      <w:r>
-        <w:t xml:space="preserve"> </w:t>
-      </w:r>
-      <w:r>
-        <w:t xml:space="preserve">Typhi is a human adapted serovar, responsible for Typhoid fever, and observed to have undergone genome degradation, rearrangement, and acquisition through horizontal gene-transfer, as it has evolved within its human host</w:t>
-      </w:r>
-      <w:r>
-        <w:t xml:space="preserve"> </w:t>
-      </w:r>
-      <w:r>
-        <w:t xml:space="preserve">(Klemm</w:t>
-      </w:r>
-      <w:r>
-        <w:t xml:space="preserve"> </w:t>
-      </w:r>
-      <w:r>
-        <w:rPr>
-          <w:i/>
-        </w:rPr>
-        <w:t xml:space="preserve">et al.</w:t>
-      </w:r>
-      <w:r>
-        <w:t xml:space="preserve"> </w:t>
-      </w:r>
-      <w:r>
-        <w:t xml:space="preserve">2016,</w:t>
-      </w:r>
-      <w:r>
-        <w:t xml:space="preserve"> </w:t>
-      </w:r>
-      <w:r>
-        <w:t xml:space="preserve">Sabbagh</w:t>
-      </w:r>
-      <w:r>
-        <w:t xml:space="preserve"> </w:t>
-      </w:r>
-      <w:r>
-        <w:rPr>
-          <w:i/>
-        </w:rPr>
-        <w:t xml:space="preserve">et al.</w:t>
-      </w:r>
-      <w:r>
-        <w:t xml:space="preserve"> </w:t>
-      </w:r>
-      <w:r>
-        <w:t xml:space="preserve">(2010)</w:t>
-      </w:r>
-      <w:r>
-        <w:t xml:space="preserve">)</w:t>
-      </w:r>
-      <w:r>
-        <w:t xml:space="preserve">. It thus appears that genomic change enabling adaptation to a host creates a genomic pool that distinguishes a group from others of the same species. At the same time, genetically similar serovars not undergoing selection for genomic change are much harder to individually distinguish as separate groups, but much easier to identify as members of the subspecies.</w:t>
-      </w:r>
-    </w:p>
-    <w:p>
-      <w:pPr>
-        <w:pStyle w:val="Heading2"/>
-      </w:pPr>
-      <w:bookmarkStart w:id="40" w:name="core-and-pan-genome-comparison"/>
-      <w:bookmarkEnd w:id="40"/>
-      <w:r>
-        <w:t xml:space="preserve">Core and Pan-genome comparison</w:t>
-      </w:r>
-    </w:p>
-    <w:p>
-      <w:pPr>
-        <w:pStyle w:val="FirstParagraph"/>
-      </w:pPr>
-      <w:r>
-        <w:t xml:space="preserve">Most phylogentic studies focus on variation within homologues in the core genome to infer evolutionary relationships</w:t>
-      </w:r>
-      <w:r>
-        <w:t xml:space="preserve"> </w:t>
-      </w:r>
-      <w:r>
-        <w:t xml:space="preserve">(Treangen</w:t>
-      </w:r>
-      <w:r>
-        <w:t xml:space="preserve"> </w:t>
-      </w:r>
-      <w:r>
-        <w:rPr>
-          <w:i/>
-        </w:rPr>
-        <w:t xml:space="preserve">et al.</w:t>
-      </w:r>
-      <w:r>
-        <w:t xml:space="preserve"> </w:t>
-      </w:r>
-      <w:r>
-        <w:t xml:space="preserve">2014)</w:t>
-      </w:r>
-      <w:r>
-        <w:t xml:space="preserve">, as paralogues and horizontally transfered elements confound the evolutionary signal found in genes obtained through vertical descent over time</w:t>
-      </w:r>
-      <w:r>
-        <w:t xml:space="preserve"> </w:t>
-      </w:r>
-      <w:r>
-        <w:t xml:space="preserve">(Gabaldón and Koonin 2013)</w:t>
-      </w:r>
-      <w:r>
-        <w:t xml:space="preserve">. While this approach is undoubtedly useful for long-term evolutionary analyses, when attempting to identify phenotypic linkages between phylogenetic clades, the accessory genome needs to be taken into account, as non-ubiquitous genomic regions allow different groups within the species to occupy and thrive in specific niches</w:t>
-      </w:r>
-      <w:r>
-        <w:t xml:space="preserve"> </w:t>
-      </w:r>
-      <w:r>
-        <w:t xml:space="preserve">(Polz</w:t>
-      </w:r>
-      <w:r>
-        <w:t xml:space="preserve"> </w:t>
-      </w:r>
-      <w:r>
-        <w:rPr>
-          <w:i/>
-        </w:rPr>
-        <w:t xml:space="preserve">et al.</w:t>
-      </w:r>
-      <w:r>
-        <w:t xml:space="preserve"> </w:t>
-      </w:r>
-      <w:r>
-        <w:t xml:space="preserve">2013)</w:t>
-      </w:r>
-      <w:r>
-        <w:t xml:space="preserve">. Additionally, it has recently been shown that regulatory switching to non-homologous regulatory regions acquired via horizontal gene transfer happens across the domain bacteria</w:t>
-      </w:r>
-      <w:r>
-        <w:t xml:space="preserve"> </w:t>
-      </w:r>
-      <w:r>
-        <w:t xml:space="preserve">(Oren</w:t>
-      </w:r>
-      <w:r>
-        <w:t xml:space="preserve"> </w:t>
-      </w:r>
-      <w:r>
-        <w:rPr>
-          <w:i/>
-        </w:rPr>
-        <w:t xml:space="preserve">et al.</w:t>
-      </w:r>
-      <w:r>
-        <w:t xml:space="preserve"> </w:t>
-      </w:r>
-      <w:r>
-        <w:t xml:space="preserve">2014)</w:t>
-      </w:r>
-      <w:r>
-        <w:t xml:space="preserve">. It was further shown that regulatory regions can move without the genes they regulate moving, and that at least 16% of the differences in expression observed within an</w:t>
-      </w:r>
-      <w:r>
-        <w:t xml:space="preserve"> </w:t>
-      </w:r>
-      <w:r>
-        <w:rPr>
-          <w:i/>
-        </w:rPr>
-        <w:t xml:space="preserve">E. coli</w:t>
-      </w:r>
-      <w:r>
-        <w:t xml:space="preserve"> </w:t>
-      </w:r>
-      <w:r>
-        <w:t xml:space="preserve">population were explained by this regulatory switching.</w:t>
-      </w:r>
-    </w:p>
-    <w:p>
-      <w:pPr>
-        <w:pStyle w:val="BodyText"/>
-      </w:pPr>
-      <w:r>
-        <w:t xml:space="preserve">It is therefore prudent to examine both the accessory genome, and not just genes, but non-coding DNA as well, as both have been shown to influence gene expression, and niche specificity. And while it may at first seem like the concordance between a phylogeny based on core genome SNPs and the presence / absence of pan-genome regions would be high, recent studies have shown just that. For example, in a study examining</w:t>
-      </w:r>
-      <w:r>
-        <w:t xml:space="preserve"> </w:t>
-      </w:r>
-      <w:r>
-        <w:rPr>
-          <w:i/>
-        </w:rPr>
-        <w:t xml:space="preserve">E. coli</w:t>
-      </w:r>
-      <w:r>
-        <w:t xml:space="preserve"> </w:t>
-      </w:r>
-      <w:r>
-        <w:t xml:space="preserve">lineage ST131, the core and accessory genomes showed high concordance, and the combined analyses of both allowed the analyses of the evolution of the</w:t>
-      </w:r>
-      <w:r>
-        <w:t xml:space="preserve"> </w:t>
-      </w:r>
-      <w:r>
-        <w:rPr>
-          <w:i/>
-        </w:rPr>
-        <w:t xml:space="preserve">E. coli</w:t>
-      </w:r>
-      <w:r>
-        <w:t xml:space="preserve"> </w:t>
-      </w:r>
-      <w:r>
-        <w:t xml:space="preserve">lineage at a resolution not possible if only a portion of all genomes had been considered</w:t>
-      </w:r>
-      <w:r>
-        <w:t xml:space="preserve"> </w:t>
-      </w:r>
-      <w:r>
-        <w:t xml:space="preserve">(McNally</w:t>
-      </w:r>
-      <w:r>
-        <w:t xml:space="preserve"> </w:t>
-      </w:r>
-      <w:r>
-        <w:rPr>
-          <w:i/>
-        </w:rPr>
-        <w:t xml:space="preserve">et al.</w:t>
-      </w:r>
-      <w:r>
-        <w:t xml:space="preserve"> </w:t>
-      </w:r>
-      <w:r>
-        <w:t xml:space="preserve">2016)</w:t>
-      </w:r>
-      <w:r>
-        <w:t xml:space="preserve">. The current study shows the same concordant relationship within</w:t>
-      </w:r>
-      <w:r>
-        <w:t xml:space="preserve"> </w:t>
-      </w:r>
-      <w:r>
-        <w:rPr>
-          <w:i/>
-        </w:rPr>
-        <w:t xml:space="preserve">S. enterica</w:t>
-      </w:r>
-      <w:r>
-        <w:t xml:space="preserve"> </w:t>
-      </w:r>
-      <w:r>
-        <w:t xml:space="preserve">between the core and accessory genome, indicating that the accessory genome is not just randomly acquired genomic material, but that selection within specific niches establishes a complement of genes and regulatory elements that enable the survival of the</w:t>
-      </w:r>
-      <w:r>
-        <w:t xml:space="preserve"> </w:t>
-      </w:r>
-      <w:r>
-        <w:rPr>
-          <w:i/>
-        </w:rPr>
-        <w:t xml:space="preserve">S. enterica</w:t>
-      </w:r>
-      <w:r>
-        <w:t xml:space="preserve"> </w:t>
-      </w:r>
-      <w:r>
-        <w:t xml:space="preserve">strains present. It also suggests that to understand why particular clades are more virulent, or possess a particular phenotype, a pan-genomic approach should be used in comparative analyses.</w:t>
+        <w:t xml:space="preserve">, its six subspecies, and the serotype groups within subspecis enterica, could be developed into a simple and rapid diagnostic tool, with uses ranging from food safety to public health. Additionally the tools and methods described in this study could be generally applicable as a pan-genomics framework for future population studies, or those looking for genotype / phenotype linkages.</w:t>
       </w:r>
     </w:p>
     <w:p>
       <w:pPr>
         <w:pStyle w:val="Heading1"/>
       </w:pPr>
-      <w:bookmarkStart w:id="41" w:name="tables"/>
-      <w:bookmarkEnd w:id="41"/>
+      <w:bookmarkStart w:id="50" w:name="tables"/>
+      <w:bookmarkEnd w:id="50"/>
       <w:r>
         <w:t xml:space="preserve">Tables</w:t>
       </w:r>
@@ -6879,8 +7591,8 @@
       <w:pPr>
         <w:pStyle w:val="Heading1"/>
       </w:pPr>
-      <w:bookmarkStart w:id="42" w:name="figures"/>
-      <w:bookmarkEnd w:id="42"/>
+      <w:bookmarkStart w:id="51" w:name="figures"/>
+      <w:bookmarkEnd w:id="51"/>
       <w:r>
         <w:t xml:space="preserve">Figures</w:t>
       </w:r>
@@ -7539,6 +8251,50 @@
         <w:pStyle w:val="Bibliography"/>
       </w:pPr>
       <w:r>
+        <w:t xml:space="preserve">Fu L, Niu B, and Zhu Z</w:t>
+      </w:r>
+      <w:r>
+        <w:t xml:space="preserve"> </w:t>
+      </w:r>
+      <w:r>
+        <w:rPr>
+          <w:i/>
+        </w:rPr>
+        <w:t xml:space="preserve">et al.</w:t>
+      </w:r>
+      <w:r>
+        <w:t xml:space="preserve"> </w:t>
+      </w:r>
+      <w:r>
+        <w:t xml:space="preserve">2012. CD-HIT: Accelerated for clustering the next-generation sequencing data.</w:t>
+      </w:r>
+      <w:r>
+        <w:t xml:space="preserve"> </w:t>
+      </w:r>
+      <w:r>
+        <w:rPr>
+          <w:i/>
+        </w:rPr>
+        <w:t xml:space="preserve">Bioinformatics</w:t>
+      </w:r>
+      <w:r>
+        <w:t xml:space="preserve"> </w:t>
+      </w:r>
+      <w:r>
+        <w:rPr>
+          <w:b/>
+        </w:rPr>
+        <w:t xml:space="preserve">28</w:t>
+      </w:r>
+      <w:r>
+        <w:t xml:space="preserve">: 3150–2.</w:t>
+      </w:r>
+    </w:p>
+    <w:p>
+      <w:pPr>
+        <w:pStyle w:val="Bibliography"/>
+      </w:pPr>
+      <w:r>
         <w:t xml:space="preserve">Gabaldón T and Koonin EV. 2013. Functional and evolutionary implications of gene orthology.</w:t>
       </w:r>
       <w:r>
@@ -8577,6 +9333,14 @@
         <w:pStyle w:val="Bibliography"/>
       </w:pPr>
       <w:r>
+        <w:t xml:space="preserve">R Core Team. 2016. R: A language and environment for statistical computing. Vienna, Austria: R Foundation for Statistical Computing.</w:t>
+      </w:r>
+    </w:p>
+    <w:p>
+      <w:pPr>
+        <w:pStyle w:val="Bibliography"/>
+      </w:pPr>
+      <w:r>
         <w:t xml:space="preserve">Rahman A and Pachter L. 2013. CGAL: computing genome assembly likelihoods.</w:t>
       </w:r>
       <w:r>
@@ -8877,6 +9641,35 @@
       </w:r>
       <w:r>
         <w:t xml:space="preserve">: 261–77.</w:t>
+      </w:r>
+    </w:p>
+    <w:p>
+      <w:pPr>
+        <w:pStyle w:val="Bibliography"/>
+      </w:pPr>
+      <w:r>
+        <w:t xml:space="preserve">Stamatakis A. 2014. RAxML version 8: A tool for phylogenetic analysis and post-analysis of large phylogenies.</w:t>
+      </w:r>
+      <w:r>
+        <w:t xml:space="preserve"> </w:t>
+      </w:r>
+      <w:r>
+        <w:rPr>
+          <w:i/>
+        </w:rPr>
+        <w:t xml:space="preserve">Bioinformatics</w:t>
+      </w:r>
+      <w:r>
+        <w:t xml:space="preserve"> </w:t>
+      </w:r>
+      <w:r>
+        <w:rPr>
+          <w:b/>
+        </w:rPr>
+        <w:t xml:space="preserve">30</w:t>
+      </w:r>
+      <w:r>
+        <w:t xml:space="preserve">: 1312–3.</w:t>
       </w:r>
     </w:p>
     <w:p>
@@ -9163,6 +9956,41 @@
       </w:r>
       <w:r>
         <w:t xml:space="preserve">: e0147101.</w:t>
+      </w:r>
+    </w:p>
+    <w:p>
+      <w:pPr>
+        <w:pStyle w:val="Bibliography"/>
+      </w:pPr>
+      <w:r>
+        <w:t xml:space="preserve">Yu G, Smith DK, and Zhu H</w:t>
+      </w:r>
+      <w:r>
+        <w:t xml:space="preserve"> </w:t>
+      </w:r>
+      <w:r>
+        <w:rPr>
+          <w:i/>
+        </w:rPr>
+        <w:t xml:space="preserve">et al.</w:t>
+      </w:r>
+      <w:r>
+        <w:t xml:space="preserve"> </w:t>
+      </w:r>
+      <w:r>
+        <w:t xml:space="preserve">2016. ggtree: an R package for visualization and annotation of phylogenetic trees with their covariates and other associated data.</w:t>
+      </w:r>
+      <w:r>
+        <w:t xml:space="preserve"> </w:t>
+      </w:r>
+      <w:r>
+        <w:rPr>
+          <w:i/>
+        </w:rPr>
+        <w:t xml:space="preserve">Methods in Ecology and Evolution</w:t>
+      </w:r>
+      <w:r>
+        <w:t xml:space="preserve">.</w:t>
       </w:r>
     </w:p>
     <w:p>
@@ -9323,7 +10151,7 @@
     </w:lvl>
   </w:abstractNum>
   <w:abstractNum w:abstractNumId="990">
-    <w:nsid w:val="7d613744"/>
+    <w:nsid w:val="9f5345fd"/>
     <w:multiLevelType w:val="multilevel"/>
     <w:lvl w:ilvl="0">
       <w:numFmt w:val="bullet"/>
@@ -9404,7 +10232,7 @@
     </w:lvl>
   </w:abstractNum>
   <w:abstractNum w:abstractNumId="99331">
-    <w:nsid w:val="de203ea1"/>
+    <w:nsid w:val="f1c7fbc3"/>
     <w:multiLevelType w:val="multilevel"/>
     <w:lvl w:ilvl="0">
       <w:start w:val="1"/>

--- a/docs/manuscript.docx
+++ b/docs/manuscript.docx
@@ -92,7 +92,7 @@
         <w:pStyle w:val="FirstParagraph"/>
       </w:pPr>
       <w:r>
-        <w:t xml:space="preserve">Food safety is a global concern, with upwards of 2.2 million deaths due to enteric diarrheal disease every year. Molecular diagnostic networks such as PulseNet have greatly increased the ability to rapidly identify and respond to food-related outbreaks. Until recently, identification of these contaminants relied on traditional microbiology laboratory techniques such as biochemical utilization, molecular characterization through the identification of key virulence markers, or banding patterns from rare-cutting restriction enzymes.</w:t>
+        <w:t xml:space="preserve">Food safety is a global concern, with upwards of 2.2 million deaths due to enteric diarrheal disease every year. Current whole-genome sequencing platforms allow routine sequencing for surveillance, and during outbreak situations; however, a remaining challenge is the identification of genomic markers that are predictive of strain groups that pose the most significant health threats to humans, or that can persist in environments related to human health.</w:t>
       </w:r>
     </w:p>
     <w:p>
@@ -100,7 +100,7 @@
         <w:pStyle w:val="BodyText"/>
       </w:pPr>
       <w:r>
-        <w:t xml:space="preserve">Current whole-genome sequencing platforms allow for routine sequencing for surveillance, and during outbreak situations; however, a critical challenge that remains is identifying genomic markers for predicting groups of strains that pose the most serious health threats to humans, or that can persist in environments such as food processing plants.</w:t>
+        <w:t xml:space="preserve">We have previously developed the software program Panseq, which identifies the pan-genome among a group of sequences, and the SuperPhy platform, which utilizes this pan-genome information to identify biomarkers that are predictive of groups of bacterial strains.</w:t>
       </w:r>
     </w:p>
     <w:p>
@@ -108,7 +108,31 @@
         <w:pStyle w:val="BodyText"/>
       </w:pPr>
       <w:r>
-        <w:t xml:space="preserve">We have previously developed the software program Panseq, which identifies the pan-genome for a group of sequences, and the SuperPhy platform, which utilizes this pan-genome information to identify biomarkers (both the presence / absence of genes, and single-nucleotide polymorphisms within shared genes) that are predictive of groups of bacterial strains.</w:t>
+        <w:t xml:space="preserve">In this study, we examined the pan-genome of 4893 genomes of</w:t>
+      </w:r>
+      <w:r>
+        <w:t xml:space="preserve"> </w:t>
+      </w:r>
+      <w:r>
+        <w:rPr>
+          <w:i/>
+        </w:rPr>
+        <w:t xml:space="preserve">Salmonella enterica</w:t>
+      </w:r>
+      <w:r>
+        <w:t xml:space="preserve">, an enteric pathogen responsible for the loss of more disability adjusted life years than any other. We identified a pan-genome of 25.3 Mbp, a strict core of 1.5Mbp present in all genomes, and a conserved core of 3.2 Mbp found in at least 96% of the genomes of this study. We also identified 404 genomic regions of 1000bp that were specific to the species</w:t>
+      </w:r>
+      <w:r>
+        <w:t xml:space="preserve"> </w:t>
+      </w:r>
+      <w:r>
+        <w:rPr>
+          <w:i/>
+        </w:rPr>
+        <w:t xml:space="preserve">S. enterica</w:t>
+      </w:r>
+      <w:r>
+        <w:t xml:space="preserve">. These species-specific regions were found to have functions related to the propagation and colonization of the host. For each of the six subspecies, markers unique to each were identified. No serovar had pan-genome regions that were present in all of its representative genomes and absent in all others; however, each serovar did have genomic regions that were universally present among all constituent members, and statistically predictive of the serovar. The phylogeny based on SNPs within the conserved core genome was found to be highly concordant to that produced by a phylogeny using the presence / absence of the entire pan-genome.</w:t>
       </w:r>
     </w:p>
     <w:p>
@@ -116,31 +140,22 @@
         <w:pStyle w:val="BodyText"/>
       </w:pPr>
       <w:r>
-        <w:t xml:space="preserve">In this study we used the previously described software to identify and examine the pan-genome of</w:t>
-      </w:r>
-      <w:r>
-        <w:t xml:space="preserve"> </w:t>
-      </w:r>
-      <w:r>
-        <w:rPr>
-          <w:i/>
-        </w:rPr>
-        <w:t xml:space="preserve">Salmonella enterica</w:t>
-      </w:r>
-      <w:r>
-        <w:t xml:space="preserve">, an enteric pathogen responsible for the loss of more disability adjusted life years than any other. We identified its pan-genome to be 25.3 Mbp in size among 4893 genomes, of which 404 genomic regions of 1000bp were found to be specific to the species</w:t>
-      </w:r>
-      <w:r>
-        <w:t xml:space="preserve"> </w:t>
-      </w:r>
-      <w:r>
-        <w:rPr>
-          <w:i/>
-        </w:rPr>
-        <w:t xml:space="preserve">S. enterica</w:t>
-      </w:r>
-      <w:r>
-        <w:t xml:space="preserve">. Subspecies-specific markers were also identified for each of the six subspecies, as were universally shared genomic regions among serovars of subspecies enterica. Future studies could develop these predictive regions into a simple and rapid diagnostic tool, with uses ranging from food safety to public health. Lastly, the tools and methods described in this study could be applied as a pan-genomics framework to other population genomic studies seeking to identify markers for groups of interest.</w:t>
+        <w:t xml:space="preserve">Future studies could develop these predictive regions into candidates for vaccine development, as well as simple and rapid diagnostic tests for both</w:t>
+      </w:r>
+      <w:r>
+        <w:t xml:space="preserve"> </w:t>
+      </w:r>
+      <w:r>
+        <w:rPr>
+          <w:i/>
+        </w:rPr>
+        <w:t xml:space="preserve">in silico</w:t>
+      </w:r>
+      <w:r>
+        <w:t xml:space="preserve"> </w:t>
+      </w:r>
+      <w:r>
+        <w:t xml:space="preserve">and wet-lab environments, with uses ranging from food safety to public health. Lastly, the tools and methods described in this study could be applied as a pan-genomics framework to other population genomic studies seeking to identify markers for bacterial species or specific sub-groups.</w:t>
       </w:r>
     </w:p>
     <w:p>
@@ -158,7 +173,7 @@
         <w:pStyle w:val="FirstParagraph"/>
       </w:pPr>
       <w:r>
-        <w:t xml:space="preserve">The global burden of bacterial enteric disease, much of it Foodborne, results in an estimated 2.2 million deaths per year, and an annual loss of 112,000 disability adjusted life years in the United States alone</w:t>
+        <w:t xml:space="preserve">The global burden of bacterial enteric disease, much of it foodborne, results in an estimated 2.2 million deaths per year, and an annual loss of 112,000 disability adjusted life years in the United States alone</w:t>
       </w:r>
       <w:r>
         <w:t xml:space="preserve"> </w:t>
@@ -179,13 +194,7 @@
         <w:t xml:space="preserve"> </w:t>
       </w:r>
       <w:r>
-        <w:t xml:space="preserve">2014,</w:t>
-      </w:r>
-      <w:r>
-        <w:t xml:space="preserve"> </w:t>
-      </w:r>
-      <w:r>
-        <w:t xml:space="preserve">Scallan</w:t>
+        <w:t xml:space="preserve">2014; Scallan</w:t>
       </w:r>
       <w:r>
         <w:t xml:space="preserve"> </w:t>
@@ -200,10 +209,7 @@
         <w:t xml:space="preserve"> </w:t>
       </w:r>
       <w:r>
-        <w:t xml:space="preserve">(2015)</w:t>
-      </w:r>
-      <w:r>
-        <w:t xml:space="preserve">)</w:t>
+        <w:t xml:space="preserve">2015)</w:t>
       </w:r>
       <w:r>
         <w:t xml:space="preserve">. Nationwide molecular diagnostic networks, such as PulseNet in North America, were designed to enable the rapid identification of outbreaks by fingerprinting the etiological agents of disease, and keeping nationwide databases of previous fingerprints associated with human disease. Since its inception, PulseNet has relied on Pulsed-Field Gel Electrophoresis (PFGE) for fingerprinting of bacterial pathogens. It has been estimated that PulseNet prevents 277,000 illnesses from bacterial pathogens annually in the United States, reducing the costs associated with medical care and lack of productivity due to worker illness</w:t>
@@ -276,7 +282,7 @@
         <w:t xml:space="preserve"> </w:t>
       </w:r>
       <w:r>
-        <w:t xml:space="preserve">(Waryah</w:t>
+        <w:t xml:space="preserve">(Lupolova</w:t>
       </w:r>
       <w:r>
         <w:t xml:space="preserve"> </w:t>
@@ -291,13 +297,7 @@
         <w:t xml:space="preserve"> </w:t>
       </w:r>
       <w:r>
-        <w:t xml:space="preserve">2016,</w:t>
-      </w:r>
-      <w:r>
-        <w:t xml:space="preserve"> </w:t>
-      </w:r>
-      <w:r>
-        <w:t xml:space="preserve">Lupolova</w:t>
+        <w:t xml:space="preserve">2016; Waryah</w:t>
       </w:r>
       <w:r>
         <w:t xml:space="preserve"> </w:t>
@@ -312,10 +312,7 @@
         <w:t xml:space="preserve"> </w:t>
       </w:r>
       <w:r>
-        <w:t xml:space="preserve">(2016)</w:t>
-      </w:r>
-      <w:r>
-        <w:t xml:space="preserve">)</w:t>
+        <w:t xml:space="preserve">2016)</w:t>
       </w:r>
       <w:r>
         <w:t xml:space="preserve">. Thus, other factors within the genome that influence the expression of key virulence factors, or otherwise modulate the virulence of these strains need to be taken into consideration when attempting to predict the strains of a bacterial species that are potential human health threats</w:t>
@@ -350,19 +347,28 @@
         <w:pStyle w:val="BodyText"/>
       </w:pPr>
       <w:r>
-        <w:t xml:space="preserve">Whole-genome sequencing (WGS) has become the de facto standard for the complete characterization for bacterial pathogens for both ongoing surveillance and outbreak investigations</w:t>
-      </w:r>
-      <w:r>
-        <w:t xml:space="preserve"> </w:t>
-      </w:r>
-      <w:r>
-        <w:t xml:space="preserve">(Deng X, den Bakker HC 2016,</w:t>
-      </w:r>
-      <w:r>
-        <w:t xml:space="preserve"> </w:t>
-      </w:r>
-      <w:r>
-        <w:t xml:space="preserve">Franz</w:t>
+        <w:t xml:space="preserve">Whole-genome sequencing (WGS) has become the</w:t>
+      </w:r>
+      <w:r>
+        <w:t xml:space="preserve"> </w:t>
+      </w:r>
+      <w:r>
+        <w:rPr>
+          <w:i/>
+        </w:rPr>
+        <w:t xml:space="preserve">de facto</w:t>
+      </w:r>
+      <w:r>
+        <w:t xml:space="preserve"> </w:t>
+      </w:r>
+      <w:r>
+        <w:t xml:space="preserve">standard for the complete characterization of bacterial pathogens, in both ongoing surveillance and outbreak investigations</w:t>
+      </w:r>
+      <w:r>
+        <w:t xml:space="preserve"> </w:t>
+      </w:r>
+      <w:r>
+        <w:t xml:space="preserve">(Deng X, den Bakker HC 2016; Franz</w:t>
       </w:r>
       <w:r>
         <w:t xml:space="preserve"> </w:t>
@@ -377,10 +383,7 @@
         <w:t xml:space="preserve"> </w:t>
       </w:r>
       <w:r>
-        <w:t xml:space="preserve">(2016)</w:t>
-      </w:r>
-      <w:r>
-        <w:t xml:space="preserve">)</w:t>
+        <w:t xml:space="preserve">2016)</w:t>
       </w:r>
       <w:r>
         <w:t xml:space="preserve">. It allows clear definition between outbreak-related strains and those from unrelated sources, the ability to identify routes of transmission, and the ability to perform source attribution of bacterial contaminants</w:t>
@@ -407,7 +410,7 @@
         <w:t xml:space="preserve">2014)</w:t>
       </w:r>
       <w:r>
-        <w:t xml:space="preserve">. It is currently being utilized worldwide in outbreak and routine surveillance, including the characterization of all</w:t>
+        <w:t xml:space="preserve">. It is currently being utilized worldwide, including the characterization of all</w:t>
       </w:r>
       <w:r>
         <w:t xml:space="preserve"> </w:t>
@@ -422,7 +425,7 @@
         <w:t xml:space="preserve"> </w:t>
       </w:r>
       <w:r>
-        <w:t xml:space="preserve">isolated in the United States[genometrackr ref], all</w:t>
+        <w:t xml:space="preserve">isolated in the United States, all</w:t>
       </w:r>
       <w:r>
         <w:t xml:space="preserve"> </w:t>
@@ -538,7 +541,7 @@
         <w:t xml:space="preserve"> </w:t>
       </w:r>
       <w:r>
-        <w:t xml:space="preserve">(Zhao</w:t>
+        <w:t xml:space="preserve">(Tyson</w:t>
       </w:r>
       <w:r>
         <w:t xml:space="preserve"> </w:t>
@@ -553,13 +556,7 @@
         <w:t xml:space="preserve"> </w:t>
       </w:r>
       <w:r>
-        <w:t xml:space="preserve">2016,</w:t>
-      </w:r>
-      <w:r>
-        <w:t xml:space="preserve"> </w:t>
-      </w:r>
-      <w:r>
-        <w:t xml:space="preserve">Tyson</w:t>
+        <w:t xml:space="preserve">2015; McDermott</w:t>
       </w:r>
       <w:r>
         <w:t xml:space="preserve"> </w:t>
@@ -574,7 +571,242 @@
         <w:t xml:space="preserve"> </w:t>
       </w:r>
       <w:r>
-        <w:t xml:space="preserve">(2015)</w:t>
+        <w:t xml:space="preserve">2016; Zhao</w:t>
+      </w:r>
+      <w:r>
+        <w:t xml:space="preserve"> </w:t>
+      </w:r>
+      <w:r>
+        <w:rPr>
+          <w:i/>
+        </w:rPr>
+        <w:t xml:space="preserve">et al.</w:t>
+      </w:r>
+      <w:r>
+        <w:t xml:space="preserve"> </w:t>
+      </w:r>
+      <w:r>
+        <w:t xml:space="preserve">2016)</w:t>
+      </w:r>
+      <w:r>
+        <w:t xml:space="preserve">, serotype</w:t>
+      </w:r>
+      <w:r>
+        <w:t xml:space="preserve"> </w:t>
+      </w:r>
+      <w:r>
+        <w:t xml:space="preserve">(Levine</w:t>
+      </w:r>
+      <w:r>
+        <w:t xml:space="preserve"> </w:t>
+      </w:r>
+      <w:r>
+        <w:rPr>
+          <w:i/>
+        </w:rPr>
+        <w:t xml:space="preserve">et al.</w:t>
+      </w:r>
+      <w:r>
+        <w:t xml:space="preserve"> </w:t>
+      </w:r>
+      <w:r>
+        <w:t xml:space="preserve">2016; Yoshida</w:t>
+      </w:r>
+      <w:r>
+        <w:t xml:space="preserve"> </w:t>
+      </w:r>
+      <w:r>
+        <w:rPr>
+          <w:i/>
+        </w:rPr>
+        <w:t xml:space="preserve">et al.</w:t>
+      </w:r>
+      <w:r>
+        <w:t xml:space="preserve"> </w:t>
+      </w:r>
+      <w:r>
+        <w:t xml:space="preserve">2016)</w:t>
+      </w:r>
+      <w:r>
+        <w:t xml:space="preserve">, and other traditional sub-typing schemes such as multi-locus sequence typing</w:t>
+      </w:r>
+      <w:r>
+        <w:t xml:space="preserve"> </w:t>
+      </w:r>
+      <w:r>
+        <w:t xml:space="preserve">(Sheppard</w:t>
+      </w:r>
+      <w:r>
+        <w:t xml:space="preserve"> </w:t>
+      </w:r>
+      <w:r>
+        <w:rPr>
+          <w:i/>
+        </w:rPr>
+        <w:t xml:space="preserve">et al.</w:t>
+      </w:r>
+      <w:r>
+        <w:t xml:space="preserve"> </w:t>
+      </w:r>
+      <w:r>
+        <w:t xml:space="preserve">2012)</w:t>
+      </w:r>
+      <w:r>
+        <w:t xml:space="preserve"> </w:t>
+      </w:r>
+      <w:r>
+        <w:t xml:space="preserve">can be accurately reproduced from bacterial genome sequences. However, given the more complex task of identifying bacterial isolates that are most likely to cause disease in humans, methods that can correctly identify markers that predict such strains from the genome sequence alone are needed. In addition, markers that can identify bacteria likely to exhibit particular phenotypes, such as the ability to survive in a particular niche, or the ability to tolerate harsh environments such as those found in food processing plants are also required.</w:t>
+      </w:r>
+    </w:p>
+    <w:p>
+      <w:pPr>
+        <w:pStyle w:val="BodyText"/>
+      </w:pPr>
+      <w:r>
+        <w:t xml:space="preserve">We have previously developed the software platform Panseq, for the analyses of thousands of genomes in a pan-genome context, where both the presence / absence of the accessory genome and SNPs within the shared core-genome are computed</w:t>
+      </w:r>
+      <w:r>
+        <w:t xml:space="preserve"> </w:t>
+      </w:r>
+      <w:r>
+        <w:t xml:space="preserve">(Laing</w:t>
+      </w:r>
+      <w:r>
+        <w:t xml:space="preserve"> </w:t>
+      </w:r>
+      <w:r>
+        <w:rPr>
+          <w:i/>
+        </w:rPr>
+        <w:t xml:space="preserve">et al.</w:t>
+      </w:r>
+      <w:r>
+        <w:t xml:space="preserve"> </w:t>
+      </w:r>
+      <w:r>
+        <w:t xml:space="preserve">2010)</w:t>
+      </w:r>
+      <w:r>
+        <w:t xml:space="preserve">. Additionally, we recently released a platform for the predictive genomics of</w:t>
+      </w:r>
+      <w:r>
+        <w:t xml:space="preserve"> </w:t>
+      </w:r>
+      <w:r>
+        <w:rPr>
+          <w:i/>
+        </w:rPr>
+        <w:t xml:space="preserve">Escherichia coli</w:t>
+      </w:r>
+      <w:r>
+        <w:t xml:space="preserve">, called SuperPhy, in which markers statistically biased within groups of bacteria, based on any metadata category, can be identified</w:t>
+      </w:r>
+      <w:r>
+        <w:t xml:space="preserve"> </w:t>
+      </w:r>
+      <w:r>
+        <w:t xml:space="preserve">(Whiteside</w:t>
+      </w:r>
+      <w:r>
+        <w:t xml:space="preserve"> </w:t>
+      </w:r>
+      <w:r>
+        <w:rPr>
+          <w:i/>
+        </w:rPr>
+        <w:t xml:space="preserve">et al.</w:t>
+      </w:r>
+      <w:r>
+        <w:t xml:space="preserve"> </w:t>
+      </w:r>
+      <w:r>
+        <w:t xml:space="preserve">2016)</w:t>
+      </w:r>
+      <w:r>
+        <w:t xml:space="preserve">.</w:t>
+      </w:r>
+    </w:p>
+    <w:p>
+      <w:pPr>
+        <w:pStyle w:val="BodyText"/>
+      </w:pPr>
+      <w:r>
+        <w:t xml:space="preserve">In this study we use our previously created software to examine the pan-genome of</w:t>
+      </w:r>
+      <w:r>
+        <w:t xml:space="preserve"> </w:t>
+      </w:r>
+      <w:r>
+        <w:rPr>
+          <w:i/>
+        </w:rPr>
+        <w:t xml:space="preserve">Salmonella enterica</w:t>
+      </w:r>
+      <w:r>
+        <w:t xml:space="preserve">, a species that contains human-adapted strains responsible for typhoid fever, as well as a large number of non-typhoidal strains that cause an estimated 93.8 million annual cases of enteric illness worldwide</w:t>
+      </w:r>
+      <w:r>
+        <w:t xml:space="preserve"> </w:t>
+      </w:r>
+      <w:r>
+        <w:t xml:space="preserve">(Majowicz</w:t>
+      </w:r>
+      <w:r>
+        <w:t xml:space="preserve"> </w:t>
+      </w:r>
+      <w:r>
+        <w:rPr>
+          <w:i/>
+        </w:rPr>
+        <w:t xml:space="preserve">et al.</w:t>
+      </w:r>
+      <w:r>
+        <w:t xml:space="preserve"> </w:t>
+      </w:r>
+      <w:r>
+        <w:t xml:space="preserve">2010; Gal-Mor</w:t>
+      </w:r>
+      <w:r>
+        <w:t xml:space="preserve"> </w:t>
+      </w:r>
+      <w:r>
+        <w:rPr>
+          <w:i/>
+        </w:rPr>
+        <w:t xml:space="preserve">et al.</w:t>
+      </w:r>
+      <w:r>
+        <w:t xml:space="preserve"> </w:t>
+      </w:r>
+      <w:r>
+        <w:t xml:space="preserve">2014)</w:t>
+      </w:r>
+      <w:r>
+        <w:t xml:space="preserve">. The species</w:t>
+      </w:r>
+      <w:r>
+        <w:t xml:space="preserve"> </w:t>
+      </w:r>
+      <w:r>
+        <w:rPr>
+          <w:i/>
+        </w:rPr>
+        <w:t xml:space="preserve">S. enterica</w:t>
+      </w:r>
+      <w:r>
+        <w:t xml:space="preserve"> </w:t>
+      </w:r>
+      <w:r>
+        <w:t xml:space="preserve">is divided into six subspecies:</w:t>
+      </w:r>
+      <w:r>
+        <w:t xml:space="preserve"> </w:t>
+      </w:r>
+      <w:r>
+        <w:rPr>
+          <w:i/>
+        </w:rPr>
+        <w:t xml:space="preserve">enterica</w:t>
       </w:r>
       <w:r>
         <w:t xml:space="preserve">,</w:t>
@@ -583,7 +815,109 @@
         <w:t xml:space="preserve"> </w:t>
       </w:r>
       <w:r>
-        <w:t xml:space="preserve">McDermott</w:t>
+        <w:rPr>
+          <w:i/>
+        </w:rPr>
+        <w:t xml:space="preserve">salamae</w:t>
+      </w:r>
+      <w:r>
+        <w:t xml:space="preserve">,</w:t>
+      </w:r>
+      <w:r>
+        <w:t xml:space="preserve"> </w:t>
+      </w:r>
+      <w:r>
+        <w:rPr>
+          <w:i/>
+        </w:rPr>
+        <w:t xml:space="preserve">arizonae</w:t>
+      </w:r>
+      <w:r>
+        <w:t xml:space="preserve">,</w:t>
+      </w:r>
+      <w:r>
+        <w:t xml:space="preserve"> </w:t>
+      </w:r>
+      <w:r>
+        <w:rPr>
+          <w:i/>
+        </w:rPr>
+        <w:t xml:space="preserve">diarizonae</w:t>
+      </w:r>
+      <w:r>
+        <w:t xml:space="preserve">,</w:t>
+      </w:r>
+      <w:r>
+        <w:t xml:space="preserve"> </w:t>
+      </w:r>
+      <w:r>
+        <w:rPr>
+          <w:i/>
+        </w:rPr>
+        <w:t xml:space="preserve">houtenae</w:t>
+      </w:r>
+      <w:r>
+        <w:t xml:space="preserve">, and</w:t>
+      </w:r>
+      <w:r>
+        <w:t xml:space="preserve"> </w:t>
+      </w:r>
+      <w:r>
+        <w:rPr>
+          <w:i/>
+        </w:rPr>
+        <w:t xml:space="preserve">indica</w:t>
+      </w:r>
+      <w:r>
+        <w:t xml:space="preserve">. Over 99% of human disease caused by</w:t>
+      </w:r>
+      <w:r>
+        <w:t xml:space="preserve"> </w:t>
+      </w:r>
+      <w:r>
+        <w:rPr>
+          <w:i/>
+        </w:rPr>
+        <w:t xml:space="preserve">S. enterica</w:t>
+      </w:r>
+      <w:r>
+        <w:t xml:space="preserve"> </w:t>
+      </w:r>
+      <w:r>
+        <w:t xml:space="preserve">is done so by subspecies</w:t>
+      </w:r>
+      <w:r>
+        <w:t xml:space="preserve"> </w:t>
+      </w:r>
+      <w:r>
+        <w:rPr>
+          <w:i/>
+        </w:rPr>
+        <w:t xml:space="preserve">enterica</w:t>
+      </w:r>
+      <w:r>
+        <w:t xml:space="preserve">, with the World Health Organization estimating that</w:t>
+      </w:r>
+      <w:r>
+        <w:t xml:space="preserve"> </w:t>
+      </w:r>
+      <w:r>
+        <w:rPr>
+          <w:i/>
+        </w:rPr>
+        <w:t xml:space="preserve">S. enterica</w:t>
+      </w:r>
+      <w:r>
+        <w:t xml:space="preserve"> </w:t>
+      </w:r>
+      <w:r>
+        <w:t xml:space="preserve">infections from contaminated food alone constitute a loss of 6.43 million disability adjusted life years worldwide, more than any other enteric pathogen</w:t>
+      </w:r>
+      <w:r>
+        <w:t xml:space="preserve"> </w:t>
+      </w:r>
+      <w:r>
+        <w:t xml:space="preserve">(Kirk</w:t>
       </w:r>
       <w:r>
         <w:t xml:space="preserve"> </w:t>
@@ -598,224 +932,10 @@
         <w:t xml:space="preserve"> </w:t>
       </w:r>
       <w:r>
-        <w:t xml:space="preserve">(2016)</w:t>
-      </w:r>
-      <w:r>
-        <w:t xml:space="preserve">)</w:t>
-      </w:r>
-      <w:r>
-        <w:t xml:space="preserve">, serotype</w:t>
-      </w:r>
-      <w:r>
-        <w:t xml:space="preserve"> </w:t>
-      </w:r>
-      <w:r>
-        <w:t xml:space="preserve">(Levine</w:t>
-      </w:r>
-      <w:r>
-        <w:t xml:space="preserve"> </w:t>
-      </w:r>
-      <w:r>
-        <w:rPr>
-          <w:i/>
-        </w:rPr>
-        <w:t xml:space="preserve">et al.</w:t>
-      </w:r>
-      <w:r>
-        <w:t xml:space="preserve"> </w:t>
-      </w:r>
-      <w:r>
-        <w:t xml:space="preserve">2016,</w:t>
-      </w:r>
-      <w:r>
-        <w:t xml:space="preserve"> </w:t>
-      </w:r>
-      <w:r>
-        <w:t xml:space="preserve">Yoshida</w:t>
-      </w:r>
-      <w:r>
-        <w:t xml:space="preserve"> </w:t>
-      </w:r>
-      <w:r>
-        <w:rPr>
-          <w:i/>
-        </w:rPr>
-        <w:t xml:space="preserve">et al.</w:t>
-      </w:r>
-      <w:r>
-        <w:t xml:space="preserve"> </w:t>
-      </w:r>
-      <w:r>
-        <w:t xml:space="preserve">(2016)</w:t>
-      </w:r>
-      <w:r>
-        <w:t xml:space="preserve">)</w:t>
-      </w:r>
-      <w:r>
-        <w:t xml:space="preserve">, and other traditional sub-typing schemes such as multi-locus sequence typing</w:t>
-      </w:r>
-      <w:r>
-        <w:t xml:space="preserve"> </w:t>
-      </w:r>
-      <w:r>
-        <w:t xml:space="preserve">(Sheppard</w:t>
-      </w:r>
-      <w:r>
-        <w:t xml:space="preserve"> </w:t>
-      </w:r>
-      <w:r>
-        <w:rPr>
-          <w:i/>
-        </w:rPr>
-        <w:t xml:space="preserve">et al.</w:t>
-      </w:r>
-      <w:r>
-        <w:t xml:space="preserve"> </w:t>
-      </w:r>
-      <w:r>
-        <w:t xml:space="preserve">2012)</w:t>
-      </w:r>
-      <w:r>
-        <w:t xml:space="preserve"> </w:t>
-      </w:r>
-      <w:r>
-        <w:t xml:space="preserve">can be accurately reproduced from bacterial genome sequences. However, given the more complex task of identifying bacterial isolates that are most likely to cause disease in humans, methods that can correctly identify markers that predict such strains from the genome sequence alone are needed. In addition, markers that can identify bacteria likely to exhibit particular phenotypes, such as the ability to survive in a particular niche, or the ability to tolerate harsh environments such as those found in food processing plants are also required.</w:t>
-      </w:r>
-    </w:p>
-    <w:p>
-      <w:pPr>
-        <w:pStyle w:val="BodyText"/>
-      </w:pPr>
-      <w:r>
-        <w:t xml:space="preserve">We have previously developed the software platform Panseq, for the analyses of thousands of genomes in a pan-genome context, where both the presence / absence of the accessory genome and SNPs within the shared core-genome are computed</w:t>
-      </w:r>
-      <w:r>
-        <w:t xml:space="preserve"> </w:t>
-      </w:r>
-      <w:r>
-        <w:t xml:space="preserve">(Laing</w:t>
-      </w:r>
-      <w:r>
-        <w:t xml:space="preserve"> </w:t>
-      </w:r>
-      <w:r>
-        <w:rPr>
-          <w:i/>
-        </w:rPr>
-        <w:t xml:space="preserve">et al.</w:t>
-      </w:r>
-      <w:r>
-        <w:t xml:space="preserve"> </w:t>
-      </w:r>
-      <w:r>
-        <w:t xml:space="preserve">2010)</w:t>
-      </w:r>
-      <w:r>
-        <w:t xml:space="preserve">. Additionally, we recently released a platform for the predictive genomics of</w:t>
-      </w:r>
-      <w:r>
-        <w:t xml:space="preserve"> </w:t>
-      </w:r>
-      <w:r>
-        <w:rPr>
-          <w:i/>
-        </w:rPr>
-        <w:t xml:space="preserve">Escherichia coli</w:t>
-      </w:r>
-      <w:r>
-        <w:t xml:space="preserve">, called SuperPhy, in which markers statistically biased within groups of bacteria, based on any metadata category, can be identified</w:t>
-      </w:r>
-      <w:r>
-        <w:t xml:space="preserve"> </w:t>
-      </w:r>
-      <w:r>
-        <w:t xml:space="preserve">(Whiteside</w:t>
-      </w:r>
-      <w:r>
-        <w:t xml:space="preserve"> </w:t>
-      </w:r>
-      <w:r>
-        <w:rPr>
-          <w:i/>
-        </w:rPr>
-        <w:t xml:space="preserve">et al.</w:t>
-      </w:r>
-      <w:r>
-        <w:t xml:space="preserve"> </w:t>
-      </w:r>
-      <w:r>
-        <w:t xml:space="preserve">2016)</w:t>
-      </w:r>
-      <w:r>
-        <w:t xml:space="preserve">.</w:t>
-      </w:r>
-    </w:p>
-    <w:p>
-      <w:pPr>
-        <w:pStyle w:val="BodyText"/>
-      </w:pPr>
-      <w:r>
-        <w:t xml:space="preserve">In this study we use our previously created software to examine the pan-genome of</w:t>
-      </w:r>
-      <w:r>
-        <w:t xml:space="preserve"> </w:t>
-      </w:r>
-      <w:r>
-        <w:rPr>
-          <w:i/>
-        </w:rPr>
-        <w:t xml:space="preserve">Salmonella enterica</w:t>
-      </w:r>
-      <w:r>
-        <w:t xml:space="preserve">, a species that contains human-adapted strains responsible for typhoid fever, as well as a large number of non-typhoidal strains responsible for an estimated 93.8 million annual cases of enteric illness worldwide</w:t>
-      </w:r>
-      <w:r>
-        <w:t xml:space="preserve"> </w:t>
-      </w:r>
-      <w:r>
-        <w:t xml:space="preserve">(Gal-Mor</w:t>
-      </w:r>
-      <w:r>
-        <w:t xml:space="preserve"> </w:t>
-      </w:r>
-      <w:r>
-        <w:rPr>
-          <w:i/>
-        </w:rPr>
-        <w:t xml:space="preserve">et al.</w:t>
-      </w:r>
-      <w:r>
-        <w:t xml:space="preserve"> </w:t>
-      </w:r>
-      <w:r>
-        <w:t xml:space="preserve">2014,</w:t>
-      </w:r>
-      <w:r>
-        <w:t xml:space="preserve"> </w:t>
-      </w:r>
-      <w:r>
-        <w:t xml:space="preserve">Majowicz</w:t>
-      </w:r>
-      <w:r>
-        <w:t xml:space="preserve"> </w:t>
-      </w:r>
-      <w:r>
-        <w:rPr>
-          <w:i/>
-        </w:rPr>
-        <w:t xml:space="preserve">et al.</w:t>
-      </w:r>
-      <w:r>
-        <w:t xml:space="preserve"> </w:t>
-      </w:r>
-      <w:r>
-        <w:t xml:space="preserve">(2010)</w:t>
-      </w:r>
-      <w:r>
-        <w:t xml:space="preserve">)</w:t>
-      </w:r>
-      <w:r>
-        <w:t xml:space="preserve">. The species</w:t>
+        <w:t xml:space="preserve">2015)</w:t>
+      </w:r>
+      <w:r>
+        <w:t xml:space="preserve">. Within</w:t>
       </w:r>
       <w:r>
         <w:t xml:space="preserve"> </w:t>
@@ -827,163 +947,7 @@
         <w:t xml:space="preserve">S. enterica</w:t>
       </w:r>
       <w:r>
-        <w:t xml:space="preserve"> </w:t>
-      </w:r>
-      <w:r>
-        <w:t xml:space="preserve">is divided into six subspecies:</w:t>
-      </w:r>
-      <w:r>
-        <w:t xml:space="preserve"> </w:t>
-      </w:r>
-      <w:r>
-        <w:rPr>
-          <w:i/>
-        </w:rPr>
-        <w:t xml:space="preserve">enterica</w:t>
-      </w:r>
-      <w:r>
-        <w:t xml:space="preserve">,</w:t>
-      </w:r>
-      <w:r>
-        <w:t xml:space="preserve"> </w:t>
-      </w:r>
-      <w:r>
-        <w:rPr>
-          <w:i/>
-        </w:rPr>
-        <w:t xml:space="preserve">salamae</w:t>
-      </w:r>
-      <w:r>
-        <w:t xml:space="preserve">,</w:t>
-      </w:r>
-      <w:r>
-        <w:t xml:space="preserve"> </w:t>
-      </w:r>
-      <w:r>
-        <w:rPr>
-          <w:i/>
-        </w:rPr>
-        <w:t xml:space="preserve">arizonae</w:t>
-      </w:r>
-      <w:r>
-        <w:t xml:space="preserve">,</w:t>
-      </w:r>
-      <w:r>
-        <w:t xml:space="preserve"> </w:t>
-      </w:r>
-      <w:r>
-        <w:rPr>
-          <w:i/>
-        </w:rPr>
-        <w:t xml:space="preserve">diarizonae</w:t>
-      </w:r>
-      <w:r>
-        <w:t xml:space="preserve">,</w:t>
-      </w:r>
-      <w:r>
-        <w:t xml:space="preserve"> </w:t>
-      </w:r>
-      <w:r>
-        <w:rPr>
-          <w:i/>
-        </w:rPr>
-        <w:t xml:space="preserve">houtenae</w:t>
-      </w:r>
-      <w:r>
-        <w:t xml:space="preserve">, and</w:t>
-      </w:r>
-      <w:r>
-        <w:t xml:space="preserve"> </w:t>
-      </w:r>
-      <w:r>
-        <w:rPr>
-          <w:i/>
-        </w:rPr>
-        <w:t xml:space="preserve">indica</w:t>
-      </w:r>
-      <w:r>
-        <w:t xml:space="preserve">. Over 99% of human disease caused by</w:t>
-      </w:r>
-      <w:r>
-        <w:t xml:space="preserve"> </w:t>
-      </w:r>
-      <w:r>
-        <w:rPr>
-          <w:i/>
-        </w:rPr>
-        <w:t xml:space="preserve">S. enterica</w:t>
-      </w:r>
-      <w:r>
-        <w:t xml:space="preserve"> </w:t>
-      </w:r>
-      <w:r>
-        <w:t xml:space="preserve">is done so by subspecies</w:t>
-      </w:r>
-      <w:r>
-        <w:t xml:space="preserve"> </w:t>
-      </w:r>
-      <w:r>
-        <w:rPr>
-          <w:i/>
-        </w:rPr>
-        <w:t xml:space="preserve">enterica</w:t>
-      </w:r>
-      <w:r>
-        <w:t xml:space="preserve">, with the World Health Organization estimating that</w:t>
-      </w:r>
-      <w:r>
-        <w:t xml:space="preserve"> </w:t>
-      </w:r>
-      <w:r>
-        <w:rPr>
-          <w:i/>
-        </w:rPr>
-        <w:t xml:space="preserve">S. enterica</w:t>
-      </w:r>
-      <w:r>
-        <w:t xml:space="preserve"> </w:t>
-      </w:r>
-      <w:r>
-        <w:t xml:space="preserve">infections from contaminated food alone, constitute a loss of 6.43 million disability adjusted life years worldwide, more than any other enteric pathogen</w:t>
-      </w:r>
-      <w:r>
-        <w:t xml:space="preserve"> </w:t>
-      </w:r>
-      <w:r>
-        <w:t xml:space="preserve">(Kirk</w:t>
-      </w:r>
-      <w:r>
-        <w:t xml:space="preserve"> </w:t>
-      </w:r>
-      <w:r>
-        <w:rPr>
-          <w:i/>
-        </w:rPr>
-        <w:t xml:space="preserve">et al.</w:t>
-      </w:r>
-      <w:r>
-        <w:t xml:space="preserve"> </w:t>
-      </w:r>
-      <w:r>
-        <w:t xml:space="preserve">2015)</w:t>
-      </w:r>
-      <w:r>
-        <w:t xml:space="preserve">. We identify</w:t>
-      </w:r>
-      <w:r>
-        <w:t xml:space="preserve"> </w:t>
-      </w:r>
-      <w:r>
-        <w:rPr>
-          <w:i/>
-        </w:rPr>
-        <w:t xml:space="preserve">S. enterica</w:t>
-      </w:r>
-      <w:r>
-        <w:t xml:space="preserve"> </w:t>
-      </w:r>
-      <w:r>
-        <w:t xml:space="preserve">species- and subspecies-specific markers, as well as markers predictive of serotype for subspecies enterica. While this study focused on</w:t>
+        <w:t xml:space="preserve">, we identified species- and subspecies-specific markers, as well as markers predictive of serotype for subspecies enterica. While this study focused on</w:t>
       </w:r>
       <w:r>
         <w:t xml:space="preserve"> </w:t>
@@ -1022,7 +986,7 @@
         <w:rPr>
           <w:rStyle w:val="VerbatimChar"/>
         </w:rPr>
-        <w:t xml:space="preserve">https://github.com/superphy/gamechanger/src/</w:t>
+        <w:t xml:space="preserve">https://github.com/superphy/gamechanger</w:t>
       </w:r>
       <w:r>
         <w:t xml:space="preserve">. The following is a summary of the methods used.</w:t>
@@ -1157,7 +1121,7 @@
         <w:t xml:space="preserve">2010)</w:t>
       </w:r>
       <w:r>
-        <w:t xml:space="preserve">. Genomes were initially fragmented into 1000bp segments, and subsequently clustered using cd-hit v.4.6 to remove potential duplicates / paralogous regions from the analyses</w:t>
+        <w:t xml:space="preserve">. Genomes were initially fragmented into 1000bp segments, and subsequently clustered using cd-hit v.4.6 to remove potential duplicates / paralogues from the analyses using a 90% sequence identity threshold</w:t>
       </w:r>
       <w:r>
         <w:t xml:space="preserve"> </w:t>
@@ -1181,7 +1145,7 @@
         <w:t xml:space="preserve">2012)</w:t>
       </w:r>
       <w:r>
-        <w:t xml:space="preserve">. Initially Panseq was used to determine the distribution of the pan-genome among the genomes, from which a "conserved core" was identified. Within the conserved core, Panseq was then used to identify single-nucleotide polymorphisms.</w:t>
+        <w:t xml:space="preserve">. Initially Panseq was used to determine the distribution of the pan-genome among the genomes at a 90% sequence identity threshold, from which a "conserved core" was identified. Within the conserved core, Panseq was then used to identify single-nucleotide polymorphisms.</w:t>
       </w:r>
     </w:p>
     <w:p>
@@ -1229,7 +1193,7 @@
         <w:t xml:space="preserve"> </w:t>
       </w:r>
       <w:r>
-        <w:t xml:space="preserve">genomes in GenBank (Supplementary File 2), and identified 3832 regions of 1000 bp that were found in 90% (190) of the 211 closed genomes using Panseq. These regions were then screened against the online GenBank</w:t>
+        <w:t xml:space="preserve">genomes in GenBank (Supplementary File 2), and identified 3832 regions of 1000 bp that were found in 90% (190) of the 211 closed genomes using Panseq, at a 90% sequence identity threshold. These regions were then screened against the online GenBank</w:t>
       </w:r>
       <w:r>
         <w:t xml:space="preserve"> </w:t>
@@ -1259,7 +1223,7 @@
         <w:t xml:space="preserve"> </w:t>
       </w:r>
       <w:r>
-        <w:t xml:space="preserve">as a first-pass filter with default paramters, searching across bacteria (taxid:2), and excluding all</w:t>
+        <w:t xml:space="preserve">as a first-pass filter with default parameters, searching across bacteria (taxid:2), and excluding all</w:t>
       </w:r>
       <w:r>
         <w:t xml:space="preserve"> </w:t>
@@ -1319,7 +1283,7 @@
         <w:t xml:space="preserve"> </w:t>
       </w:r>
       <w:r>
-        <w:t xml:space="preserve">algorithm, with word size 11, an e-value cutoff of 0.001, and exluding all</w:t>
+        <w:t xml:space="preserve">algorithm, with word size 11, an e-value cutoff of 0.001, and excluding all</w:t>
       </w:r>
       <w:r>
         <w:t xml:space="preserve"> </w:t>
@@ -1349,7 +1313,22 @@
         <w:t xml:space="preserve"> </w:t>
       </w:r>
       <w:r>
-        <w:t xml:space="preserve">genomes in GenBank, to leave only</w:t>
+        <w:t xml:space="preserve">genomes in GenBank; one</w:t>
+      </w:r>
+      <w:r>
+        <w:t xml:space="preserve"> </w:t>
+      </w:r>
+      <w:r>
+        <w:rPr>
+          <w:i/>
+        </w:rPr>
+        <w:t xml:space="preserve">S. bongori</w:t>
+      </w:r>
+      <w:r>
+        <w:t xml:space="preserve"> </w:t>
+      </w:r>
+      <w:r>
+        <w:t xml:space="preserve">hit was identified, which left 404 genomic regions present in</w:t>
       </w:r>
       <w:r>
         <w:t xml:space="preserve"> </w:t>
@@ -1364,36 +1343,6 @@
         <w:t xml:space="preserve"> </w:t>
       </w:r>
       <w:r>
-        <w:t xml:space="preserve">species-specific regions; one</w:t>
-      </w:r>
-      <w:r>
-        <w:t xml:space="preserve"> </w:t>
-      </w:r>
-      <w:r>
-        <w:rPr>
-          <w:i/>
-        </w:rPr>
-        <w:t xml:space="preserve">S. bongori</w:t>
-      </w:r>
-      <w:r>
-        <w:t xml:space="preserve"> </w:t>
-      </w:r>
-      <w:r>
-        <w:t xml:space="preserve">hit was identified, which left 404 genomic regions present in</w:t>
-      </w:r>
-      <w:r>
-        <w:t xml:space="preserve"> </w:t>
-      </w:r>
-      <w:r>
-        <w:rPr>
-          <w:i/>
-        </w:rPr>
-        <w:t xml:space="preserve">S. enterica</w:t>
-      </w:r>
-      <w:r>
-        <w:t xml:space="preserve"> </w:t>
-      </w:r>
-      <w:r>
         <w:t xml:space="preserve">but no other bacterial genomic sequences within the GenBank</w:t>
       </w:r>
       <w:r>
@@ -1447,7 +1396,7 @@
         <w:t xml:space="preserve"> </w:t>
       </w:r>
       <w:r>
-        <w:t xml:space="preserve">with "max hits:10", "taxid limit:1236 (gammaproteobacteria)", "e-value threshold: 0.001".</w:t>
+        <w:t xml:space="preserve">with "max hits:10", "taxid limit:1236 (gammaproteobacteria)", and an "e-value threshold: 0.001". The best matching hit above a 90% sequence identity threshold was used for the putative functional assignment.</w:t>
       </w:r>
     </w:p>
     <w:p>
@@ -1465,7 +1414,31 @@
         <w:pStyle w:val="FirstParagraph"/>
       </w:pPr>
       <w:r>
-        <w:t xml:space="preserve">The Fisher's Exact test, using Bonferonni correction for multiple testing was applied, as implemented in the program</w:t>
+        <w:t xml:space="preserve">The Fisher's Exact test, using Bonferonni correction for multiple testing was applied as in the SuperPhy platform</w:t>
+      </w:r>
+      <w:r>
+        <w:t xml:space="preserve"> </w:t>
+      </w:r>
+      <w:r>
+        <w:t xml:space="preserve">(Whiteside</w:t>
+      </w:r>
+      <w:r>
+        <w:t xml:space="preserve"> </w:t>
+      </w:r>
+      <w:r>
+        <w:rPr>
+          <w:i/>
+        </w:rPr>
+        <w:t xml:space="preserve">et al.</w:t>
+      </w:r>
+      <w:r>
+        <w:t xml:space="preserve"> </w:t>
+      </w:r>
+      <w:r>
+        <w:t xml:space="preserve">2016)</w:t>
+      </w:r>
+      <w:r>
+        <w:t xml:space="preserve">, implemented here as the standalone program</w:t>
       </w:r>
       <w:r>
         <w:t xml:space="preserve"> </w:t>
@@ -1706,7 +1679,7 @@
         <w:t xml:space="preserve"> </w:t>
       </w:r>
       <w:r>
-        <w:t xml:space="preserve">genomes was found to be 25.3 Mbp in size, with 70% of that present in fewer than 100 genomes. Conversely, the core genome was found to be 1.5 Mbp in size, with all but 200 genomes (96%) containing 3.2 Mbp of shared genomic core. Only 17% of the pan-genome was found in greater than 100 genomes, but fewer than 4739 genomes.</w:t>
+        <w:t xml:space="preserve">genomes was found to be 25.3 Mbp in size, with 70% of the pan-genome present in fewer than 100 strains. Conversely, the core genome was found to be 1.5 Mbp in size, with all but 200 genomes (96%) containing 3.2 Mbp of shared genomic core. Only 17% of the pan-genome was found in greater than 100 genomes, but fewer than 4739 genomes.</w:t>
       </w:r>
     </w:p>
     <w:p>
@@ -1790,7 +1763,7 @@
         <w:t xml:space="preserve"> </w:t>
       </w:r>
       <w:r>
-        <w:t xml:space="preserve">genomes were removed, leaving 405 putative</w:t>
+        <w:t xml:space="preserve">genomes were removed, leaving 404 putative</w:t>
       </w:r>
       <w:r>
         <w:t xml:space="preserve"> </w:t>
@@ -1805,7 +1778,7 @@
         <w:t xml:space="preserve"> </w:t>
       </w:r>
       <w:r>
-        <w:t xml:space="preserve">species-specific regions.</w:t>
+        <w:t xml:space="preserve">species-specific regions (Supplementary File 3).</w:t>
       </w:r>
     </w:p>
     <w:p>
@@ -1813,7 +1786,7 @@
         <w:pStyle w:val="BodyText"/>
       </w:pPr>
       <w:r>
-        <w:t xml:space="preserve">Figure 2 shows the carriage of these 405 regions among the 4939 genomes of this study. All but 105 genomes contained at least 330 of these putative</w:t>
+        <w:t xml:space="preserve">Figure 2 shows the carriage of these 404 regions among the 4939 genomes of this study. All but 105 genomes contained at least 330 of these putative</w:t>
       </w:r>
       <w:r>
         <w:t xml:space="preserve"> </w:t>
@@ -1846,7 +1819,7 @@
         <w:pStyle w:val="FirstParagraph"/>
       </w:pPr>
       <w:r>
-        <w:t xml:space="preserve">To ensure the quality of the genomes in use for subsequent analyses, we plotted carriage of the 405 species specific regions versus the number of contigs that each sequenced genome was comprised of (Figure 3). As can be seen, the two genomes marked in yellow contained only one, and the same, species-specific region each, despite being comprised of relatively few contigs. Subsequent searches identified these two genomes as</w:t>
+        <w:t xml:space="preserve">To ensure the quality of the genomes in use for subsequent analyses, we plotted carriage of the 404 species specific regions versus the number of contigs that each sequenced genome was comprised of (Figure 3). As can be seen, the two genomes marked in yellow contained only one, and the same, species-specific region each, despite being comprised of relatively few contigs. Subsequent searches identified these two genomes as</w:t>
       </w:r>
       <w:r>
         <w:t xml:space="preserve"> </w:t>
@@ -2194,7 +2167,7 @@
         <w:t xml:space="preserve"> </w:t>
       </w:r>
       <w:r>
-        <w:t xml:space="preserve">species specific regions in 6. As can be seen this phylogeny based on the presence / absence of the entire 25.3 Mbp pan-genome is highly concordant to the phylogeny based on the SNPs found in the conserved core of the same strains (Figure 6). In both trees, the serovars cluster together and in the same relation to each other, for example serovars Typhi and Paratyphi strains form a discrete monophyletic clade. However, the branch lengths in the pan-genome tree are larger than those in the conserved SNP tree, due to the larger variation among the presence / absence of the pan-genome than to sequence variation among shared regions.</w:t>
+        <w:t xml:space="preserve">species specific regions in 6. As can be seen this phylogeny based on the presence / absence of the entire 25.3 Mbp pan-genome is highly concordant to the phylogeny based on the SNPs found in the conserved core of the same strains (Figure 6). In both trees the serovars cluster together and in the same relation to each other, for example serovars Typhi and Paratyphi strains form a discrete monophyletic clade. However, the branch lengths in the pan-genome tree are larger than those in the conserved SNP tree, due to the larger variation among the presence / absence of the pan-genome than to sequence variation among shared regions.</w:t>
       </w:r>
     </w:p>
     <w:p>
@@ -2244,7 +2217,22 @@
         <w:t xml:space="preserve">S. enterica</w:t>
       </w:r>
       <w:r>
-        <w:t xml:space="preserve">, within the 4893 genomes of the current study. The two genomic regions that met this requirement and were also present in the most genomes are highlighted in Table X. All members of</w:t>
+        <w:t xml:space="preserve">, within the 4893 genomes of the current study. A combination of two genomic regions were all that was required, and two such markers that were also present in the most</w:t>
+      </w:r>
+      <w:r>
+        <w:t xml:space="preserve"> </w:t>
+      </w:r>
+      <w:r>
+        <w:rPr>
+          <w:i/>
+        </w:rPr>
+        <w:t xml:space="preserve">S. enterica</w:t>
+      </w:r>
+      <w:r>
+        <w:t xml:space="preserve"> </w:t>
+      </w:r>
+      <w:r>
+        <w:t xml:space="preserve">genomes were found at the following locations within the Typhimurium reference genome LT2: (1336001 .. 1337000) and (2467001 .. 2468000) (Supplementary File 3). All members of</w:t>
       </w:r>
       <w:r>
         <w:t xml:space="preserve"> </w:t>
@@ -2340,7 +2328,7 @@
         <w:pStyle w:val="FirstParagraph"/>
       </w:pPr>
       <w:r>
-        <w:t xml:space="preserve">Having identified species-specific markers, we employed the same techniques, utilizing the presence / absence of all pan-genome markers, just the 404 species-specific ones, to identify subpecies-specific markers. The number of markers that were completely unique to a subspecies is given in Table 5. Subspecies arizonae contained the most unique markers, at 207, and enterica contained the least, at 9.</w:t>
+        <w:t xml:space="preserve">Having identified species-specific markers, we employed the same techniques, utilizing the presence / absence of all pan-genome markers, just the 404 species-specific ones, to identify subspecies-specific markers. The number of markers that were completely unique to a subspecies is given in Table 5. Subspecies arizonae contained the most unique markers, at 207, and enterica contained the least, at 9.</w:t>
       </w:r>
     </w:p>
     <w:p>
@@ -2410,7 +2398,7 @@
         <w:t xml:space="preserve"> </w:t>
       </w:r>
       <w:r>
-        <w:t xml:space="preserve">pan-genome were based on relatively small dataset of 45 and 73 genomes</w:t>
+        <w:t xml:space="preserve">pan-genome were based on relatively small datasets of 45 and 73 genomes</w:t>
       </w:r>
       <w:r>
         <w:t xml:space="preserve"> </w:t>
@@ -2431,10 +2419,7 @@
         <w:t xml:space="preserve"> </w:t>
       </w:r>
       <w:r>
-        <w:t xml:space="preserve">2011,</w:t>
-      </w:r>
-      <w:r>
-        <w:t xml:space="preserve">Leekitcharoenphon</w:t>
+        <w:t xml:space="preserve">2011; Leekitcharoenphon</w:t>
       </w:r>
       <w:r>
         <w:t xml:space="preserve"> </w:t>
@@ -2449,10 +2434,7 @@
         <w:t xml:space="preserve"> </w:t>
       </w:r>
       <w:r>
-        <w:t xml:space="preserve">(2012)</w:t>
-      </w:r>
-      <w:r>
-        <w:t xml:space="preserve">)</w:t>
+        <w:t xml:space="preserve">2012)</w:t>
       </w:r>
       <w:r>
         <w:t xml:space="preserve">. While others have analyzed thousands of</w:t>
@@ -2470,7 +2452,7 @@
         <w:t xml:space="preserve"> </w:t>
       </w:r>
       <w:r>
-        <w:t xml:space="preserve">genomes, the analyses have not been to examine the population structure. For example, in demonstrating the software program Roary, 1000</w:t>
+        <w:t xml:space="preserve">genomes, the analyses were not conducted to examine the population structure. For example, in demonstrating the software program Roary, 1000</w:t>
       </w:r>
       <w:r>
         <w:t xml:space="preserve"> </w:t>
@@ -2610,7 +2592,7 @@
         <w:t xml:space="preserve">2011)</w:t>
       </w:r>
       <w:r>
-        <w:t xml:space="preserve">. The current study identified a strict core of 1.5 Mbp, which given an average gene size of 1000bp is ~1500 genes, and a much larger pan-genome at ~25,300 genes. Previous analyses found</w:t>
+        <w:t xml:space="preserve">. The current study identified a strict core of 1.5 Mbp, and a conserved core of 3.2 Mbp shared among 96% of the genomes, which given an average gene size of 1000bp is ~1500 and ~ 3200 genes respectively, with a much larger pan-genome at ~25,300 genes. Previous analyses found</w:t>
       </w:r>
       <w:r>
         <w:t xml:space="preserve"> </w:t>
@@ -2968,7 +2950,7 @@
         <w:pStyle w:val="FirstParagraph"/>
       </w:pPr>
       <w:r>
-        <w:t xml:space="preserve">The host intestinal environment consists of a multitude of bacterial species competing for scare nutritional sources such as carbohydrates, direct antagonistic competition with other bacterial cells, and competition for access to the host intestine, where stable attachment and colonization of the local environment are possible</w:t>
+        <w:t xml:space="preserve">The host intestinal environment consists of a multitude of bacterial species competing for scarce nutritional sources such as carbohydrates, direct antagonistic competition with other bacterial cells, and competition for access to the host intestine, where stable attachment and colonization of the local environment are possible</w:t>
       </w:r>
       <w:r>
         <w:t xml:space="preserve"> </w:t>
@@ -3087,7 +3069,31 @@
         <w:t xml:space="preserve">Salmonella</w:t>
       </w:r>
       <w:r>
-        <w:t xml:space="preserve">, need to be converted to the beta form by a mutarotase enzyme [Severi2008]. In this study we identified n-acetylneuraminic acid mutarotases as species-specific genomic regions, along with sialic acid transporters. It is likely the presence of these systems allow</w:t>
+        <w:t xml:space="preserve">, need to be converted to the beta form by a mutarotase enzyme</w:t>
+      </w:r>
+      <w:r>
+        <w:t xml:space="preserve"> </w:t>
+      </w:r>
+      <w:r>
+        <w:t xml:space="preserve">(Severi</w:t>
+      </w:r>
+      <w:r>
+        <w:t xml:space="preserve"> </w:t>
+      </w:r>
+      <w:r>
+        <w:rPr>
+          <w:i/>
+        </w:rPr>
+        <w:t xml:space="preserve">et al.</w:t>
+      </w:r>
+      <w:r>
+        <w:t xml:space="preserve"> </w:t>
+      </w:r>
+      <w:r>
+        <w:t xml:space="preserve">2008)</w:t>
+      </w:r>
+      <w:r>
+        <w:t xml:space="preserve">. In this study we identified n-acetylneuraminic acid mutarotases as species-specific genomic regions, along with sialic acid transporters. It is likely the presence of these systems allow</w:t>
       </w:r>
       <w:r>
         <w:t xml:space="preserve"> </w:t>
@@ -3539,13 +3545,10 @@
         <w:t xml:space="preserve">S. enterica</w:t>
       </w:r>
       <w:r>
-        <w:t xml:space="preserve">: the first is encoded on the Salmonella Pathogenicity Island 1 (SPI1) and is required for invasion into host cells; the second is encoded on Salmonella Pathogenicity Island 2 (SPI2), and is required for survival and proliferation within the host macrophage cells</w:t>
-      </w:r>
-      <w:r>
-        <w:t xml:space="preserve"> </w:t>
-      </w:r>
-      <w:r>
-        <w:t xml:space="preserve">(Hensel</w:t>
+        <w:t xml:space="preserve">: the first is encoded on the Salmonella Pathogenicity Island 1 (SPI1) and is required for invasion into host cells; the second is encoded on Salmonella Pathogenicity Island 2 (SPI2), and is required for survival and proliferation within the host macrophage cells [</w:t>
+      </w:r>
+      <w:r>
+        <w:t xml:space="preserve">Hensel</w:t>
       </w:r>
       <w:r>
         <w:t xml:space="preserve"> </w:t>
@@ -3560,10 +3563,10 @@
         <w:t xml:space="preserve"> </w:t>
       </w:r>
       <w:r>
-        <w:t xml:space="preserve">1998, Bijlsma2005)</w:t>
-      </w:r>
-      <w:r>
-        <w:t xml:space="preserve">. The innate host immune system utilizes the inflammatory response to help reduce the proliferation of bacterial pathogens</w:t>
+        <w:t xml:space="preserve">(1998)</w:t>
+      </w:r>
+      <w:r>
+        <w:t xml:space="preserve">; Bijlsma2005]. The innate host immune system utilizes the inflammatory response to help reduce the proliferation of bacterial pathogens</w:t>
       </w:r>
       <w:r>
         <w:t xml:space="preserve"> </w:t>
@@ -3806,7 +3809,7 @@
         <w:t xml:space="preserve"> </w:t>
       </w:r>
       <w:r>
-        <w:t xml:space="preserve">Typhimurium_ that had particular gene complements associated with specific food sources</w:t>
+        <w:t xml:space="preserve">Typhimurium that had particular gene complements associated with specific food sources</w:t>
       </w:r>
       <w:r>
         <w:t xml:space="preserve"> </w:t>
@@ -3989,10 +3992,7 @@
         <w:t xml:space="preserve"> </w:t>
       </w:r>
       <w:r>
-        <w:t xml:space="preserve">2004,</w:t>
-      </w:r>
-      <w:r>
-        <w:t xml:space="preserve">Horvath</w:t>
+        <w:t xml:space="preserve">2004; Horvath</w:t>
       </w:r>
       <w:r>
         <w:t xml:space="preserve"> </w:t>
@@ -4007,10 +4007,7 @@
         <w:t xml:space="preserve"> </w:t>
       </w:r>
       <w:r>
-        <w:t xml:space="preserve">(2016)</w:t>
-      </w:r>
-      <w:r>
-        <w:t xml:space="preserve">)</w:t>
+        <w:t xml:space="preserve">2016)</w:t>
       </w:r>
       <w:r>
         <w:t xml:space="preserve">, but the differences in genomic change may reflect the specific reptile niches that each inhabit.</w:t>
@@ -4166,7 +4163,7 @@
         <w:t xml:space="preserve"> </w:t>
       </w:r>
       <w:r>
-        <w:t xml:space="preserve">(Klemm</w:t>
+        <w:t xml:space="preserve">(Sabbagh</w:t>
       </w:r>
       <w:r>
         <w:t xml:space="preserve"> </w:t>
@@ -4181,13 +4178,7 @@
         <w:t xml:space="preserve"> </w:t>
       </w:r>
       <w:r>
-        <w:t xml:space="preserve">2016,</w:t>
-      </w:r>
-      <w:r>
-        <w:t xml:space="preserve"> </w:t>
-      </w:r>
-      <w:r>
-        <w:t xml:space="preserve">Sabbagh</w:t>
+        <w:t xml:space="preserve">2010; Klemm</w:t>
       </w:r>
       <w:r>
         <w:t xml:space="preserve"> </w:t>
@@ -4202,10 +4193,7 @@
         <w:t xml:space="preserve"> </w:t>
       </w:r>
       <w:r>
-        <w:t xml:space="preserve">(2010)</w:t>
-      </w:r>
-      <w:r>
-        <w:t xml:space="preserve">)</w:t>
+        <w:t xml:space="preserve">2016)</w:t>
       </w:r>
       <w:r>
         <w:t xml:space="preserve">. It thus appears that genomic change enabling adaptation to a host creates a genomic pool that distinguishes a group from others of the same species. At the same time, genetically similar serovars not undergoing selection for genomic change are much harder to individually distinguish as separate groups, but much easier to identify as members of the subspecies.</w:t>
@@ -7643,7 +7631,7 @@
         <w:t xml:space="preserve"> </w:t>
       </w:r>
       <w:r>
-        <w:t xml:space="preserve">The carriage of the 405</w:t>
+        <w:t xml:space="preserve">The carriage of the 404</w:t>
       </w:r>
       <w:r>
         <w:t xml:space="preserve"> </w:t>
@@ -7690,7 +7678,7 @@
         <w:t xml:space="preserve"> </w:t>
       </w:r>
       <w:r>
-        <w:t xml:space="preserve">The carriage of the 405</w:t>
+        <w:t xml:space="preserve">The carriage of the 404</w:t>
       </w:r>
       <w:r>
         <w:t xml:space="preserve"> </w:t>
@@ -9612,6 +9600,61 @@
       </w:r>
       <w:r>
         <w:t xml:space="preserve">: 613–5.</w:t>
+      </w:r>
+    </w:p>
+    <w:p>
+      <w:pPr>
+        <w:pStyle w:val="Bibliography"/>
+      </w:pPr>
+      <w:r>
+        <w:t xml:space="preserve">Severi E, Müller A, and Potts JR</w:t>
+      </w:r>
+      <w:r>
+        <w:t xml:space="preserve"> </w:t>
+      </w:r>
+      <w:r>
+        <w:rPr>
+          <w:i/>
+        </w:rPr>
+        <w:t xml:space="preserve">et al.</w:t>
+      </w:r>
+      <w:r>
+        <w:t xml:space="preserve"> </w:t>
+      </w:r>
+      <w:r>
+        <w:t xml:space="preserve">2008. Sialic acid mutarotation is catalyzed by the Escherichia coli</w:t>
+      </w:r>
+      <w:r>
+        <w:t xml:space="preserve"> </w:t>
+      </w:r>
+      <m:oMath>
+        <m:r>
+          <m:t>β</m:t>
+        </m:r>
+      </m:oMath>
+      <w:r>
+        <w:t xml:space="preserve">-propeller protein YjhT.</w:t>
+      </w:r>
+      <w:r>
+        <w:t xml:space="preserve"> </w:t>
+      </w:r>
+      <w:r>
+        <w:rPr>
+          <w:i/>
+        </w:rPr>
+        <w:t xml:space="preserve">Journal of Biological Chemistry</w:t>
+      </w:r>
+      <w:r>
+        <w:t xml:space="preserve"> </w:t>
+      </w:r>
+      <w:r>
+        <w:rPr>
+          <w:b/>
+        </w:rPr>
+        <w:t xml:space="preserve">283</w:t>
+      </w:r>
+      <w:r>
+        <w:t xml:space="preserve">: 4841–9.</w:t>
       </w:r>
     </w:p>
     <w:p>
@@ -10151,7 +10194,7 @@
     </w:lvl>
   </w:abstractNum>
   <w:abstractNum w:abstractNumId="990">
-    <w:nsid w:val="9f5345fd"/>
+    <w:nsid w:val="e9f178b2"/>
     <w:multiLevelType w:val="multilevel"/>
     <w:lvl w:ilvl="0">
       <w:numFmt w:val="bullet"/>
@@ -10232,7 +10275,7 @@
     </w:lvl>
   </w:abstractNum>
   <w:abstractNum w:abstractNumId="99331">
-    <w:nsid w:val="f1c7fbc3"/>
+    <w:nsid w:val="b10ac32d"/>
     <w:multiLevelType w:val="multilevel"/>
     <w:lvl w:ilvl="0">
       <w:start w:val="1"/>
